--- a/Lecture/Chem/Exem/2022_23/Відомості_15_14.06.2023.docx
+++ b/Lecture/Chem/Exem/2022_23/Відомості_15_14.06.2023.docx
@@ -1,10 +1,10 @@
 
 <file path=word/document.xml><?xml version="1.0" encoding="utf-8"?>
-<w:document xmlns:wpc="http://schemas.microsoft.com/office/word/2010/wordprocessingCanvas" xmlns:mc="http://schemas.openxmlformats.org/markup-compatibility/2006" xmlns:o="urn:schemas-microsoft-com:office:office" xmlns:r="http://schemas.openxmlformats.org/officeDocument/2006/relationships" xmlns:m="http://schemas.openxmlformats.org/officeDocument/2006/math" xmlns:v="urn:schemas-microsoft-com:vml" xmlns:wp14="http://schemas.microsoft.com/office/word/2010/wordprocessingDrawing" xmlns:wp="http://schemas.openxmlformats.org/drawingml/2006/wordprocessingDrawing" xmlns:w10="urn:schemas-microsoft-com:office:word" xmlns:w="http://schemas.openxmlformats.org/wordprocessingml/2006/main" xmlns:w14="http://schemas.microsoft.com/office/word/2010/wordml" xmlns:wpg="http://schemas.microsoft.com/office/word/2010/wordprocessingGroup" xmlns:wpi="http://schemas.microsoft.com/office/word/2010/wordprocessingInk" xmlns:wne="http://schemas.microsoft.com/office/word/2006/wordml" xmlns:wps="http://schemas.microsoft.com/office/word/2010/wordprocessingShape" mc:Ignorable="w14 wp14">
+<w:document xmlns:wpc="http://schemas.microsoft.com/office/word/2010/wordprocessingCanvas" xmlns:cx="http://schemas.microsoft.com/office/drawing/2014/chartex" xmlns:cx1="http://schemas.microsoft.com/office/drawing/2015/9/8/chartex" xmlns:cx2="http://schemas.microsoft.com/office/drawing/2015/10/21/chartex" xmlns:cx3="http://schemas.microsoft.com/office/drawing/2016/5/9/chartex" xmlns:cx4="http://schemas.microsoft.com/office/drawing/2016/5/10/chartex" xmlns:cx5="http://schemas.microsoft.com/office/drawing/2016/5/11/chartex" xmlns:cx6="http://schemas.microsoft.com/office/drawing/2016/5/12/chartex" xmlns:cx7="http://schemas.microsoft.com/office/drawing/2016/5/13/chartex" xmlns:cx8="http://schemas.microsoft.com/office/drawing/2016/5/14/chartex" xmlns:mc="http://schemas.openxmlformats.org/markup-compatibility/2006" xmlns:aink="http://schemas.microsoft.com/office/drawing/2016/ink" xmlns:am3d="http://schemas.microsoft.com/office/drawing/2017/model3d" xmlns:o="urn:schemas-microsoft-com:office:office" xmlns:oel="http://schemas.microsoft.com/office/2019/extlst" xmlns:r="http://schemas.openxmlformats.org/officeDocument/2006/relationships" xmlns:m="http://schemas.openxmlformats.org/officeDocument/2006/math" xmlns:v="urn:schemas-microsoft-com:vml" xmlns:wp14="http://schemas.microsoft.com/office/word/2010/wordprocessingDrawing" xmlns:wp="http://schemas.openxmlformats.org/drawingml/2006/wordprocessingDrawing" xmlns:w10="urn:schemas-microsoft-com:office:word" xmlns:w="http://schemas.openxmlformats.org/wordprocessingml/2006/main" xmlns:w14="http://schemas.microsoft.com/office/word/2010/wordml" xmlns:w15="http://schemas.microsoft.com/office/word/2012/wordml" xmlns:w16cex="http://schemas.microsoft.com/office/word/2018/wordml/cex" xmlns:w16cid="http://schemas.microsoft.com/office/word/2016/wordml/cid" xmlns:w16="http://schemas.microsoft.com/office/word/2018/wordml" xmlns:w16sdtdh="http://schemas.microsoft.com/office/word/2020/wordml/sdtdatahash" xmlns:w16se="http://schemas.microsoft.com/office/word/2015/wordml/symex" xmlns:wpg="http://schemas.microsoft.com/office/word/2010/wordprocessingGroup" xmlns:wpi="http://schemas.microsoft.com/office/word/2010/wordprocessingInk" xmlns:wne="http://schemas.microsoft.com/office/word/2006/wordml" xmlns:wps="http://schemas.microsoft.com/office/word/2010/wordprocessingShape" mc:Ignorable="w14 w15 w16se w16cid w16 w16cex w16sdtdh wp14">
   <w:body>
     <w:tbl>
       <w:tblPr>
-        <w:tblStyle w:val="TableGrid"/>
+        <w:tblStyle w:val="a7"/>
         <w:tblW w:w="0" w:type="auto"/>
         <w:tblBorders>
           <w:top w:val="none" w:sz="0" w:space="0" w:color="auto"/>
@@ -124,8 +124,6 @@
                 <w:lang w:val="uk-UA"/>
               </w:rPr>
             </w:pPr>
-            <w:proofErr w:type="spellStart"/>
-            <w:proofErr w:type="spellEnd"/>
             <w:r>
               <w:rPr>
                 <w:lang w:val="uk-UA"/>
@@ -147,8 +145,6 @@
                 <w:lang w:val="uk-UA"/>
               </w:rPr>
             </w:pPr>
-            <w:proofErr w:type="spellStart"/>
-            <w:proofErr w:type="spellEnd"/>
             <w:r>
               <w:rPr>
                 <w:b/>
@@ -157,8 +153,6 @@
               </w:rPr>
               <w:t>Фізика</w:t>
             </w:r>
-            <w:proofErr w:type="spellStart"/>
-            <w:proofErr w:type="spellEnd"/>
           </w:p>
         </w:tc>
         <w:tc>
@@ -172,8 +166,6 @@
                 <w:lang w:val="uk-UA"/>
               </w:rPr>
             </w:pPr>
-            <w:proofErr w:type="spellStart"/>
-            <w:proofErr w:type="spellEnd"/>
             <w:r>
               <w:rPr>
                 <w:lang w:val="uk-UA"/>
@@ -348,18 +340,8 @@
                 <w:szCs w:val="18"/>
                 <w:lang w:val="uk-UA"/>
               </w:rPr>
-              <w:t xml:space="preserve">Форма </w:t>
-            </w:r>
-            <w:proofErr w:type="spellStart"/>
-            <w:r>
-              <w:rPr>
-                <w:sz w:val="18"/>
-                <w:szCs w:val="18"/>
-                <w:lang w:val="uk-UA"/>
-              </w:rPr>
-              <w:t>навч</w:t>
-            </w:r>
-            <w:proofErr w:type="spellEnd"/>
+              <w:t>Форма навч</w:t>
+            </w:r>
             <w:r>
               <w:rPr>
                 <w:sz w:val="18"/>
@@ -436,8 +418,6 @@
                 <w:lang w:val="uk-UA"/>
               </w:rPr>
             </w:pPr>
-            <w:proofErr w:type="spellStart"/>
-            <w:proofErr w:type="spellEnd"/>
             <w:r>
               <w:rPr>
                 <w:lang w:val="uk-UA"/>
@@ -456,8 +436,6 @@
                 <w:lang w:val="uk-UA"/>
               </w:rPr>
             </w:pPr>
-            <w:proofErr w:type="spellStart"/>
-            <w:proofErr w:type="spellEnd"/>
             <w:r>
               <w:rPr>
                 <w:lang w:val="uk-UA"/>
@@ -477,8 +455,6 @@
                 <w:lang w:val="uk-UA"/>
               </w:rPr>
             </w:pPr>
-            <w:proofErr w:type="spellStart"/>
-            <w:proofErr w:type="spellEnd"/>
             <w:r>
               <w:rPr>
                 <w:lang w:val="uk-UA"/>
@@ -498,8 +474,6 @@
                 <w:lang w:val="uk-UA"/>
               </w:rPr>
             </w:pPr>
-            <w:proofErr w:type="spellStart"/>
-            <w:proofErr w:type="spellEnd"/>
             <w:r>
               <w:rPr>
                 <w:lang w:val="uk-UA"/>
@@ -612,7 +586,6 @@
                 <w:lang w:val="uk-UA"/>
               </w:rPr>
             </w:pPr>
-            <w:proofErr w:type="spellStart"/>
             <w:r>
               <w:rPr>
                 <w:sz w:val="18"/>
@@ -621,7 +594,6 @@
               </w:rPr>
               <w:t>Навч</w:t>
             </w:r>
-            <w:proofErr w:type="spellEnd"/>
             <w:r>
               <w:rPr>
                 <w:sz w:val="18"/>
@@ -692,8 +664,6 @@
               </w:rPr>
               <w:t>Екзаменатор</w:t>
             </w:r>
-            <w:proofErr w:type="spellStart"/>
-            <w:proofErr w:type="spellEnd"/>
             <w:r>
               <w:rPr>
                 <w:sz w:val="18"/>
@@ -715,8 +685,6 @@
                 <w:lang w:val="uk-UA"/>
               </w:rPr>
             </w:pPr>
-            <w:proofErr w:type="spellStart"/>
-            <w:proofErr w:type="spellEnd"/>
             <w:r>
               <w:rPr>
                 <w:lang w:val="uk-UA"/>
@@ -735,8 +703,6 @@
                 <w:lang w:val="uk-UA"/>
               </w:rPr>
             </w:pPr>
-            <w:proofErr w:type="spellStart"/>
-            <w:proofErr w:type="spellEnd"/>
             <w:r>
               <w:rPr>
                 <w:lang w:val="uk-UA"/>
@@ -756,8 +722,6 @@
                 <w:lang w:val="uk-UA"/>
               </w:rPr>
             </w:pPr>
-            <w:proofErr w:type="spellStart"/>
-            <w:proofErr w:type="spellEnd"/>
             <w:r>
               <w:rPr>
                 <w:lang w:val="uk-UA"/>
@@ -772,14 +736,11 @@
             <w:gridSpan w:val="5"/>
           </w:tcPr>
           <w:p>
-            <w:pPr/>
             <w:r>
               <w:t>проф. Олег ОЛІХ</w:t>
             </w:r>
             <w:r>
               <w:br/>
-            </w:r>
-            <w:r>
               <w:t>доц. Ірина ОВСІЄНКО</w:t>
             </w:r>
           </w:p>
@@ -798,19 +759,19 @@
     </w:p>
     <w:tbl>
       <w:tblPr>
-        <w:tblStyle w:val="TableGrid"/>
+        <w:tblStyle w:val="a7"/>
         <w:tblW w:w="0" w:type="auto"/>
         <w:tblLook w:val="04A0" w:firstRow="1" w:lastRow="0" w:firstColumn="1" w:lastColumn="0" w:noHBand="0" w:noVBand="1"/>
       </w:tblPr>
       <w:tblGrid>
-        <w:gridCol w:w="774"/>
-        <w:gridCol w:w="2525"/>
-        <w:gridCol w:w="925"/>
-        <w:gridCol w:w="814"/>
-        <w:gridCol w:w="764"/>
-        <w:gridCol w:w="939"/>
-        <w:gridCol w:w="1121"/>
-        <w:gridCol w:w="1767"/>
+        <w:gridCol w:w="317"/>
+        <w:gridCol w:w="3346"/>
+        <w:gridCol w:w="683"/>
+        <w:gridCol w:w="822"/>
+        <w:gridCol w:w="822"/>
+        <w:gridCol w:w="822"/>
+        <w:gridCol w:w="1263"/>
+        <w:gridCol w:w="1541"/>
       </w:tblGrid>
       <w:tr>
         <w:trPr>
@@ -872,8 +833,6 @@
               </w:rPr>
               <w:t>Прізвище, ім’я, по батькові</w:t>
             </w:r>
-            <w:proofErr w:type="spellStart"/>
-            <w:proofErr w:type="spellEnd"/>
           </w:p>
         </w:tc>
         <w:tc>
@@ -978,8 +937,6 @@
               </w:rPr>
               <w:t xml:space="preserve">Бали, отримані під час </w:t>
             </w:r>
-            <w:proofErr w:type="spellStart"/>
-            <w:proofErr w:type="spellEnd"/>
             <w:r>
               <w:rPr>
                 <w:sz w:val="18"/>
@@ -1045,8 +1002,6 @@
               </w:rPr>
               <w:t>Підпис</w:t>
             </w:r>
-            <w:proofErr w:type="spellStart"/>
-            <w:proofErr w:type="spellEnd"/>
             <w:r>
               <w:rPr>
                 <w:sz w:val="18"/>
@@ -1062,8 +1017,6 @@
               </w:rPr>
               <w:t xml:space="preserve"> екзаменатор</w:t>
             </w:r>
-            <w:proofErr w:type="spellStart"/>
-            <w:proofErr w:type="spellEnd"/>
             <w:r>
               <w:rPr>
                 <w:sz w:val="18"/>
@@ -1291,8 +1244,6 @@
                 <w:szCs w:val="20"/>
               </w:rPr>
             </w:pPr>
-            <w:proofErr w:type="spellStart"/>
-            <w:proofErr w:type="spellEnd"/>
             <w:r>
               <w:rPr>
                 <w:rFonts w:ascii="Times" w:eastAsia="Times" w:hAnsi="Times" w:cs="Times"/>
@@ -1320,8 +1271,6 @@
                 <w:lang w:val="uk-UA"/>
               </w:rPr>
             </w:pPr>
-            <w:proofErr w:type="spellStart"/>
-            <w:proofErr w:type="spellEnd"/>
             <w:r>
               <w:rPr>
                 <w:rFonts w:ascii="Times" w:eastAsia="Times" w:hAnsi="Times" w:cs="Times"/>
@@ -1349,8 +1298,6 @@
                 <w:szCs w:val="20"/>
               </w:rPr>
             </w:pPr>
-            <w:proofErr w:type="spellStart"/>
-            <w:proofErr w:type="spellEnd"/>
             <w:r>
               <w:rPr>
                 <w:rFonts w:ascii="Times" w:eastAsia="Times" w:hAnsi="Times" w:cs="Times"/>
@@ -1370,9 +1317,15 @@
               <w:rPr>
                 <w:sz w:val="20"/>
                 <w:szCs w:val="20"/>
-                <w:lang w:val="uk-UA"/>
-              </w:rPr>
-            </w:pPr>
+              </w:rPr>
+            </w:pPr>
+            <w:r>
+              <w:rPr>
+                <w:sz w:val="20"/>
+                <w:szCs w:val="20"/>
+              </w:rPr>
+              <w:t>58</w:t>
+            </w:r>
           </w:p>
         </w:tc>
         <w:tc>
@@ -1384,9 +1337,15 @@
               <w:rPr>
                 <w:sz w:val="20"/>
                 <w:szCs w:val="20"/>
-                <w:lang w:val="uk-UA"/>
-              </w:rPr>
-            </w:pPr>
+              </w:rPr>
+            </w:pPr>
+            <w:r>
+              <w:rPr>
+                <w:sz w:val="20"/>
+                <w:szCs w:val="20"/>
+              </w:rPr>
+              <w:t>27</w:t>
+            </w:r>
           </w:p>
         </w:tc>
         <w:tc>
@@ -1401,8 +1360,13 @@
                 <w:szCs w:val="20"/>
               </w:rPr>
             </w:pPr>
-            <w:proofErr w:type="spellStart"/>
-            <w:proofErr w:type="spellEnd"/>
+            <w:r>
+              <w:rPr>
+                <w:sz w:val="20"/>
+                <w:szCs w:val="20"/>
+              </w:rPr>
+              <w:t>85</w:t>
+            </w:r>
           </w:p>
         </w:tc>
         <w:tc>
@@ -1421,8 +1385,12 @@
                 <w:szCs w:val="20"/>
               </w:rPr>
             </w:pPr>
-            <w:proofErr w:type="spellStart"/>
-            <w:proofErr w:type="spellEnd"/>
+            <w:r>
+              <w:rPr>
+                <w:lang w:val="uk-UA"/>
+              </w:rPr>
+              <w:t>добре</w:t>
+            </w:r>
           </w:p>
         </w:tc>
         <w:tc>
@@ -1460,8 +1428,6 @@
                 <w:szCs w:val="20"/>
               </w:rPr>
             </w:pPr>
-            <w:proofErr w:type="spellStart"/>
-            <w:proofErr w:type="spellEnd"/>
             <w:r>
               <w:rPr>
                 <w:rFonts w:ascii="Times" w:eastAsia="Times" w:hAnsi="Times" w:cs="Times"/>
@@ -1489,8 +1455,6 @@
                 <w:lang w:val="uk-UA"/>
               </w:rPr>
             </w:pPr>
-            <w:proofErr w:type="spellStart"/>
-            <w:proofErr w:type="spellEnd"/>
             <w:r>
               <w:rPr>
                 <w:rFonts w:ascii="Times" w:eastAsia="Times" w:hAnsi="Times" w:cs="Times"/>
@@ -1518,8 +1482,6 @@
                 <w:szCs w:val="20"/>
               </w:rPr>
             </w:pPr>
-            <w:proofErr w:type="spellStart"/>
-            <w:proofErr w:type="spellEnd"/>
             <w:r>
               <w:rPr>
                 <w:rFonts w:ascii="Times" w:eastAsia="Times" w:hAnsi="Times" w:cs="Times"/>
@@ -1539,9 +1501,15 @@
               <w:rPr>
                 <w:sz w:val="20"/>
                 <w:szCs w:val="20"/>
-                <w:lang w:val="uk-UA"/>
-              </w:rPr>
-            </w:pPr>
+              </w:rPr>
+            </w:pPr>
+            <w:r>
+              <w:rPr>
+                <w:sz w:val="20"/>
+                <w:szCs w:val="20"/>
+              </w:rPr>
+              <w:t>57</w:t>
+            </w:r>
           </w:p>
         </w:tc>
         <w:tc>
@@ -1553,9 +1521,15 @@
               <w:rPr>
                 <w:sz w:val="20"/>
                 <w:szCs w:val="20"/>
-                <w:lang w:val="uk-UA"/>
-              </w:rPr>
-            </w:pPr>
+              </w:rPr>
+            </w:pPr>
+            <w:r>
+              <w:rPr>
+                <w:sz w:val="20"/>
+                <w:szCs w:val="20"/>
+              </w:rPr>
+              <w:t>28</w:t>
+            </w:r>
           </w:p>
         </w:tc>
         <w:tc>
@@ -1570,8 +1544,13 @@
                 <w:szCs w:val="20"/>
               </w:rPr>
             </w:pPr>
-            <w:proofErr w:type="spellStart"/>
-            <w:proofErr w:type="spellEnd"/>
+            <w:r>
+              <w:rPr>
+                <w:sz w:val="20"/>
+                <w:szCs w:val="20"/>
+              </w:rPr>
+              <w:t>85</w:t>
+            </w:r>
           </w:p>
         </w:tc>
         <w:tc>
@@ -1590,8 +1569,12 @@
                 <w:szCs w:val="20"/>
               </w:rPr>
             </w:pPr>
-            <w:proofErr w:type="spellStart"/>
-            <w:proofErr w:type="spellEnd"/>
+            <w:r>
+              <w:rPr>
+                <w:lang w:val="uk-UA"/>
+              </w:rPr>
+              <w:t>добре</w:t>
+            </w:r>
           </w:p>
         </w:tc>
         <w:tc>
@@ -1629,8 +1612,6 @@
                 <w:szCs w:val="20"/>
               </w:rPr>
             </w:pPr>
-            <w:proofErr w:type="spellStart"/>
-            <w:proofErr w:type="spellEnd"/>
             <w:r>
               <w:rPr>
                 <w:rFonts w:ascii="Times" w:eastAsia="Times" w:hAnsi="Times" w:cs="Times"/>
@@ -1658,8 +1639,6 @@
                 <w:lang w:val="uk-UA"/>
               </w:rPr>
             </w:pPr>
-            <w:proofErr w:type="spellStart"/>
-            <w:proofErr w:type="spellEnd"/>
             <w:r>
               <w:rPr>
                 <w:rFonts w:ascii="Times" w:eastAsia="Times" w:hAnsi="Times" w:cs="Times"/>
@@ -1687,8 +1666,6 @@
                 <w:szCs w:val="20"/>
               </w:rPr>
             </w:pPr>
-            <w:proofErr w:type="spellStart"/>
-            <w:proofErr w:type="spellEnd"/>
             <w:r>
               <w:rPr>
                 <w:rFonts w:ascii="Times" w:eastAsia="Times" w:hAnsi="Times" w:cs="Times"/>
@@ -1708,9 +1685,15 @@
               <w:rPr>
                 <w:sz w:val="20"/>
                 <w:szCs w:val="20"/>
-                <w:lang w:val="uk-UA"/>
-              </w:rPr>
-            </w:pPr>
+              </w:rPr>
+            </w:pPr>
+            <w:r>
+              <w:rPr>
+                <w:sz w:val="20"/>
+                <w:szCs w:val="20"/>
+              </w:rPr>
+              <w:t>56</w:t>
+            </w:r>
           </w:p>
         </w:tc>
         <w:tc>
@@ -1722,9 +1705,15 @@
               <w:rPr>
                 <w:sz w:val="20"/>
                 <w:szCs w:val="20"/>
-                <w:lang w:val="uk-UA"/>
-              </w:rPr>
-            </w:pPr>
+              </w:rPr>
+            </w:pPr>
+            <w:r>
+              <w:rPr>
+                <w:sz w:val="20"/>
+                <w:szCs w:val="20"/>
+              </w:rPr>
+              <w:t>36</w:t>
+            </w:r>
           </w:p>
         </w:tc>
         <w:tc>
@@ -1739,8 +1728,13 @@
                 <w:szCs w:val="20"/>
               </w:rPr>
             </w:pPr>
-            <w:proofErr w:type="spellStart"/>
-            <w:proofErr w:type="spellEnd"/>
+            <w:r>
+              <w:rPr>
+                <w:sz w:val="20"/>
+                <w:szCs w:val="20"/>
+              </w:rPr>
+              <w:t>92</w:t>
+            </w:r>
           </w:p>
         </w:tc>
         <w:tc>
@@ -1759,8 +1753,12 @@
                 <w:szCs w:val="20"/>
               </w:rPr>
             </w:pPr>
-            <w:proofErr w:type="spellStart"/>
-            <w:proofErr w:type="spellEnd"/>
+            <w:r>
+              <w:rPr>
+                <w:lang w:val="uk-UA"/>
+              </w:rPr>
+              <w:t>відмінно</w:t>
+            </w:r>
           </w:p>
         </w:tc>
         <w:tc>
@@ -1798,8 +1796,6 @@
                 <w:szCs w:val="20"/>
               </w:rPr>
             </w:pPr>
-            <w:proofErr w:type="spellStart"/>
-            <w:proofErr w:type="spellEnd"/>
             <w:r>
               <w:rPr>
                 <w:rFonts w:ascii="Times" w:eastAsia="Times" w:hAnsi="Times" w:cs="Times"/>
@@ -1827,8 +1823,6 @@
                 <w:lang w:val="uk-UA"/>
               </w:rPr>
             </w:pPr>
-            <w:proofErr w:type="spellStart"/>
-            <w:proofErr w:type="spellEnd"/>
             <w:r>
               <w:rPr>
                 <w:rFonts w:ascii="Times" w:eastAsia="Times" w:hAnsi="Times" w:cs="Times"/>
@@ -1856,8 +1850,6 @@
                 <w:szCs w:val="20"/>
               </w:rPr>
             </w:pPr>
-            <w:proofErr w:type="spellStart"/>
-            <w:proofErr w:type="spellEnd"/>
             <w:r>
               <w:rPr>
                 <w:rFonts w:ascii="Times" w:eastAsia="Times" w:hAnsi="Times" w:cs="Times"/>
@@ -1877,9 +1869,15 @@
               <w:rPr>
                 <w:sz w:val="20"/>
                 <w:szCs w:val="20"/>
-                <w:lang w:val="uk-UA"/>
-              </w:rPr>
-            </w:pPr>
+              </w:rPr>
+            </w:pPr>
+            <w:r>
+              <w:rPr>
+                <w:sz w:val="20"/>
+                <w:szCs w:val="20"/>
+              </w:rPr>
+              <w:t>53</w:t>
+            </w:r>
           </w:p>
         </w:tc>
         <w:tc>
@@ -1891,9 +1889,15 @@
               <w:rPr>
                 <w:sz w:val="20"/>
                 <w:szCs w:val="20"/>
-                <w:lang w:val="uk-UA"/>
-              </w:rPr>
-            </w:pPr>
+              </w:rPr>
+            </w:pPr>
+            <w:r>
+              <w:rPr>
+                <w:sz w:val="20"/>
+                <w:szCs w:val="20"/>
+              </w:rPr>
+              <w:t>31</w:t>
+            </w:r>
           </w:p>
         </w:tc>
         <w:tc>
@@ -1908,8 +1912,13 @@
                 <w:szCs w:val="20"/>
               </w:rPr>
             </w:pPr>
-            <w:proofErr w:type="spellStart"/>
-            <w:proofErr w:type="spellEnd"/>
+            <w:r>
+              <w:rPr>
+                <w:sz w:val="20"/>
+                <w:szCs w:val="20"/>
+              </w:rPr>
+              <w:t>84</w:t>
+            </w:r>
           </w:p>
         </w:tc>
         <w:tc>
@@ -1928,8 +1937,12 @@
                 <w:szCs w:val="20"/>
               </w:rPr>
             </w:pPr>
-            <w:proofErr w:type="spellStart"/>
-            <w:proofErr w:type="spellEnd"/>
+            <w:r>
+              <w:rPr>
+                <w:lang w:val="uk-UA"/>
+              </w:rPr>
+              <w:t>добре</w:t>
+            </w:r>
           </w:p>
         </w:tc>
         <w:tc>
@@ -1967,8 +1980,6 @@
                 <w:szCs w:val="20"/>
               </w:rPr>
             </w:pPr>
-            <w:proofErr w:type="spellStart"/>
-            <w:proofErr w:type="spellEnd"/>
             <w:r>
               <w:rPr>
                 <w:rFonts w:ascii="Times" w:eastAsia="Times" w:hAnsi="Times" w:cs="Times"/>
@@ -1996,8 +2007,6 @@
                 <w:lang w:val="uk-UA"/>
               </w:rPr>
             </w:pPr>
-            <w:proofErr w:type="spellStart"/>
-            <w:proofErr w:type="spellEnd"/>
             <w:r>
               <w:rPr>
                 <w:rFonts w:ascii="Times" w:eastAsia="Times" w:hAnsi="Times" w:cs="Times"/>
@@ -2025,8 +2034,6 @@
                 <w:szCs w:val="20"/>
               </w:rPr>
             </w:pPr>
-            <w:proofErr w:type="spellStart"/>
-            <w:proofErr w:type="spellEnd"/>
             <w:r>
               <w:rPr>
                 <w:rFonts w:ascii="Times" w:eastAsia="Times" w:hAnsi="Times" w:cs="Times"/>
@@ -2046,9 +2053,15 @@
               <w:rPr>
                 <w:sz w:val="20"/>
                 <w:szCs w:val="20"/>
-                <w:lang w:val="uk-UA"/>
-              </w:rPr>
-            </w:pPr>
+              </w:rPr>
+            </w:pPr>
+            <w:r>
+              <w:rPr>
+                <w:sz w:val="20"/>
+                <w:szCs w:val="20"/>
+              </w:rPr>
+              <w:t>0</w:t>
+            </w:r>
           </w:p>
         </w:tc>
         <w:tc>
@@ -2060,9 +2073,15 @@
               <w:rPr>
                 <w:sz w:val="20"/>
                 <w:szCs w:val="20"/>
-                <w:lang w:val="uk-UA"/>
-              </w:rPr>
-            </w:pPr>
+              </w:rPr>
+            </w:pPr>
+            <w:r>
+              <w:rPr>
+                <w:sz w:val="20"/>
+                <w:szCs w:val="20"/>
+              </w:rPr>
+              <w:t>0</w:t>
+            </w:r>
           </w:p>
         </w:tc>
         <w:tc>
@@ -2077,8 +2096,13 @@
                 <w:szCs w:val="20"/>
               </w:rPr>
             </w:pPr>
-            <w:proofErr w:type="spellStart"/>
-            <w:proofErr w:type="spellEnd"/>
+            <w:r>
+              <w:rPr>
+                <w:sz w:val="20"/>
+                <w:szCs w:val="20"/>
+              </w:rPr>
+              <w:t>0</w:t>
+            </w:r>
           </w:p>
         </w:tc>
         <w:tc>
@@ -2095,10 +2119,17 @@
               <w:rPr>
                 <w:sz w:val="20"/>
                 <w:szCs w:val="20"/>
-              </w:rPr>
-            </w:pPr>
-            <w:proofErr w:type="spellStart"/>
-            <w:proofErr w:type="spellEnd"/>
+                <w:lang w:val="uk-UA"/>
+              </w:rPr>
+            </w:pPr>
+            <w:r>
+              <w:rPr>
+                <w:sz w:val="20"/>
+                <w:szCs w:val="20"/>
+                <w:lang w:val="uk-UA"/>
+              </w:rPr>
+              <w:t>не допущена</w:t>
+            </w:r>
           </w:p>
         </w:tc>
         <w:tc>
@@ -2136,8 +2167,6 @@
                 <w:szCs w:val="20"/>
               </w:rPr>
             </w:pPr>
-            <w:proofErr w:type="spellStart"/>
-            <w:proofErr w:type="spellEnd"/>
             <w:r>
               <w:rPr>
                 <w:rFonts w:ascii="Times" w:eastAsia="Times" w:hAnsi="Times" w:cs="Times"/>
@@ -2165,8 +2194,6 @@
                 <w:lang w:val="uk-UA"/>
               </w:rPr>
             </w:pPr>
-            <w:proofErr w:type="spellStart"/>
-            <w:proofErr w:type="spellEnd"/>
             <w:r>
               <w:rPr>
                 <w:rFonts w:ascii="Times" w:eastAsia="Times" w:hAnsi="Times" w:cs="Times"/>
@@ -2194,8 +2221,6 @@
                 <w:szCs w:val="20"/>
               </w:rPr>
             </w:pPr>
-            <w:proofErr w:type="spellStart"/>
-            <w:proofErr w:type="spellEnd"/>
             <w:r>
               <w:rPr>
                 <w:rFonts w:ascii="Times" w:eastAsia="Times" w:hAnsi="Times" w:cs="Times"/>
@@ -2215,9 +2240,15 @@
               <w:rPr>
                 <w:sz w:val="20"/>
                 <w:szCs w:val="20"/>
-                <w:lang w:val="uk-UA"/>
-              </w:rPr>
-            </w:pPr>
+              </w:rPr>
+            </w:pPr>
+            <w:r>
+              <w:rPr>
+                <w:sz w:val="20"/>
+                <w:szCs w:val="20"/>
+              </w:rPr>
+              <w:t>56</w:t>
+            </w:r>
           </w:p>
         </w:tc>
         <w:tc>
@@ -2229,9 +2260,15 @@
               <w:rPr>
                 <w:sz w:val="20"/>
                 <w:szCs w:val="20"/>
-                <w:lang w:val="uk-UA"/>
-              </w:rPr>
-            </w:pPr>
+              </w:rPr>
+            </w:pPr>
+            <w:r>
+              <w:rPr>
+                <w:sz w:val="20"/>
+                <w:szCs w:val="20"/>
+              </w:rPr>
+              <w:t>34</w:t>
+            </w:r>
           </w:p>
         </w:tc>
         <w:tc>
@@ -2246,8 +2283,13 @@
                 <w:szCs w:val="20"/>
               </w:rPr>
             </w:pPr>
-            <w:proofErr w:type="spellStart"/>
-            <w:proofErr w:type="spellEnd"/>
+            <w:r>
+              <w:rPr>
+                <w:sz w:val="20"/>
+                <w:szCs w:val="20"/>
+              </w:rPr>
+              <w:t>90</w:t>
+            </w:r>
           </w:p>
         </w:tc>
         <w:tc>
@@ -2266,8 +2308,12 @@
                 <w:szCs w:val="20"/>
               </w:rPr>
             </w:pPr>
-            <w:proofErr w:type="spellStart"/>
-            <w:proofErr w:type="spellEnd"/>
+            <w:r>
+              <w:rPr>
+                <w:lang w:val="uk-UA"/>
+              </w:rPr>
+              <w:t>відмінно</w:t>
+            </w:r>
           </w:p>
         </w:tc>
         <w:tc>
@@ -2305,8 +2351,6 @@
                 <w:szCs w:val="20"/>
               </w:rPr>
             </w:pPr>
-            <w:proofErr w:type="spellStart"/>
-            <w:proofErr w:type="spellEnd"/>
             <w:r>
               <w:rPr>
                 <w:rFonts w:ascii="Times" w:eastAsia="Times" w:hAnsi="Times" w:cs="Times"/>
@@ -2334,8 +2378,6 @@
                 <w:lang w:val="uk-UA"/>
               </w:rPr>
             </w:pPr>
-            <w:proofErr w:type="spellStart"/>
-            <w:proofErr w:type="spellEnd"/>
             <w:r>
               <w:rPr>
                 <w:rFonts w:ascii="Times" w:eastAsia="Times" w:hAnsi="Times" w:cs="Times"/>
@@ -2363,8 +2405,6 @@
                 <w:szCs w:val="20"/>
               </w:rPr>
             </w:pPr>
-            <w:proofErr w:type="spellStart"/>
-            <w:proofErr w:type="spellEnd"/>
             <w:r>
               <w:rPr>
                 <w:rFonts w:ascii="Times" w:eastAsia="Times" w:hAnsi="Times" w:cs="Times"/>
@@ -2384,9 +2424,15 @@
               <w:rPr>
                 <w:sz w:val="20"/>
                 <w:szCs w:val="20"/>
-                <w:lang w:val="uk-UA"/>
-              </w:rPr>
-            </w:pPr>
+              </w:rPr>
+            </w:pPr>
+            <w:r>
+              <w:rPr>
+                <w:sz w:val="20"/>
+                <w:szCs w:val="20"/>
+              </w:rPr>
+              <w:t>41</w:t>
+            </w:r>
           </w:p>
         </w:tc>
         <w:tc>
@@ -2398,9 +2444,15 @@
               <w:rPr>
                 <w:sz w:val="20"/>
                 <w:szCs w:val="20"/>
-                <w:lang w:val="uk-UA"/>
-              </w:rPr>
-            </w:pPr>
+              </w:rPr>
+            </w:pPr>
+            <w:r>
+              <w:rPr>
+                <w:sz w:val="20"/>
+                <w:szCs w:val="20"/>
+              </w:rPr>
+              <w:t>25</w:t>
+            </w:r>
           </w:p>
         </w:tc>
         <w:tc>
@@ -2415,8 +2467,13 @@
                 <w:szCs w:val="20"/>
               </w:rPr>
             </w:pPr>
-            <w:proofErr w:type="spellStart"/>
-            <w:proofErr w:type="spellEnd"/>
+            <w:r>
+              <w:rPr>
+                <w:sz w:val="20"/>
+                <w:szCs w:val="20"/>
+              </w:rPr>
+              <w:t>66</w:t>
+            </w:r>
           </w:p>
         </w:tc>
         <w:tc>
@@ -2435,8 +2492,12 @@
                 <w:szCs w:val="20"/>
               </w:rPr>
             </w:pPr>
-            <w:proofErr w:type="spellStart"/>
-            <w:proofErr w:type="spellEnd"/>
+            <w:r>
+              <w:rPr>
+                <w:lang w:val="uk-UA"/>
+              </w:rPr>
+              <w:t>задовільно</w:t>
+            </w:r>
           </w:p>
         </w:tc>
         <w:tc>
@@ -2474,8 +2535,6 @@
                 <w:szCs w:val="20"/>
               </w:rPr>
             </w:pPr>
-            <w:proofErr w:type="spellStart"/>
-            <w:proofErr w:type="spellEnd"/>
             <w:r>
               <w:rPr>
                 <w:rFonts w:ascii="Times" w:eastAsia="Times" w:hAnsi="Times" w:cs="Times"/>
@@ -2503,8 +2562,6 @@
                 <w:lang w:val="uk-UA"/>
               </w:rPr>
             </w:pPr>
-            <w:proofErr w:type="spellStart"/>
-            <w:proofErr w:type="spellEnd"/>
             <w:r>
               <w:rPr>
                 <w:rFonts w:ascii="Times" w:eastAsia="Times" w:hAnsi="Times" w:cs="Times"/>
@@ -2532,8 +2589,6 @@
                 <w:szCs w:val="20"/>
               </w:rPr>
             </w:pPr>
-            <w:proofErr w:type="spellStart"/>
-            <w:proofErr w:type="spellEnd"/>
             <w:r>
               <w:rPr>
                 <w:rFonts w:ascii="Times" w:eastAsia="Times" w:hAnsi="Times" w:cs="Times"/>
@@ -2553,9 +2608,15 @@
               <w:rPr>
                 <w:sz w:val="20"/>
                 <w:szCs w:val="20"/>
-                <w:lang w:val="uk-UA"/>
-              </w:rPr>
-            </w:pPr>
+              </w:rPr>
+            </w:pPr>
+            <w:r>
+              <w:rPr>
+                <w:sz w:val="20"/>
+                <w:szCs w:val="20"/>
+              </w:rPr>
+              <w:t>52</w:t>
+            </w:r>
           </w:p>
         </w:tc>
         <w:tc>
@@ -2567,9 +2628,15 @@
               <w:rPr>
                 <w:sz w:val="20"/>
                 <w:szCs w:val="20"/>
-                <w:lang w:val="uk-UA"/>
-              </w:rPr>
-            </w:pPr>
+              </w:rPr>
+            </w:pPr>
+            <w:r>
+              <w:rPr>
+                <w:sz w:val="20"/>
+                <w:szCs w:val="20"/>
+              </w:rPr>
+              <w:t>34</w:t>
+            </w:r>
           </w:p>
         </w:tc>
         <w:tc>
@@ -2584,8 +2651,13 @@
                 <w:szCs w:val="20"/>
               </w:rPr>
             </w:pPr>
-            <w:proofErr w:type="spellStart"/>
-            <w:proofErr w:type="spellEnd"/>
+            <w:r>
+              <w:rPr>
+                <w:sz w:val="20"/>
+                <w:szCs w:val="20"/>
+              </w:rPr>
+              <w:t>86</w:t>
+            </w:r>
           </w:p>
         </w:tc>
         <w:tc>
@@ -2604,8 +2676,12 @@
                 <w:szCs w:val="20"/>
               </w:rPr>
             </w:pPr>
-            <w:proofErr w:type="spellStart"/>
-            <w:proofErr w:type="spellEnd"/>
+            <w:r>
+              <w:rPr>
+                <w:lang w:val="uk-UA"/>
+              </w:rPr>
+              <w:t>добре</w:t>
+            </w:r>
           </w:p>
         </w:tc>
         <w:tc>
@@ -2643,8 +2719,6 @@
                 <w:szCs w:val="20"/>
               </w:rPr>
             </w:pPr>
-            <w:proofErr w:type="spellStart"/>
-            <w:proofErr w:type="spellEnd"/>
             <w:r>
               <w:rPr>
                 <w:rFonts w:ascii="Times" w:eastAsia="Times" w:hAnsi="Times" w:cs="Times"/>
@@ -2672,8 +2746,6 @@
                 <w:lang w:val="uk-UA"/>
               </w:rPr>
             </w:pPr>
-            <w:proofErr w:type="spellStart"/>
-            <w:proofErr w:type="spellEnd"/>
             <w:r>
               <w:rPr>
                 <w:rFonts w:ascii="Times" w:eastAsia="Times" w:hAnsi="Times" w:cs="Times"/>
@@ -2701,8 +2773,6 @@
                 <w:szCs w:val="20"/>
               </w:rPr>
             </w:pPr>
-            <w:proofErr w:type="spellStart"/>
-            <w:proofErr w:type="spellEnd"/>
             <w:r>
               <w:rPr>
                 <w:rFonts w:ascii="Times" w:eastAsia="Times" w:hAnsi="Times" w:cs="Times"/>
@@ -2722,9 +2792,15 @@
               <w:rPr>
                 <w:sz w:val="20"/>
                 <w:szCs w:val="20"/>
-                <w:lang w:val="uk-UA"/>
-              </w:rPr>
-            </w:pPr>
+              </w:rPr>
+            </w:pPr>
+            <w:r>
+              <w:rPr>
+                <w:sz w:val="20"/>
+                <w:szCs w:val="20"/>
+              </w:rPr>
+              <w:t>51</w:t>
+            </w:r>
           </w:p>
         </w:tc>
         <w:tc>
@@ -2736,9 +2812,15 @@
               <w:rPr>
                 <w:sz w:val="20"/>
                 <w:szCs w:val="20"/>
-                <w:lang w:val="uk-UA"/>
-              </w:rPr>
-            </w:pPr>
+              </w:rPr>
+            </w:pPr>
+            <w:r>
+              <w:rPr>
+                <w:sz w:val="20"/>
+                <w:szCs w:val="20"/>
+              </w:rPr>
+              <w:t>29</w:t>
+            </w:r>
           </w:p>
         </w:tc>
         <w:tc>
@@ -2753,8 +2835,13 @@
                 <w:szCs w:val="20"/>
               </w:rPr>
             </w:pPr>
-            <w:proofErr w:type="spellStart"/>
-            <w:proofErr w:type="spellEnd"/>
+            <w:r>
+              <w:rPr>
+                <w:sz w:val="20"/>
+                <w:szCs w:val="20"/>
+              </w:rPr>
+              <w:t>80</w:t>
+            </w:r>
           </w:p>
         </w:tc>
         <w:tc>
@@ -2773,8 +2860,12 @@
                 <w:szCs w:val="20"/>
               </w:rPr>
             </w:pPr>
-            <w:proofErr w:type="spellStart"/>
-            <w:proofErr w:type="spellEnd"/>
+            <w:r>
+              <w:rPr>
+                <w:lang w:val="uk-UA"/>
+              </w:rPr>
+              <w:t>добре</w:t>
+            </w:r>
           </w:p>
         </w:tc>
         <w:tc>
@@ -2812,8 +2903,6 @@
                 <w:szCs w:val="20"/>
               </w:rPr>
             </w:pPr>
-            <w:proofErr w:type="spellStart"/>
-            <w:proofErr w:type="spellEnd"/>
             <w:r>
               <w:rPr>
                 <w:rFonts w:ascii="Times" w:eastAsia="Times" w:hAnsi="Times" w:cs="Times"/>
@@ -2841,8 +2930,6 @@
                 <w:lang w:val="uk-UA"/>
               </w:rPr>
             </w:pPr>
-            <w:proofErr w:type="spellStart"/>
-            <w:proofErr w:type="spellEnd"/>
             <w:r>
               <w:rPr>
                 <w:rFonts w:ascii="Times" w:eastAsia="Times" w:hAnsi="Times" w:cs="Times"/>
@@ -2870,8 +2957,6 @@
                 <w:szCs w:val="20"/>
               </w:rPr>
             </w:pPr>
-            <w:proofErr w:type="spellStart"/>
-            <w:proofErr w:type="spellEnd"/>
             <w:r>
               <w:rPr>
                 <w:rFonts w:ascii="Times" w:eastAsia="Times" w:hAnsi="Times" w:cs="Times"/>
@@ -2891,9 +2976,15 @@
               <w:rPr>
                 <w:sz w:val="20"/>
                 <w:szCs w:val="20"/>
-                <w:lang w:val="uk-UA"/>
-              </w:rPr>
-            </w:pPr>
+              </w:rPr>
+            </w:pPr>
+            <w:r>
+              <w:rPr>
+                <w:sz w:val="20"/>
+                <w:szCs w:val="20"/>
+              </w:rPr>
+              <w:t>46</w:t>
+            </w:r>
           </w:p>
         </w:tc>
         <w:tc>
@@ -2905,9 +2996,15 @@
               <w:rPr>
                 <w:sz w:val="20"/>
                 <w:szCs w:val="20"/>
-                <w:lang w:val="uk-UA"/>
-              </w:rPr>
-            </w:pPr>
+              </w:rPr>
+            </w:pPr>
+            <w:r>
+              <w:rPr>
+                <w:sz w:val="20"/>
+                <w:szCs w:val="20"/>
+              </w:rPr>
+              <w:t>26</w:t>
+            </w:r>
           </w:p>
         </w:tc>
         <w:tc>
@@ -2922,8 +3019,13 @@
                 <w:szCs w:val="20"/>
               </w:rPr>
             </w:pPr>
-            <w:proofErr w:type="spellStart"/>
-            <w:proofErr w:type="spellEnd"/>
+            <w:r>
+              <w:rPr>
+                <w:sz w:val="20"/>
+                <w:szCs w:val="20"/>
+              </w:rPr>
+              <w:t>72</w:t>
+            </w:r>
           </w:p>
         </w:tc>
         <w:tc>
@@ -2942,8 +3044,12 @@
                 <w:szCs w:val="20"/>
               </w:rPr>
             </w:pPr>
-            <w:proofErr w:type="spellStart"/>
-            <w:proofErr w:type="spellEnd"/>
+            <w:r>
+              <w:rPr>
+                <w:lang w:val="uk-UA"/>
+              </w:rPr>
+              <w:t>задовільно</w:t>
+            </w:r>
           </w:p>
         </w:tc>
         <w:tc>
@@ -2981,8 +3087,6 @@
                 <w:szCs w:val="20"/>
               </w:rPr>
             </w:pPr>
-            <w:proofErr w:type="spellStart"/>
-            <w:proofErr w:type="spellEnd"/>
             <w:r>
               <w:rPr>
                 <w:rFonts w:ascii="Times" w:eastAsia="Times" w:hAnsi="Times" w:cs="Times"/>
@@ -3010,8 +3114,6 @@
                 <w:lang w:val="uk-UA"/>
               </w:rPr>
             </w:pPr>
-            <w:proofErr w:type="spellStart"/>
-            <w:proofErr w:type="spellEnd"/>
             <w:r>
               <w:rPr>
                 <w:rFonts w:ascii="Times" w:eastAsia="Times" w:hAnsi="Times" w:cs="Times"/>
@@ -3039,8 +3141,6 @@
                 <w:szCs w:val="20"/>
               </w:rPr>
             </w:pPr>
-            <w:proofErr w:type="spellStart"/>
-            <w:proofErr w:type="spellEnd"/>
             <w:r>
               <w:rPr>
                 <w:rFonts w:ascii="Times" w:eastAsia="Times" w:hAnsi="Times" w:cs="Times"/>
@@ -3060,9 +3160,15 @@
               <w:rPr>
                 <w:sz w:val="20"/>
                 <w:szCs w:val="20"/>
-                <w:lang w:val="uk-UA"/>
-              </w:rPr>
-            </w:pPr>
+              </w:rPr>
+            </w:pPr>
+            <w:r>
+              <w:rPr>
+                <w:sz w:val="20"/>
+                <w:szCs w:val="20"/>
+              </w:rPr>
+              <w:t>43</w:t>
+            </w:r>
           </w:p>
         </w:tc>
         <w:tc>
@@ -3074,9 +3180,15 @@
               <w:rPr>
                 <w:sz w:val="20"/>
                 <w:szCs w:val="20"/>
-                <w:lang w:val="uk-UA"/>
-              </w:rPr>
-            </w:pPr>
+              </w:rPr>
+            </w:pPr>
+            <w:r>
+              <w:rPr>
+                <w:sz w:val="20"/>
+                <w:szCs w:val="20"/>
+              </w:rPr>
+              <w:t>27</w:t>
+            </w:r>
           </w:p>
         </w:tc>
         <w:tc>
@@ -3091,8 +3203,13 @@
                 <w:szCs w:val="20"/>
               </w:rPr>
             </w:pPr>
-            <w:proofErr w:type="spellStart"/>
-            <w:proofErr w:type="spellEnd"/>
+            <w:r>
+              <w:rPr>
+                <w:sz w:val="20"/>
+                <w:szCs w:val="20"/>
+              </w:rPr>
+              <w:t>70</w:t>
+            </w:r>
           </w:p>
         </w:tc>
         <w:tc>
@@ -3111,8 +3228,12 @@
                 <w:szCs w:val="20"/>
               </w:rPr>
             </w:pPr>
-            <w:proofErr w:type="spellStart"/>
-            <w:proofErr w:type="spellEnd"/>
+            <w:r>
+              <w:rPr>
+                <w:lang w:val="uk-UA"/>
+              </w:rPr>
+              <w:t>задовільно</w:t>
+            </w:r>
           </w:p>
         </w:tc>
         <w:tc>
@@ -3150,8 +3271,6 @@
                 <w:szCs w:val="20"/>
               </w:rPr>
             </w:pPr>
-            <w:proofErr w:type="spellStart"/>
-            <w:proofErr w:type="spellEnd"/>
             <w:r>
               <w:rPr>
                 <w:rFonts w:ascii="Times" w:eastAsia="Times" w:hAnsi="Times" w:cs="Times"/>
@@ -3179,8 +3298,6 @@
                 <w:lang w:val="uk-UA"/>
               </w:rPr>
             </w:pPr>
-            <w:proofErr w:type="spellStart"/>
-            <w:proofErr w:type="spellEnd"/>
             <w:r>
               <w:rPr>
                 <w:rFonts w:ascii="Times" w:eastAsia="Times" w:hAnsi="Times" w:cs="Times"/>
@@ -3208,8 +3325,6 @@
                 <w:szCs w:val="20"/>
               </w:rPr>
             </w:pPr>
-            <w:proofErr w:type="spellStart"/>
-            <w:proofErr w:type="spellEnd"/>
             <w:r>
               <w:rPr>
                 <w:rFonts w:ascii="Times" w:eastAsia="Times" w:hAnsi="Times" w:cs="Times"/>
@@ -3229,9 +3344,15 @@
               <w:rPr>
                 <w:sz w:val="20"/>
                 <w:szCs w:val="20"/>
-                <w:lang w:val="uk-UA"/>
-              </w:rPr>
-            </w:pPr>
+              </w:rPr>
+            </w:pPr>
+            <w:r>
+              <w:rPr>
+                <w:sz w:val="20"/>
+                <w:szCs w:val="20"/>
+              </w:rPr>
+              <w:t>49</w:t>
+            </w:r>
           </w:p>
         </w:tc>
         <w:tc>
@@ -3243,9 +3364,15 @@
               <w:rPr>
                 <w:sz w:val="20"/>
                 <w:szCs w:val="20"/>
-                <w:lang w:val="uk-UA"/>
-              </w:rPr>
-            </w:pPr>
+              </w:rPr>
+            </w:pPr>
+            <w:r>
+              <w:rPr>
+                <w:sz w:val="20"/>
+                <w:szCs w:val="20"/>
+              </w:rPr>
+              <w:t>28</w:t>
+            </w:r>
           </w:p>
         </w:tc>
         <w:tc>
@@ -3260,8 +3387,13 @@
                 <w:szCs w:val="20"/>
               </w:rPr>
             </w:pPr>
-            <w:proofErr w:type="spellStart"/>
-            <w:proofErr w:type="spellEnd"/>
+            <w:r>
+              <w:rPr>
+                <w:sz w:val="20"/>
+                <w:szCs w:val="20"/>
+              </w:rPr>
+              <w:t>77</w:t>
+            </w:r>
           </w:p>
         </w:tc>
         <w:tc>
@@ -3280,8 +3412,12 @@
                 <w:szCs w:val="20"/>
               </w:rPr>
             </w:pPr>
-            <w:proofErr w:type="spellStart"/>
-            <w:proofErr w:type="spellEnd"/>
+            <w:r>
+              <w:rPr>
+                <w:lang w:val="uk-UA"/>
+              </w:rPr>
+              <w:t>добре</w:t>
+            </w:r>
           </w:p>
         </w:tc>
         <w:tc>
@@ -3319,8 +3455,6 @@
                 <w:szCs w:val="20"/>
               </w:rPr>
             </w:pPr>
-            <w:proofErr w:type="spellStart"/>
-            <w:proofErr w:type="spellEnd"/>
             <w:r>
               <w:rPr>
                 <w:rFonts w:ascii="Times" w:eastAsia="Times" w:hAnsi="Times" w:cs="Times"/>
@@ -3348,8 +3482,6 @@
                 <w:lang w:val="uk-UA"/>
               </w:rPr>
             </w:pPr>
-            <w:proofErr w:type="spellStart"/>
-            <w:proofErr w:type="spellEnd"/>
             <w:r>
               <w:rPr>
                 <w:rFonts w:ascii="Times" w:eastAsia="Times" w:hAnsi="Times" w:cs="Times"/>
@@ -3377,8 +3509,6 @@
                 <w:szCs w:val="20"/>
               </w:rPr>
             </w:pPr>
-            <w:proofErr w:type="spellStart"/>
-            <w:proofErr w:type="spellEnd"/>
             <w:r>
               <w:rPr>
                 <w:rFonts w:ascii="Times" w:eastAsia="Times" w:hAnsi="Times" w:cs="Times"/>
@@ -3398,9 +3528,15 @@
               <w:rPr>
                 <w:sz w:val="20"/>
                 <w:szCs w:val="20"/>
-                <w:lang w:val="uk-UA"/>
-              </w:rPr>
-            </w:pPr>
+              </w:rPr>
+            </w:pPr>
+            <w:r>
+              <w:rPr>
+                <w:sz w:val="20"/>
+                <w:szCs w:val="20"/>
+              </w:rPr>
+              <w:t>53</w:t>
+            </w:r>
           </w:p>
         </w:tc>
         <w:tc>
@@ -3412,9 +3548,15 @@
               <w:rPr>
                 <w:sz w:val="20"/>
                 <w:szCs w:val="20"/>
-                <w:lang w:val="uk-UA"/>
-              </w:rPr>
-            </w:pPr>
+              </w:rPr>
+            </w:pPr>
+            <w:r>
+              <w:rPr>
+                <w:sz w:val="20"/>
+                <w:szCs w:val="20"/>
+              </w:rPr>
+              <w:t>27</w:t>
+            </w:r>
           </w:p>
         </w:tc>
         <w:tc>
@@ -3429,8 +3571,13 @@
                 <w:szCs w:val="20"/>
               </w:rPr>
             </w:pPr>
-            <w:proofErr w:type="spellStart"/>
-            <w:proofErr w:type="spellEnd"/>
+            <w:r>
+              <w:rPr>
+                <w:sz w:val="20"/>
+                <w:szCs w:val="20"/>
+              </w:rPr>
+              <w:t>80</w:t>
+            </w:r>
           </w:p>
         </w:tc>
         <w:tc>
@@ -3449,8 +3596,12 @@
                 <w:szCs w:val="20"/>
               </w:rPr>
             </w:pPr>
-            <w:proofErr w:type="spellStart"/>
-            <w:proofErr w:type="spellEnd"/>
+            <w:r>
+              <w:rPr>
+                <w:lang w:val="uk-UA"/>
+              </w:rPr>
+              <w:t>добре</w:t>
+            </w:r>
           </w:p>
         </w:tc>
         <w:tc>
@@ -3488,8 +3639,6 @@
                 <w:szCs w:val="20"/>
               </w:rPr>
             </w:pPr>
-            <w:proofErr w:type="spellStart"/>
-            <w:proofErr w:type="spellEnd"/>
             <w:r>
               <w:rPr>
                 <w:rFonts w:ascii="Times" w:eastAsia="Times" w:hAnsi="Times" w:cs="Times"/>
@@ -3517,8 +3666,6 @@
                 <w:lang w:val="uk-UA"/>
               </w:rPr>
             </w:pPr>
-            <w:proofErr w:type="spellStart"/>
-            <w:proofErr w:type="spellEnd"/>
             <w:r>
               <w:rPr>
                 <w:rFonts w:ascii="Times" w:eastAsia="Times" w:hAnsi="Times" w:cs="Times"/>
@@ -3546,8 +3693,6 @@
                 <w:szCs w:val="20"/>
               </w:rPr>
             </w:pPr>
-            <w:proofErr w:type="spellStart"/>
-            <w:proofErr w:type="spellEnd"/>
             <w:r>
               <w:rPr>
                 <w:rFonts w:ascii="Times" w:eastAsia="Times" w:hAnsi="Times" w:cs="Times"/>
@@ -3567,9 +3712,15 @@
               <w:rPr>
                 <w:sz w:val="20"/>
                 <w:szCs w:val="20"/>
-                <w:lang w:val="uk-UA"/>
-              </w:rPr>
-            </w:pPr>
+              </w:rPr>
+            </w:pPr>
+            <w:r>
+              <w:rPr>
+                <w:sz w:val="20"/>
+                <w:szCs w:val="20"/>
+              </w:rPr>
+              <w:t>41</w:t>
+            </w:r>
           </w:p>
         </w:tc>
         <w:tc>
@@ -3581,9 +3732,15 @@
               <w:rPr>
                 <w:sz w:val="20"/>
                 <w:szCs w:val="20"/>
-                <w:lang w:val="uk-UA"/>
-              </w:rPr>
-            </w:pPr>
+              </w:rPr>
+            </w:pPr>
+            <w:r>
+              <w:rPr>
+                <w:sz w:val="20"/>
+                <w:szCs w:val="20"/>
+              </w:rPr>
+              <w:t>29</w:t>
+            </w:r>
           </w:p>
         </w:tc>
         <w:tc>
@@ -3598,8 +3755,13 @@
                 <w:szCs w:val="20"/>
               </w:rPr>
             </w:pPr>
-            <w:proofErr w:type="spellStart"/>
-            <w:proofErr w:type="spellEnd"/>
+            <w:r>
+              <w:rPr>
+                <w:sz w:val="20"/>
+                <w:szCs w:val="20"/>
+              </w:rPr>
+              <w:t>70</w:t>
+            </w:r>
           </w:p>
         </w:tc>
         <w:tc>
@@ -3618,8 +3780,12 @@
                 <w:szCs w:val="20"/>
               </w:rPr>
             </w:pPr>
-            <w:proofErr w:type="spellStart"/>
-            <w:proofErr w:type="spellEnd"/>
+            <w:r>
+              <w:rPr>
+                <w:lang w:val="uk-UA"/>
+              </w:rPr>
+              <w:t>задовільно</w:t>
+            </w:r>
           </w:p>
         </w:tc>
         <w:tc>
@@ -3657,8 +3823,6 @@
                 <w:szCs w:val="20"/>
               </w:rPr>
             </w:pPr>
-            <w:proofErr w:type="spellStart"/>
-            <w:proofErr w:type="spellEnd"/>
             <w:r>
               <w:rPr>
                 <w:rFonts w:ascii="Times" w:eastAsia="Times" w:hAnsi="Times" w:cs="Times"/>
@@ -3686,8 +3850,6 @@
                 <w:lang w:val="uk-UA"/>
               </w:rPr>
             </w:pPr>
-            <w:proofErr w:type="spellStart"/>
-            <w:proofErr w:type="spellEnd"/>
             <w:r>
               <w:rPr>
                 <w:rFonts w:ascii="Times" w:eastAsia="Times" w:hAnsi="Times" w:cs="Times"/>
@@ -3715,8 +3877,6 @@
                 <w:szCs w:val="20"/>
               </w:rPr>
             </w:pPr>
-            <w:proofErr w:type="spellStart"/>
-            <w:proofErr w:type="spellEnd"/>
             <w:r>
               <w:rPr>
                 <w:rFonts w:ascii="Times" w:eastAsia="Times" w:hAnsi="Times" w:cs="Times"/>
@@ -3736,9 +3896,15 @@
               <w:rPr>
                 <w:sz w:val="20"/>
                 <w:szCs w:val="20"/>
-                <w:lang w:val="uk-UA"/>
-              </w:rPr>
-            </w:pPr>
+              </w:rPr>
+            </w:pPr>
+            <w:r>
+              <w:rPr>
+                <w:sz w:val="20"/>
+                <w:szCs w:val="20"/>
+              </w:rPr>
+              <w:t>51</w:t>
+            </w:r>
           </w:p>
         </w:tc>
         <w:tc>
@@ -3750,9 +3916,15 @@
               <w:rPr>
                 <w:sz w:val="20"/>
                 <w:szCs w:val="20"/>
-                <w:lang w:val="uk-UA"/>
-              </w:rPr>
-            </w:pPr>
+              </w:rPr>
+            </w:pPr>
+            <w:r>
+              <w:rPr>
+                <w:sz w:val="20"/>
+                <w:szCs w:val="20"/>
+              </w:rPr>
+              <w:t>34</w:t>
+            </w:r>
           </w:p>
         </w:tc>
         <w:tc>
@@ -3767,8 +3939,13 @@
                 <w:szCs w:val="20"/>
               </w:rPr>
             </w:pPr>
-            <w:proofErr w:type="spellStart"/>
-            <w:proofErr w:type="spellEnd"/>
+            <w:r>
+              <w:rPr>
+                <w:sz w:val="20"/>
+                <w:szCs w:val="20"/>
+              </w:rPr>
+              <w:t>85</w:t>
+            </w:r>
           </w:p>
         </w:tc>
         <w:tc>
@@ -3787,8 +3964,12 @@
                 <w:szCs w:val="20"/>
               </w:rPr>
             </w:pPr>
-            <w:proofErr w:type="spellStart"/>
-            <w:proofErr w:type="spellEnd"/>
+            <w:r>
+              <w:rPr>
+                <w:lang w:val="uk-UA"/>
+              </w:rPr>
+              <w:t>добре</w:t>
+            </w:r>
           </w:p>
         </w:tc>
         <w:tc>
@@ -3826,8 +4007,6 @@
                 <w:szCs w:val="20"/>
               </w:rPr>
             </w:pPr>
-            <w:proofErr w:type="spellStart"/>
-            <w:proofErr w:type="spellEnd"/>
             <w:r>
               <w:rPr>
                 <w:rFonts w:ascii="Times" w:eastAsia="Times" w:hAnsi="Times" w:cs="Times"/>
@@ -3855,8 +4034,6 @@
                 <w:lang w:val="uk-UA"/>
               </w:rPr>
             </w:pPr>
-            <w:proofErr w:type="spellStart"/>
-            <w:proofErr w:type="spellEnd"/>
             <w:r>
               <w:rPr>
                 <w:rFonts w:ascii="Times" w:eastAsia="Times" w:hAnsi="Times" w:cs="Times"/>
@@ -3884,8 +4061,6 @@
                 <w:szCs w:val="20"/>
               </w:rPr>
             </w:pPr>
-            <w:proofErr w:type="spellStart"/>
-            <w:proofErr w:type="spellEnd"/>
             <w:r>
               <w:rPr>
                 <w:rFonts w:ascii="Times" w:eastAsia="Times" w:hAnsi="Times" w:cs="Times"/>
@@ -3905,9 +4080,15 @@
               <w:rPr>
                 <w:sz w:val="20"/>
                 <w:szCs w:val="20"/>
-                <w:lang w:val="uk-UA"/>
-              </w:rPr>
-            </w:pPr>
+              </w:rPr>
+            </w:pPr>
+            <w:r>
+              <w:rPr>
+                <w:sz w:val="20"/>
+                <w:szCs w:val="20"/>
+              </w:rPr>
+              <w:t>52</w:t>
+            </w:r>
           </w:p>
         </w:tc>
         <w:tc>
@@ -3919,9 +4100,15 @@
               <w:rPr>
                 <w:sz w:val="20"/>
                 <w:szCs w:val="20"/>
-                <w:lang w:val="uk-UA"/>
-              </w:rPr>
-            </w:pPr>
+              </w:rPr>
+            </w:pPr>
+            <w:r>
+              <w:rPr>
+                <w:sz w:val="20"/>
+                <w:szCs w:val="20"/>
+              </w:rPr>
+              <w:t>33</w:t>
+            </w:r>
           </w:p>
         </w:tc>
         <w:tc>
@@ -3936,8 +4123,13 @@
                 <w:szCs w:val="20"/>
               </w:rPr>
             </w:pPr>
-            <w:proofErr w:type="spellStart"/>
-            <w:proofErr w:type="spellEnd"/>
+            <w:r>
+              <w:rPr>
+                <w:sz w:val="20"/>
+                <w:szCs w:val="20"/>
+              </w:rPr>
+              <w:t>85</w:t>
+            </w:r>
           </w:p>
         </w:tc>
         <w:tc>
@@ -3956,8 +4148,12 @@
                 <w:szCs w:val="20"/>
               </w:rPr>
             </w:pPr>
-            <w:proofErr w:type="spellStart"/>
-            <w:proofErr w:type="spellEnd"/>
+            <w:r>
+              <w:rPr>
+                <w:lang w:val="uk-UA"/>
+              </w:rPr>
+              <w:t>добре</w:t>
+            </w:r>
           </w:p>
         </w:tc>
         <w:tc>
@@ -3995,8 +4191,6 @@
                 <w:szCs w:val="20"/>
               </w:rPr>
             </w:pPr>
-            <w:proofErr w:type="spellStart"/>
-            <w:proofErr w:type="spellEnd"/>
             <w:r>
               <w:rPr>
                 <w:rFonts w:ascii="Times" w:eastAsia="Times" w:hAnsi="Times" w:cs="Times"/>
@@ -4024,8 +4218,6 @@
                 <w:lang w:val="uk-UA"/>
               </w:rPr>
             </w:pPr>
-            <w:proofErr w:type="spellStart"/>
-            <w:proofErr w:type="spellEnd"/>
             <w:r>
               <w:rPr>
                 <w:rFonts w:ascii="Times" w:eastAsia="Times" w:hAnsi="Times" w:cs="Times"/>
@@ -4053,8 +4245,6 @@
                 <w:szCs w:val="20"/>
               </w:rPr>
             </w:pPr>
-            <w:proofErr w:type="spellStart"/>
-            <w:proofErr w:type="spellEnd"/>
             <w:r>
               <w:rPr>
                 <w:rFonts w:ascii="Times" w:eastAsia="Times" w:hAnsi="Times" w:cs="Times"/>
@@ -4074,9 +4264,15 @@
               <w:rPr>
                 <w:sz w:val="20"/>
                 <w:szCs w:val="20"/>
-                <w:lang w:val="uk-UA"/>
-              </w:rPr>
-            </w:pPr>
+              </w:rPr>
+            </w:pPr>
+            <w:r>
+              <w:rPr>
+                <w:sz w:val="20"/>
+                <w:szCs w:val="20"/>
+              </w:rPr>
+              <w:t>53</w:t>
+            </w:r>
           </w:p>
         </w:tc>
         <w:tc>
@@ -4088,9 +4284,15 @@
               <w:rPr>
                 <w:sz w:val="20"/>
                 <w:szCs w:val="20"/>
-                <w:lang w:val="uk-UA"/>
-              </w:rPr>
-            </w:pPr>
+              </w:rPr>
+            </w:pPr>
+            <w:r>
+              <w:rPr>
+                <w:sz w:val="20"/>
+                <w:szCs w:val="20"/>
+              </w:rPr>
+              <w:t>28</w:t>
+            </w:r>
           </w:p>
         </w:tc>
         <w:tc>
@@ -4105,8 +4307,13 @@
                 <w:szCs w:val="20"/>
               </w:rPr>
             </w:pPr>
-            <w:proofErr w:type="spellStart"/>
-            <w:proofErr w:type="spellEnd"/>
+            <w:r>
+              <w:rPr>
+                <w:sz w:val="20"/>
+                <w:szCs w:val="20"/>
+              </w:rPr>
+              <w:t>81</w:t>
+            </w:r>
           </w:p>
         </w:tc>
         <w:tc>
@@ -4125,8 +4332,12 @@
                 <w:szCs w:val="20"/>
               </w:rPr>
             </w:pPr>
-            <w:proofErr w:type="spellStart"/>
-            <w:proofErr w:type="spellEnd"/>
+            <w:r>
+              <w:rPr>
+                <w:lang w:val="uk-UA"/>
+              </w:rPr>
+              <w:t>добре</w:t>
+            </w:r>
           </w:p>
         </w:tc>
         <w:tc>
@@ -4164,8 +4375,6 @@
                 <w:szCs w:val="20"/>
               </w:rPr>
             </w:pPr>
-            <w:proofErr w:type="spellStart"/>
-            <w:proofErr w:type="spellEnd"/>
             <w:r>
               <w:rPr>
                 <w:rFonts w:ascii="Times" w:eastAsia="Times" w:hAnsi="Times" w:cs="Times"/>
@@ -4193,8 +4402,6 @@
                 <w:lang w:val="uk-UA"/>
               </w:rPr>
             </w:pPr>
-            <w:proofErr w:type="spellStart"/>
-            <w:proofErr w:type="spellEnd"/>
             <w:r>
               <w:rPr>
                 <w:rFonts w:ascii="Times" w:eastAsia="Times" w:hAnsi="Times" w:cs="Times"/>
@@ -4222,8 +4429,6 @@
                 <w:szCs w:val="20"/>
               </w:rPr>
             </w:pPr>
-            <w:proofErr w:type="spellStart"/>
-            <w:proofErr w:type="spellEnd"/>
             <w:r>
               <w:rPr>
                 <w:rFonts w:ascii="Times" w:eastAsia="Times" w:hAnsi="Times" w:cs="Times"/>
@@ -4243,9 +4448,15 @@
               <w:rPr>
                 <w:sz w:val="20"/>
                 <w:szCs w:val="20"/>
-                <w:lang w:val="uk-UA"/>
-              </w:rPr>
-            </w:pPr>
+              </w:rPr>
+            </w:pPr>
+            <w:r>
+              <w:rPr>
+                <w:sz w:val="20"/>
+                <w:szCs w:val="20"/>
+              </w:rPr>
+              <w:t>57</w:t>
+            </w:r>
           </w:p>
         </w:tc>
         <w:tc>
@@ -4257,9 +4468,15 @@
               <w:rPr>
                 <w:sz w:val="20"/>
                 <w:szCs w:val="20"/>
-                <w:lang w:val="uk-UA"/>
-              </w:rPr>
-            </w:pPr>
+              </w:rPr>
+            </w:pPr>
+            <w:r>
+              <w:rPr>
+                <w:sz w:val="20"/>
+                <w:szCs w:val="20"/>
+              </w:rPr>
+              <w:t>33</w:t>
+            </w:r>
           </w:p>
         </w:tc>
         <w:tc>
@@ -4274,8 +4491,13 @@
                 <w:szCs w:val="20"/>
               </w:rPr>
             </w:pPr>
-            <w:proofErr w:type="spellStart"/>
-            <w:proofErr w:type="spellEnd"/>
+            <w:r>
+              <w:rPr>
+                <w:sz w:val="20"/>
+                <w:szCs w:val="20"/>
+              </w:rPr>
+              <w:t>90</w:t>
+            </w:r>
           </w:p>
         </w:tc>
         <w:tc>
@@ -4294,8 +4516,12 @@
                 <w:szCs w:val="20"/>
               </w:rPr>
             </w:pPr>
-            <w:proofErr w:type="spellStart"/>
-            <w:proofErr w:type="spellEnd"/>
+            <w:r>
+              <w:rPr>
+                <w:lang w:val="uk-UA"/>
+              </w:rPr>
+              <w:t>відмінно</w:t>
+            </w:r>
           </w:p>
         </w:tc>
         <w:tc>
@@ -4328,14 +4554,12 @@
           </w:tcPr>
           <w:p>
             <w:pPr>
-              <w:rPr>
-                <w:sz w:val="20"/>
-                <w:szCs w:val="20"/>
-              </w:rPr>
               <w:keepNext/>
-            </w:pPr>
-            <w:proofErr w:type="spellStart"/>
-            <w:proofErr w:type="spellEnd"/>
+              <w:rPr>
+                <w:sz w:val="20"/>
+                <w:szCs w:val="20"/>
+              </w:rPr>
+            </w:pPr>
             <w:r>
               <w:rPr>
                 <w:rFonts w:ascii="Times" w:eastAsia="Times" w:hAnsi="Times" w:cs="Times"/>
@@ -4363,8 +4587,6 @@
                 <w:lang w:val="uk-UA"/>
               </w:rPr>
             </w:pPr>
-            <w:proofErr w:type="spellStart"/>
-            <w:proofErr w:type="spellEnd"/>
             <w:r>
               <w:rPr>
                 <w:rFonts w:ascii="Times" w:eastAsia="Times" w:hAnsi="Times" w:cs="Times"/>
@@ -4392,8 +4614,6 @@
                 <w:szCs w:val="20"/>
               </w:rPr>
             </w:pPr>
-            <w:proofErr w:type="spellStart"/>
-            <w:proofErr w:type="spellEnd"/>
             <w:r>
               <w:rPr>
                 <w:rFonts w:ascii="Times" w:eastAsia="Times" w:hAnsi="Times" w:cs="Times"/>
@@ -4413,9 +4633,15 @@
               <w:rPr>
                 <w:sz w:val="20"/>
                 <w:szCs w:val="20"/>
-                <w:lang w:val="uk-UA"/>
-              </w:rPr>
-            </w:pPr>
+              </w:rPr>
+            </w:pPr>
+            <w:r>
+              <w:rPr>
+                <w:sz w:val="20"/>
+                <w:szCs w:val="20"/>
+              </w:rPr>
+              <w:t>39</w:t>
+            </w:r>
           </w:p>
         </w:tc>
         <w:tc>
@@ -4444,8 +4670,6 @@
                 <w:szCs w:val="20"/>
               </w:rPr>
             </w:pPr>
-            <w:proofErr w:type="spellStart"/>
-            <w:proofErr w:type="spellEnd"/>
           </w:p>
         </w:tc>
         <w:tc>
@@ -4464,8 +4688,6 @@
                 <w:szCs w:val="20"/>
               </w:rPr>
             </w:pPr>
-            <w:proofErr w:type="spellStart"/>
-            <w:proofErr w:type="spellEnd"/>
           </w:p>
         </w:tc>
         <w:tc>
@@ -4494,12 +4716,10 @@
           <w:lang w:val="uk-UA"/>
         </w:rPr>
       </w:pPr>
-      <w:proofErr w:type="spellStart"/>
-      <w:proofErr w:type="spellEnd"/>
     </w:p>
     <w:tbl>
       <w:tblPr>
-        <w:tblStyle w:val="TableGrid"/>
+        <w:tblStyle w:val="a7"/>
         <w:tblW w:w="0" w:type="auto"/>
         <w:tblBorders>
           <w:top w:val="none" w:sz="0" w:space="0" w:color="auto"/>
@@ -4515,17 +4735,14 @@
       <w:tblGrid>
         <w:gridCol w:w="1246"/>
         <w:gridCol w:w="1340"/>
-        <w:gridCol w:w="441"/>
-        <w:gridCol w:w="702"/>
+        <w:gridCol w:w="1143"/>
         <w:gridCol w:w="102"/>
-        <w:gridCol w:w="977"/>
-        <w:gridCol w:w="104"/>
+        <w:gridCol w:w="1081"/>
         <w:gridCol w:w="296"/>
         <w:gridCol w:w="96"/>
         <w:gridCol w:w="719"/>
         <w:gridCol w:w="231"/>
-        <w:gridCol w:w="335"/>
-        <w:gridCol w:w="600"/>
+        <w:gridCol w:w="935"/>
         <w:gridCol w:w="1181"/>
         <w:gridCol w:w="1258"/>
         <w:gridCol w:w="11"/>
@@ -4534,25 +4751,15 @@
         <w:tc>
           <w:tcPr>
             <w:tcW w:w="5208" w:type="dxa"/>
-            <w:gridSpan w:val="8"/>
+            <w:gridSpan w:val="6"/>
             <w:vAlign w:val="bottom"/>
           </w:tcPr>
           <w:p>
             <w:pPr>
               <w:keepNext/>
             </w:pPr>
-            <w:proofErr w:type="spellStart"/>
-            <w:proofErr w:type="spellEnd"/>
-            <w:r>
-              <w:t>Декан</w:t>
-            </w:r>
-            <w:r>
-              <w:t xml:space="preserve"> </w:t>
-            </w:r>
-            <w:proofErr w:type="spellStart"/>
-            <w:proofErr w:type="spellEnd"/>
-            <w:r>
-              <w:t>хімічного факультету</w:t>
+            <w:r>
+              <w:t>Декан хімічного факультету</w:t>
             </w:r>
           </w:p>
         </w:tc>
@@ -4577,15 +4784,13 @@
         <w:tc>
           <w:tcPr>
             <w:tcW w:w="3385" w:type="dxa"/>
-            <w:gridSpan w:val="5"/>
+            <w:gridSpan w:val="4"/>
             <w:vAlign w:val="bottom"/>
           </w:tcPr>
           <w:p>
             <w:pPr>
               <w:keepNext/>
             </w:pPr>
-            <w:proofErr w:type="spellStart"/>
-            <w:proofErr w:type="spellEnd"/>
             <w:r>
               <w:t>Юліан ВОЛОВЕНКО</w:t>
             </w:r>
@@ -4610,7 +4815,7 @@
         <w:tc>
           <w:tcPr>
             <w:tcW w:w="9628" w:type="dxa"/>
-            <w:gridSpan w:val="15"/>
+            <w:gridSpan w:val="12"/>
             <w:tcBorders>
               <w:top w:val="nil"/>
               <w:left w:val="nil"/>
@@ -4664,8 +4869,6 @@
               </w:rPr>
               <w:t>Національна шкала</w:t>
             </w:r>
-            <w:proofErr w:type="spellStart"/>
-            <w:proofErr w:type="spellEnd"/>
           </w:p>
         </w:tc>
         <w:tc>
@@ -4702,7 +4905,7 @@
         <w:tc>
           <w:tcPr>
             <w:tcW w:w="1245" w:type="dxa"/>
-            <w:gridSpan w:val="3"/>
+            <w:gridSpan w:val="2"/>
             <w:tcBorders>
               <w:top w:val="single" w:sz="4" w:space="0" w:color="auto"/>
               <w:left w:val="single" w:sz="4" w:space="0" w:color="auto"/>
@@ -4734,7 +4937,6 @@
         <w:tc>
           <w:tcPr>
             <w:tcW w:w="1081" w:type="dxa"/>
-            <w:gridSpan w:val="2"/>
             <w:tcBorders>
               <w:top w:val="single" w:sz="4" w:space="0" w:color="auto"/>
               <w:left w:val="single" w:sz="4" w:space="0" w:color="auto"/>
@@ -4798,7 +5000,7 @@
         <w:tc>
           <w:tcPr>
             <w:tcW w:w="1166" w:type="dxa"/>
-            <w:gridSpan w:val="3"/>
+            <w:gridSpan w:val="2"/>
             <w:vMerge w:val="restart"/>
             <w:tcBorders>
               <w:top w:val="single" w:sz="4" w:space="0" w:color="auto"/>
@@ -4958,8 +5160,6 @@
               </w:rPr>
               <w:t>а</w:t>
             </w:r>
-            <w:proofErr w:type="spellStart"/>
-            <w:proofErr w:type="spellEnd"/>
           </w:p>
         </w:tc>
         <w:tc>
@@ -4992,7 +5192,7 @@
         <w:tc>
           <w:tcPr>
             <w:tcW w:w="1245" w:type="dxa"/>
-            <w:gridSpan w:val="3"/>
+            <w:gridSpan w:val="2"/>
             <w:tcBorders>
               <w:top w:val="single" w:sz="4" w:space="0" w:color="auto"/>
               <w:left w:val="single" w:sz="4" w:space="0" w:color="auto"/>
@@ -5020,7 +5220,6 @@
         <w:tc>
           <w:tcPr>
             <w:tcW w:w="1081" w:type="dxa"/>
-            <w:gridSpan w:val="2"/>
             <w:tcBorders>
               <w:top w:val="single" w:sz="4" w:space="0" w:color="auto"/>
               <w:left w:val="single" w:sz="4" w:space="0" w:color="auto"/>
@@ -5076,7 +5275,7 @@
         <w:tc>
           <w:tcPr>
             <w:tcW w:w="1166" w:type="dxa"/>
-            <w:gridSpan w:val="3"/>
+            <w:gridSpan w:val="2"/>
             <w:vMerge/>
             <w:tcBorders>
               <w:top w:val="single" w:sz="4" w:space="0" w:color="auto"/>
@@ -5177,8 +5376,6 @@
               </w:rPr>
               <w:t>Кількість оцінок</w:t>
             </w:r>
-            <w:proofErr w:type="spellStart"/>
-            <w:proofErr w:type="spellEnd"/>
           </w:p>
         </w:tc>
         <w:tc>
@@ -5202,25 +5399,6 @@
         <w:tc>
           <w:tcPr>
             <w:tcW w:w="1245" w:type="dxa"/>
-            <w:gridSpan w:val="3"/>
-            <w:tcBorders>
-              <w:top w:val="single" w:sz="4" w:space="0" w:color="auto"/>
-              <w:left w:val="single" w:sz="4" w:space="0" w:color="auto"/>
-              <w:bottom w:val="single" w:sz="4" w:space="0" w:color="auto"/>
-              <w:right w:val="single" w:sz="4" w:space="0" w:color="auto"/>
-            </w:tcBorders>
-            <w:vAlign w:val="center"/>
-          </w:tcPr>
-          <w:p>
-            <w:pPr>
-              <w:keepNext/>
-              <w:jc w:val="center"/>
-            </w:pPr>
-          </w:p>
-        </w:tc>
-        <w:tc>
-          <w:tcPr>
-            <w:tcW w:w="1081" w:type="dxa"/>
             <w:gridSpan w:val="2"/>
             <w:tcBorders>
               <w:top w:val="single" w:sz="4" w:space="0" w:color="auto"/>
@@ -5235,6 +5413,30 @@
               <w:keepNext/>
               <w:jc w:val="center"/>
             </w:pPr>
+            <w:r>
+              <w:t>4</w:t>
+            </w:r>
+          </w:p>
+        </w:tc>
+        <w:tc>
+          <w:tcPr>
+            <w:tcW w:w="1081" w:type="dxa"/>
+            <w:tcBorders>
+              <w:top w:val="single" w:sz="4" w:space="0" w:color="auto"/>
+              <w:left w:val="single" w:sz="4" w:space="0" w:color="auto"/>
+              <w:bottom w:val="single" w:sz="4" w:space="0" w:color="auto"/>
+              <w:right w:val="single" w:sz="4" w:space="0" w:color="auto"/>
+            </w:tcBorders>
+            <w:vAlign w:val="center"/>
+          </w:tcPr>
+          <w:p>
+            <w:pPr>
+              <w:keepNext/>
+              <w:jc w:val="center"/>
+            </w:pPr>
+            <w:r>
+              <w:t>10</w:t>
+            </w:r>
           </w:p>
         </w:tc>
         <w:tc>
@@ -5254,12 +5456,15 @@
               <w:keepNext/>
               <w:jc w:val="center"/>
             </w:pPr>
+            <w:r>
+              <w:t>3</w:t>
+            </w:r>
           </w:p>
         </w:tc>
         <w:tc>
           <w:tcPr>
             <w:tcW w:w="1166" w:type="dxa"/>
-            <w:gridSpan w:val="3"/>
+            <w:gridSpan w:val="2"/>
             <w:tcBorders>
               <w:top w:val="single" w:sz="4" w:space="0" w:color="auto"/>
               <w:left w:val="single" w:sz="4" w:space="0" w:color="auto"/>
@@ -5272,9 +5477,16 @@
             <w:pPr>
               <w:keepNext/>
               <w:jc w:val="center"/>
-            </w:pPr>
-            <w:proofErr w:type="spellStart"/>
-            <w:proofErr w:type="spellEnd"/>
+              <w:rPr>
+                <w:lang w:val="uk-UA"/>
+              </w:rPr>
+            </w:pPr>
+            <w:r>
+              <w:rPr>
+                <w:lang w:val="uk-UA"/>
+              </w:rPr>
+              <w:t>0</w:t>
+            </w:r>
           </w:p>
         </w:tc>
         <w:tc>
@@ -5293,8 +5505,9 @@
               <w:keepNext/>
               <w:jc w:val="center"/>
             </w:pPr>
-            <w:proofErr w:type="spellStart"/>
-            <w:proofErr w:type="spellEnd"/>
+            <w:r>
+              <w:t>1</w:t>
+            </w:r>
           </w:p>
         </w:tc>
         <w:tc>
@@ -5326,47 +5539,43 @@
         <w:tc>
           <w:tcPr>
             <w:tcW w:w="3729" w:type="dxa"/>
+            <w:gridSpan w:val="3"/>
+            <w:vAlign w:val="bottom"/>
+          </w:tcPr>
+          <w:p>
+            <w:pPr>
+              <w:keepNext/>
+            </w:pPr>
+            <w:r>
+              <w:rPr>
+                <w:lang w:val="uk-UA"/>
+              </w:rPr>
+              <w:t>Екзаменатор</w:t>
+            </w:r>
+            <w:r>
+              <w:t>и</w:t>
+            </w:r>
+          </w:p>
+        </w:tc>
+        <w:tc>
+          <w:tcPr>
+            <w:tcW w:w="1575" w:type="dxa"/>
             <w:gridSpan w:val="4"/>
             <w:vAlign w:val="bottom"/>
           </w:tcPr>
           <w:p>
             <w:pPr>
               <w:keepNext/>
-            </w:pPr>
-            <w:proofErr w:type="spellStart"/>
-            <w:proofErr w:type="spellEnd"/>
-            <w:r>
-              <w:rPr>
-                <w:lang w:val="uk-UA"/>
-              </w:rPr>
-              <w:t>Екзаменатор</w:t>
-            </w:r>
-            <w:proofErr w:type="spellStart"/>
-            <w:proofErr w:type="spellEnd"/>
-            <w:r>
-              <w:t>и</w:t>
-            </w:r>
-          </w:p>
-        </w:tc>
-        <w:tc>
-          <w:tcPr>
-            <w:tcW w:w="1575" w:type="dxa"/>
+              <w:rPr>
+                <w:lang w:val="uk-UA"/>
+              </w:rPr>
+            </w:pPr>
+          </w:p>
+        </w:tc>
+        <w:tc>
+          <w:tcPr>
+            <w:tcW w:w="4324" w:type="dxa"/>
             <w:gridSpan w:val="5"/>
-            <w:vAlign w:val="bottom"/>
-          </w:tcPr>
-          <w:p>
-            <w:pPr>
-              <w:keepNext/>
-              <w:rPr>
-                <w:lang w:val="uk-UA"/>
-              </w:rPr>
-            </w:pPr>
-          </w:p>
-        </w:tc>
-        <w:tc>
-          <w:tcPr>
-            <w:tcW w:w="4324" w:type="dxa"/>
-            <w:gridSpan w:val="6"/>
             <w:vAlign w:val="bottom"/>
           </w:tcPr>
           <w:p>
@@ -5388,7 +5597,7 @@
         <w:tc>
           <w:tcPr>
             <w:tcW w:w="3729" w:type="dxa"/>
-            <w:gridSpan w:val="4"/>
+            <w:gridSpan w:val="3"/>
             <w:vAlign w:val="bottom"/>
           </w:tcPr>
           <w:p>
@@ -5399,8 +5608,6 @@
                 <w:lang w:val="uk-UA"/>
               </w:rPr>
             </w:pPr>
-            <w:proofErr w:type="spellStart"/>
-            <w:proofErr w:type="spellEnd"/>
             <w:r>
               <w:rPr>
                 <w:lang w:val="uk-UA"/>
@@ -5412,7 +5619,7 @@
         <w:tc>
           <w:tcPr>
             <w:tcW w:w="1575" w:type="dxa"/>
-            <w:gridSpan w:val="5"/>
+            <w:gridSpan w:val="4"/>
             <w:vAlign w:val="bottom"/>
           </w:tcPr>
           <w:p>
@@ -5432,7 +5639,7 @@
         <w:tc>
           <w:tcPr>
             <w:tcW w:w="4324" w:type="dxa"/>
-            <w:gridSpan w:val="6"/>
+            <w:gridSpan w:val="5"/>
             <w:vAlign w:val="bottom"/>
           </w:tcPr>
           <w:p>
@@ -5443,8 +5650,6 @@
                 <w:lang w:val="uk-UA"/>
               </w:rPr>
             </w:pPr>
-            <w:proofErr w:type="spellStart"/>
-            <w:proofErr w:type="spellEnd"/>
             <w:r>
               <w:rPr>
                 <w:lang w:val="uk-UA"/>
@@ -5462,7 +5667,7 @@
         <w:tc>
           <w:tcPr>
             <w:tcW w:w="3729" w:type="dxa"/>
-            <w:gridSpan w:val="4"/>
+            <w:gridSpan w:val="3"/>
             <w:vAlign w:val="bottom"/>
           </w:tcPr>
           <w:p>
@@ -5473,8 +5678,6 @@
                 <w:lang w:val="uk-UA"/>
               </w:rPr>
             </w:pPr>
-            <w:proofErr w:type="spellStart"/>
-            <w:proofErr w:type="spellEnd"/>
             <w:r>
               <w:rPr>
                 <w:lang w:val="uk-UA"/>
@@ -5486,7 +5689,7 @@
         <w:tc>
           <w:tcPr>
             <w:tcW w:w="1575" w:type="dxa"/>
-            <w:gridSpan w:val="5"/>
+            <w:gridSpan w:val="4"/>
             <w:vAlign w:val="bottom"/>
           </w:tcPr>
           <w:p>
@@ -5506,7 +5709,7 @@
         <w:tc>
           <w:tcPr>
             <w:tcW w:w="4324" w:type="dxa"/>
-            <w:gridSpan w:val="6"/>
+            <w:gridSpan w:val="5"/>
             <w:vAlign w:val="bottom"/>
           </w:tcPr>
           <w:p>
@@ -5517,8 +5720,6 @@
                 <w:lang w:val="uk-UA"/>
               </w:rPr>
             </w:pPr>
-            <w:proofErr w:type="spellStart"/>
-            <w:proofErr w:type="spellEnd"/>
             <w:r>
               <w:rPr>
                 <w:lang w:val="uk-UA"/>
@@ -5538,12 +5739,12 @@
       </w:pPr>
     </w:p>
     <w:sectPr>
-      <w:footerReference w:type="default" r:id="Rd1a960fb15ed4692"/>
-      <w:footerReference w:type="first" r:id="Rfbc4ba0144f64b47"/>
-      <w:footerReference w:type="even" r:id="Rac535f54225d4ba2"/>
-      <w:headerReference w:type="first" r:id="Ra002342d782147b5"/>
-      <w:headerReference w:type="even" r:id="Rcd8fba3afb324ba7"/>
-      <w:headerReference w:type="default" r:id="Re851062d36904b68"/>
+      <w:headerReference w:type="even" r:id="rId6"/>
+      <w:headerReference w:type="default" r:id="rId7"/>
+      <w:footerReference w:type="even" r:id="rId8"/>
+      <w:footerReference w:type="default" r:id="rId9"/>
+      <w:headerReference w:type="first" r:id="rId10"/>
+      <w:footerReference w:type="first" r:id="rId11"/>
       <w:pgSz w:w="11906" w:h="16838" w:code="9"/>
       <w:pgMar w:top="850" w:right="850" w:bottom="850" w:left="1417" w:header="720" w:footer="720" w:gutter="0"/>
       <w:pgNumType w:start="1"/>
@@ -5555,8 +5756,8 @@
 </file>
 
 <file path=word/endnotes.xml><?xml version="1.0" encoding="utf-8"?>
-<w:endnotes xmlns:wpc="http://schemas.microsoft.com/office/word/2010/wordprocessingCanvas" xmlns:mc="http://schemas.openxmlformats.org/markup-compatibility/2006" xmlns:o="urn:schemas-microsoft-com:office:office" xmlns:r="http://schemas.openxmlformats.org/officeDocument/2006/relationships" xmlns:m="http://schemas.openxmlformats.org/officeDocument/2006/math" xmlns:v="urn:schemas-microsoft-com:vml" xmlns:wp14="http://schemas.microsoft.com/office/word/2010/wordprocessingDrawing" xmlns:wp="http://schemas.openxmlformats.org/drawingml/2006/wordprocessingDrawing" xmlns:w10="urn:schemas-microsoft-com:office:word" xmlns:w="http://schemas.openxmlformats.org/wordprocessingml/2006/main" xmlns:w14="http://schemas.microsoft.com/office/word/2010/wordml" xmlns:wpg="http://schemas.microsoft.com/office/word/2010/wordprocessingGroup" xmlns:wpi="http://schemas.microsoft.com/office/word/2010/wordprocessingInk" xmlns:wne="http://schemas.microsoft.com/office/word/2006/wordml" xmlns:wps="http://schemas.microsoft.com/office/word/2010/wordprocessingShape" mc:Ignorable="w14 wp14">
-  <w:endnote w:type="separator" w:id="0">
+<w:endnotes xmlns:wpc="http://schemas.microsoft.com/office/word/2010/wordprocessingCanvas" xmlns:cx="http://schemas.microsoft.com/office/drawing/2014/chartex" xmlns:cx1="http://schemas.microsoft.com/office/drawing/2015/9/8/chartex" xmlns:cx2="http://schemas.microsoft.com/office/drawing/2015/10/21/chartex" xmlns:cx3="http://schemas.microsoft.com/office/drawing/2016/5/9/chartex" xmlns:cx4="http://schemas.microsoft.com/office/drawing/2016/5/10/chartex" xmlns:cx5="http://schemas.microsoft.com/office/drawing/2016/5/11/chartex" xmlns:cx6="http://schemas.microsoft.com/office/drawing/2016/5/12/chartex" xmlns:cx7="http://schemas.microsoft.com/office/drawing/2016/5/13/chartex" xmlns:cx8="http://schemas.microsoft.com/office/drawing/2016/5/14/chartex" xmlns:mc="http://schemas.openxmlformats.org/markup-compatibility/2006" xmlns:aink="http://schemas.microsoft.com/office/drawing/2016/ink" xmlns:am3d="http://schemas.microsoft.com/office/drawing/2017/model3d" xmlns:o="urn:schemas-microsoft-com:office:office" xmlns:oel="http://schemas.microsoft.com/office/2019/extlst" xmlns:r="http://schemas.openxmlformats.org/officeDocument/2006/relationships" xmlns:m="http://schemas.openxmlformats.org/officeDocument/2006/math" xmlns:v="urn:schemas-microsoft-com:vml" xmlns:wp14="http://schemas.microsoft.com/office/word/2010/wordprocessingDrawing" xmlns:wp="http://schemas.openxmlformats.org/drawingml/2006/wordprocessingDrawing" xmlns:w10="urn:schemas-microsoft-com:office:word" xmlns:w="http://schemas.openxmlformats.org/wordprocessingml/2006/main" xmlns:w14="http://schemas.microsoft.com/office/word/2010/wordml" xmlns:w15="http://schemas.microsoft.com/office/word/2012/wordml" xmlns:w16cex="http://schemas.microsoft.com/office/word/2018/wordml/cex" xmlns:w16cid="http://schemas.microsoft.com/office/word/2016/wordml/cid" xmlns:w16="http://schemas.microsoft.com/office/word/2018/wordml" xmlns:w16sdtdh="http://schemas.microsoft.com/office/word/2020/wordml/sdtdatahash" xmlns:w16se="http://schemas.microsoft.com/office/word/2015/wordml/symex" xmlns:wpg="http://schemas.microsoft.com/office/word/2010/wordprocessingGroup" xmlns:wpi="http://schemas.microsoft.com/office/word/2010/wordprocessingInk" xmlns:wne="http://schemas.microsoft.com/office/word/2006/wordml" xmlns:wps="http://schemas.microsoft.com/office/word/2010/wordprocessingShape" mc:Ignorable="w14 w15 w16se w16cid w16 w16cex w16sdtdh wp14">
+  <w:endnote w:type="separator" w:id="-1">
     <w:p>
       <w:pPr>
         <w:spacing w:after="0" w:line="240" w:lineRule="auto"/>
@@ -5566,7 +5767,7 @@
       </w:r>
     </w:p>
   </w:endnote>
-  <w:endnote w:type="continuationSeparator" w:id="1">
+  <w:endnote w:type="continuationSeparator" w:id="0">
     <w:p>
       <w:pPr>
         <w:spacing w:after="0" w:line="240" w:lineRule="auto"/>
@@ -5580,47 +5781,38 @@
 </file>
 
 <file path=word/footer1.xml><?xml version="1.0" encoding="utf-8"?>
-<w:ftr xmlns:wpc="http://schemas.microsoft.com/office/word/2010/wordprocessingCanvas" xmlns:mc="http://schemas.openxmlformats.org/markup-compatibility/2006" xmlns:o="urn:schemas-microsoft-com:office:office" xmlns:r="http://schemas.openxmlformats.org/officeDocument/2006/relationships" xmlns:m="http://schemas.openxmlformats.org/officeDocument/2006/math" xmlns:v="urn:schemas-microsoft-com:vml" xmlns:wp14="http://schemas.microsoft.com/office/word/2010/wordprocessingDrawing" xmlns:wp="http://schemas.openxmlformats.org/drawingml/2006/wordprocessingDrawing" xmlns:w10="urn:schemas-microsoft-com:office:word" xmlns:w="http://schemas.openxmlformats.org/wordprocessingml/2006/main" xmlns:w14="http://schemas.microsoft.com/office/word/2010/wordml" xmlns:w15="http://schemas.microsoft.com/office/word/2012/wordml" xmlns:wpg="http://schemas.microsoft.com/office/word/2010/wordprocessingGroup" xmlns:wpi="http://schemas.microsoft.com/office/word/2010/wordprocessingInk" xmlns:wne="http://schemas.microsoft.com/office/word/2006/wordml" xmlns:wps="http://schemas.microsoft.com/office/word/2010/wordprocessingShape" mc:Ignorable="w14 w15 wp14">
+<w:ftr xmlns:wpc="http://schemas.microsoft.com/office/word/2010/wordprocessingCanvas" xmlns:cx="http://schemas.microsoft.com/office/drawing/2014/chartex" xmlns:cx1="http://schemas.microsoft.com/office/drawing/2015/9/8/chartex" xmlns:cx2="http://schemas.microsoft.com/office/drawing/2015/10/21/chartex" xmlns:cx3="http://schemas.microsoft.com/office/drawing/2016/5/9/chartex" xmlns:cx4="http://schemas.microsoft.com/office/drawing/2016/5/10/chartex" xmlns:cx5="http://schemas.microsoft.com/office/drawing/2016/5/11/chartex" xmlns:cx6="http://schemas.microsoft.com/office/drawing/2016/5/12/chartex" xmlns:cx7="http://schemas.microsoft.com/office/drawing/2016/5/13/chartex" xmlns:cx8="http://schemas.microsoft.com/office/drawing/2016/5/14/chartex" xmlns:mc="http://schemas.openxmlformats.org/markup-compatibility/2006" xmlns:aink="http://schemas.microsoft.com/office/drawing/2016/ink" xmlns:am3d="http://schemas.microsoft.com/office/drawing/2017/model3d" xmlns:o="urn:schemas-microsoft-com:office:office" xmlns:oel="http://schemas.microsoft.com/office/2019/extlst" xmlns:r="http://schemas.openxmlformats.org/officeDocument/2006/relationships" xmlns:m="http://schemas.openxmlformats.org/officeDocument/2006/math" xmlns:v="urn:schemas-microsoft-com:vml" xmlns:wp14="http://schemas.microsoft.com/office/word/2010/wordprocessingDrawing" xmlns:wp="http://schemas.openxmlformats.org/drawingml/2006/wordprocessingDrawing" xmlns:w10="urn:schemas-microsoft-com:office:word" xmlns:w="http://schemas.openxmlformats.org/wordprocessingml/2006/main" xmlns:w14="http://schemas.microsoft.com/office/word/2010/wordml" xmlns:w15="http://schemas.microsoft.com/office/word/2012/wordml" xmlns:w16cex="http://schemas.microsoft.com/office/word/2018/wordml/cex" xmlns:w16cid="http://schemas.microsoft.com/office/word/2016/wordml/cid" xmlns:w16="http://schemas.microsoft.com/office/word/2018/wordml" xmlns:w16sdtdh="http://schemas.microsoft.com/office/word/2020/wordml/sdtdatahash" xmlns:w16se="http://schemas.microsoft.com/office/word/2015/wordml/symex" xmlns:wpg="http://schemas.microsoft.com/office/word/2010/wordprocessingGroup" xmlns:wpi="http://schemas.microsoft.com/office/word/2010/wordprocessingInk" xmlns:wne="http://schemas.microsoft.com/office/word/2006/wordml" xmlns:wps="http://schemas.microsoft.com/office/word/2010/wordprocessingShape" mc:Ignorable="w14 w15 w16se w16cid w16 w16cex w16sdtdh wp14">
   <w:p>
     <w:pPr>
-      <w:pStyle w:val="Footer"/>
+      <w:pStyle w:val="a5"/>
     </w:pPr>
-    <w:r>
-      <w:t/>
-    </w:r>
   </w:p>
 </w:ftr>
 </file>
 
 <file path=word/footer2.xml><?xml version="1.0" encoding="utf-8"?>
-<w:ftr xmlns:wpc="http://schemas.microsoft.com/office/word/2010/wordprocessingCanvas" xmlns:mc="http://schemas.openxmlformats.org/markup-compatibility/2006" xmlns:o="urn:schemas-microsoft-com:office:office" xmlns:r="http://schemas.openxmlformats.org/officeDocument/2006/relationships" xmlns:m="http://schemas.openxmlformats.org/officeDocument/2006/math" xmlns:v="urn:schemas-microsoft-com:vml" xmlns:wp14="http://schemas.microsoft.com/office/word/2010/wordprocessingDrawing" xmlns:wp="http://schemas.openxmlformats.org/drawingml/2006/wordprocessingDrawing" xmlns:w10="urn:schemas-microsoft-com:office:word" xmlns:w="http://schemas.openxmlformats.org/wordprocessingml/2006/main" xmlns:w14="http://schemas.microsoft.com/office/word/2010/wordml" xmlns:w15="http://schemas.microsoft.com/office/word/2012/wordml" xmlns:wpg="http://schemas.microsoft.com/office/word/2010/wordprocessingGroup" xmlns:wpi="http://schemas.microsoft.com/office/word/2010/wordprocessingInk" xmlns:wne="http://schemas.microsoft.com/office/word/2006/wordml" xmlns:wps="http://schemas.microsoft.com/office/word/2010/wordprocessingShape" mc:Ignorable="w14 w15 wp14">
+<w:ftr xmlns:wpc="http://schemas.microsoft.com/office/word/2010/wordprocessingCanvas" xmlns:cx="http://schemas.microsoft.com/office/drawing/2014/chartex" xmlns:cx1="http://schemas.microsoft.com/office/drawing/2015/9/8/chartex" xmlns:cx2="http://schemas.microsoft.com/office/drawing/2015/10/21/chartex" xmlns:cx3="http://schemas.microsoft.com/office/drawing/2016/5/9/chartex" xmlns:cx4="http://schemas.microsoft.com/office/drawing/2016/5/10/chartex" xmlns:cx5="http://schemas.microsoft.com/office/drawing/2016/5/11/chartex" xmlns:cx6="http://schemas.microsoft.com/office/drawing/2016/5/12/chartex" xmlns:cx7="http://schemas.microsoft.com/office/drawing/2016/5/13/chartex" xmlns:cx8="http://schemas.microsoft.com/office/drawing/2016/5/14/chartex" xmlns:mc="http://schemas.openxmlformats.org/markup-compatibility/2006" xmlns:aink="http://schemas.microsoft.com/office/drawing/2016/ink" xmlns:am3d="http://schemas.microsoft.com/office/drawing/2017/model3d" xmlns:o="urn:schemas-microsoft-com:office:office" xmlns:oel="http://schemas.microsoft.com/office/2019/extlst" xmlns:r="http://schemas.openxmlformats.org/officeDocument/2006/relationships" xmlns:m="http://schemas.openxmlformats.org/officeDocument/2006/math" xmlns:v="urn:schemas-microsoft-com:vml" xmlns:wp14="http://schemas.microsoft.com/office/word/2010/wordprocessingDrawing" xmlns:wp="http://schemas.openxmlformats.org/drawingml/2006/wordprocessingDrawing" xmlns:w10="urn:schemas-microsoft-com:office:word" xmlns:w="http://schemas.openxmlformats.org/wordprocessingml/2006/main" xmlns:w14="http://schemas.microsoft.com/office/word/2010/wordml" xmlns:w15="http://schemas.microsoft.com/office/word/2012/wordml" xmlns:w16cex="http://schemas.microsoft.com/office/word/2018/wordml/cex" xmlns:w16cid="http://schemas.microsoft.com/office/word/2016/wordml/cid" xmlns:w16="http://schemas.microsoft.com/office/word/2018/wordml" xmlns:w16sdtdh="http://schemas.microsoft.com/office/word/2020/wordml/sdtdatahash" xmlns:w16se="http://schemas.microsoft.com/office/word/2015/wordml/symex" xmlns:wpg="http://schemas.microsoft.com/office/word/2010/wordprocessingGroup" xmlns:wpi="http://schemas.microsoft.com/office/word/2010/wordprocessingInk" xmlns:wne="http://schemas.microsoft.com/office/word/2006/wordml" xmlns:wps="http://schemas.microsoft.com/office/word/2010/wordprocessingShape" mc:Ignorable="w14 w15 w16se w16cid w16 w16cex w16sdtdh wp14">
   <w:p>
     <w:pPr>
-      <w:pStyle w:val="Footer"/>
+      <w:pStyle w:val="a5"/>
     </w:pPr>
-    <w:r>
-      <w:t/>
-    </w:r>
   </w:p>
 </w:ftr>
 </file>
 
 <file path=word/footer3.xml><?xml version="1.0" encoding="utf-8"?>
-<w:ftr xmlns:wpc="http://schemas.microsoft.com/office/word/2010/wordprocessingCanvas" xmlns:mc="http://schemas.openxmlformats.org/markup-compatibility/2006" xmlns:o="urn:schemas-microsoft-com:office:office" xmlns:r="http://schemas.openxmlformats.org/officeDocument/2006/relationships" xmlns:m="http://schemas.openxmlformats.org/officeDocument/2006/math" xmlns:v="urn:schemas-microsoft-com:vml" xmlns:wp14="http://schemas.microsoft.com/office/word/2010/wordprocessingDrawing" xmlns:wp="http://schemas.openxmlformats.org/drawingml/2006/wordprocessingDrawing" xmlns:w10="urn:schemas-microsoft-com:office:word" xmlns:w="http://schemas.openxmlformats.org/wordprocessingml/2006/main" xmlns:w14="http://schemas.microsoft.com/office/word/2010/wordml" xmlns:w15="http://schemas.microsoft.com/office/word/2012/wordml" xmlns:wpg="http://schemas.microsoft.com/office/word/2010/wordprocessingGroup" xmlns:wpi="http://schemas.microsoft.com/office/word/2010/wordprocessingInk" xmlns:wne="http://schemas.microsoft.com/office/word/2006/wordml" xmlns:wps="http://schemas.microsoft.com/office/word/2010/wordprocessingShape" mc:Ignorable="w14 w15 wp14">
+<w:ftr xmlns:wpc="http://schemas.microsoft.com/office/word/2010/wordprocessingCanvas" xmlns:cx="http://schemas.microsoft.com/office/drawing/2014/chartex" xmlns:cx1="http://schemas.microsoft.com/office/drawing/2015/9/8/chartex" xmlns:cx2="http://schemas.microsoft.com/office/drawing/2015/10/21/chartex" xmlns:cx3="http://schemas.microsoft.com/office/drawing/2016/5/9/chartex" xmlns:cx4="http://schemas.microsoft.com/office/drawing/2016/5/10/chartex" xmlns:cx5="http://schemas.microsoft.com/office/drawing/2016/5/11/chartex" xmlns:cx6="http://schemas.microsoft.com/office/drawing/2016/5/12/chartex" xmlns:cx7="http://schemas.microsoft.com/office/drawing/2016/5/13/chartex" xmlns:cx8="http://schemas.microsoft.com/office/drawing/2016/5/14/chartex" xmlns:mc="http://schemas.openxmlformats.org/markup-compatibility/2006" xmlns:aink="http://schemas.microsoft.com/office/drawing/2016/ink" xmlns:am3d="http://schemas.microsoft.com/office/drawing/2017/model3d" xmlns:o="urn:schemas-microsoft-com:office:office" xmlns:oel="http://schemas.microsoft.com/office/2019/extlst" xmlns:r="http://schemas.openxmlformats.org/officeDocument/2006/relationships" xmlns:m="http://schemas.openxmlformats.org/officeDocument/2006/math" xmlns:v="urn:schemas-microsoft-com:vml" xmlns:wp14="http://schemas.microsoft.com/office/word/2010/wordprocessingDrawing" xmlns:wp="http://schemas.openxmlformats.org/drawingml/2006/wordprocessingDrawing" xmlns:w10="urn:schemas-microsoft-com:office:word" xmlns:w="http://schemas.openxmlformats.org/wordprocessingml/2006/main" xmlns:w14="http://schemas.microsoft.com/office/word/2010/wordml" xmlns:w15="http://schemas.microsoft.com/office/word/2012/wordml" xmlns:w16cex="http://schemas.microsoft.com/office/word/2018/wordml/cex" xmlns:w16cid="http://schemas.microsoft.com/office/word/2016/wordml/cid" xmlns:w16="http://schemas.microsoft.com/office/word/2018/wordml" xmlns:w16sdtdh="http://schemas.microsoft.com/office/word/2020/wordml/sdtdatahash" xmlns:w16se="http://schemas.microsoft.com/office/word/2015/wordml/symex" xmlns:wpg="http://schemas.microsoft.com/office/word/2010/wordprocessingGroup" xmlns:wpi="http://schemas.microsoft.com/office/word/2010/wordprocessingInk" xmlns:wne="http://schemas.microsoft.com/office/word/2006/wordml" xmlns:wps="http://schemas.microsoft.com/office/word/2010/wordprocessingShape" mc:Ignorable="w14 w15 w16se w16cid w16 w16cex w16sdtdh wp14">
   <w:p>
     <w:pPr>
-      <w:pStyle w:val="Footer"/>
+      <w:pStyle w:val="a5"/>
     </w:pPr>
-    <w:r>
-      <w:t/>
-    </w:r>
   </w:p>
 </w:ftr>
 </file>
 
 <file path=word/footnotes.xml><?xml version="1.0" encoding="utf-8"?>
-<w:footnotes xmlns:wpc="http://schemas.microsoft.com/office/word/2010/wordprocessingCanvas" xmlns:mc="http://schemas.openxmlformats.org/markup-compatibility/2006" xmlns:o="urn:schemas-microsoft-com:office:office" xmlns:r="http://schemas.openxmlformats.org/officeDocument/2006/relationships" xmlns:m="http://schemas.openxmlformats.org/officeDocument/2006/math" xmlns:v="urn:schemas-microsoft-com:vml" xmlns:wp14="http://schemas.microsoft.com/office/word/2010/wordprocessingDrawing" xmlns:wp="http://schemas.openxmlformats.org/drawingml/2006/wordprocessingDrawing" xmlns:w10="urn:schemas-microsoft-com:office:word" xmlns:w="http://schemas.openxmlformats.org/wordprocessingml/2006/main" xmlns:w14="http://schemas.microsoft.com/office/word/2010/wordml" xmlns:wpg="http://schemas.microsoft.com/office/word/2010/wordprocessingGroup" xmlns:wpi="http://schemas.microsoft.com/office/word/2010/wordprocessingInk" xmlns:wne="http://schemas.microsoft.com/office/word/2006/wordml" xmlns:wps="http://schemas.microsoft.com/office/word/2010/wordprocessingShape" mc:Ignorable="w14 wp14">
-  <w:footnote w:type="separator" w:id="0">
+<w:footnotes xmlns:wpc="http://schemas.microsoft.com/office/word/2010/wordprocessingCanvas" xmlns:cx="http://schemas.microsoft.com/office/drawing/2014/chartex" xmlns:cx1="http://schemas.microsoft.com/office/drawing/2015/9/8/chartex" xmlns:cx2="http://schemas.microsoft.com/office/drawing/2015/10/21/chartex" xmlns:cx3="http://schemas.microsoft.com/office/drawing/2016/5/9/chartex" xmlns:cx4="http://schemas.microsoft.com/office/drawing/2016/5/10/chartex" xmlns:cx5="http://schemas.microsoft.com/office/drawing/2016/5/11/chartex" xmlns:cx6="http://schemas.microsoft.com/office/drawing/2016/5/12/chartex" xmlns:cx7="http://schemas.microsoft.com/office/drawing/2016/5/13/chartex" xmlns:cx8="http://schemas.microsoft.com/office/drawing/2016/5/14/chartex" xmlns:mc="http://schemas.openxmlformats.org/markup-compatibility/2006" xmlns:aink="http://schemas.microsoft.com/office/drawing/2016/ink" xmlns:am3d="http://schemas.microsoft.com/office/drawing/2017/model3d" xmlns:o="urn:schemas-microsoft-com:office:office" xmlns:oel="http://schemas.microsoft.com/office/2019/extlst" xmlns:r="http://schemas.openxmlformats.org/officeDocument/2006/relationships" xmlns:m="http://schemas.openxmlformats.org/officeDocument/2006/math" xmlns:v="urn:schemas-microsoft-com:vml" xmlns:wp14="http://schemas.microsoft.com/office/word/2010/wordprocessingDrawing" xmlns:wp="http://schemas.openxmlformats.org/drawingml/2006/wordprocessingDrawing" xmlns:w10="urn:schemas-microsoft-com:office:word" xmlns:w="http://schemas.openxmlformats.org/wordprocessingml/2006/main" xmlns:w14="http://schemas.microsoft.com/office/word/2010/wordml" xmlns:w15="http://schemas.microsoft.com/office/word/2012/wordml" xmlns:w16cex="http://schemas.microsoft.com/office/word/2018/wordml/cex" xmlns:w16cid="http://schemas.microsoft.com/office/word/2016/wordml/cid" xmlns:w16="http://schemas.microsoft.com/office/word/2018/wordml" xmlns:w16sdtdh="http://schemas.microsoft.com/office/word/2020/wordml/sdtdatahash" xmlns:w16se="http://schemas.microsoft.com/office/word/2015/wordml/symex" xmlns:wpg="http://schemas.microsoft.com/office/word/2010/wordprocessingGroup" xmlns:wpi="http://schemas.microsoft.com/office/word/2010/wordprocessingInk" xmlns:wne="http://schemas.microsoft.com/office/word/2006/wordml" xmlns:wps="http://schemas.microsoft.com/office/word/2010/wordprocessingShape" mc:Ignorable="w14 w15 w16se w16cid w16 w16cex w16sdtdh wp14">
+  <w:footnote w:type="separator" w:id="-1">
     <w:p>
       <w:pPr>
         <w:spacing w:after="0" w:line="240" w:lineRule="auto"/>
@@ -5630,7 +5822,7 @@
       </w:r>
     </w:p>
   </w:footnote>
-  <w:footnote w:type="continuationSeparator" w:id="1">
+  <w:footnote w:type="continuationSeparator" w:id="0">
     <w:p>
       <w:pPr>
         <w:spacing w:after="0" w:line="240" w:lineRule="auto"/>
@@ -5647,7 +5839,7 @@
 <w:hdr xmlns:wpc="http://schemas.microsoft.com/office/word/2010/wordprocessingCanvas" xmlns:cx="http://schemas.microsoft.com/office/drawing/2014/chartex" xmlns:cx1="http://schemas.microsoft.com/office/drawing/2015/9/8/chartex" xmlns:cx2="http://schemas.microsoft.com/office/drawing/2015/10/21/chartex" xmlns:cx3="http://schemas.microsoft.com/office/drawing/2016/5/9/chartex" xmlns:cx4="http://schemas.microsoft.com/office/drawing/2016/5/10/chartex" xmlns:cx5="http://schemas.microsoft.com/office/drawing/2016/5/11/chartex" xmlns:cx6="http://schemas.microsoft.com/office/drawing/2016/5/12/chartex" xmlns:cx7="http://schemas.microsoft.com/office/drawing/2016/5/13/chartex" xmlns:cx8="http://schemas.microsoft.com/office/drawing/2016/5/14/chartex" xmlns:mc="http://schemas.openxmlformats.org/markup-compatibility/2006" xmlns:aink="http://schemas.microsoft.com/office/drawing/2016/ink" xmlns:am3d="http://schemas.microsoft.com/office/drawing/2017/model3d" xmlns:o="urn:schemas-microsoft-com:office:office" xmlns:oel="http://schemas.microsoft.com/office/2019/extlst" xmlns:r="http://schemas.openxmlformats.org/officeDocument/2006/relationships" xmlns:m="http://schemas.openxmlformats.org/officeDocument/2006/math" xmlns:v="urn:schemas-microsoft-com:vml" xmlns:wp14="http://schemas.microsoft.com/office/word/2010/wordprocessingDrawing" xmlns:wp="http://schemas.openxmlformats.org/drawingml/2006/wordprocessingDrawing" xmlns:w10="urn:schemas-microsoft-com:office:word" xmlns:w="http://schemas.openxmlformats.org/wordprocessingml/2006/main" xmlns:w14="http://schemas.microsoft.com/office/word/2010/wordml" xmlns:w15="http://schemas.microsoft.com/office/word/2012/wordml" xmlns:w16cex="http://schemas.microsoft.com/office/word/2018/wordml/cex" xmlns:w16cid="http://schemas.microsoft.com/office/word/2016/wordml/cid" xmlns:w16="http://schemas.microsoft.com/office/word/2018/wordml" xmlns:w16sdtdh="http://schemas.microsoft.com/office/word/2020/wordml/sdtdatahash" xmlns:w16se="http://schemas.microsoft.com/office/word/2015/wordml/symex" xmlns:wpg="http://schemas.microsoft.com/office/word/2010/wordprocessingGroup" xmlns:wpi="http://schemas.microsoft.com/office/word/2010/wordprocessingInk" xmlns:wne="http://schemas.microsoft.com/office/word/2006/wordml" xmlns:wps="http://schemas.microsoft.com/office/word/2010/wordprocessingShape" mc:Ignorable="w14 w15 w16se w16cid w16 w16cex w16sdtdh wp14">
   <w:tbl>
     <w:tblPr>
-      <w:tblStyle w:val="TableGrid"/>
+      <w:tblStyle w:val="a7"/>
       <w:tblW w:w="0" w:type="auto"/>
       <w:tblBorders>
         <w:top w:val="none" w:sz="0" w:space="0" w:color="auto"/>
@@ -5681,7 +5873,7 @@
         </w:tcPr>
         <w:p>
           <w:pPr>
-            <w:pStyle w:val="Header"/>
+            <w:pStyle w:val="a3"/>
             <w:pBdr>
               <w:bottom w:val="single" w:sz="4" w:space="1" w:color="auto"/>
             </w:pBdr>
@@ -5689,23 +5881,13 @@
               <w:lang w:val="uk-UA"/>
             </w:rPr>
           </w:pPr>
-          <w:proofErr w:type="spellStart"/>
           <w:r>
             <w:rPr>
               <w:sz w:val="18"/>
               <w:szCs w:val="18"/>
               <w:lang w:val="uk-UA"/>
             </w:rPr>
-            <w:t>Стор</w:t>
-          </w:r>
-          <w:proofErr w:type="spellEnd"/>
-          <w:r>
-            <w:rPr>
-              <w:sz w:val="18"/>
-              <w:szCs w:val="18"/>
-              <w:lang w:val="uk-UA"/>
-            </w:rPr>
-            <w:t>.</w:t>
+            <w:t>Стор.</w:t>
           </w:r>
         </w:p>
       </w:tc>
@@ -5715,7 +5897,7 @@
         </w:tcPr>
         <w:p>
           <w:pPr>
-            <w:pStyle w:val="Header"/>
+            <w:pStyle w:val="a3"/>
             <w:jc w:val="center"/>
             <w:rPr>
               <w:lang w:val="uk-UA"/>
@@ -5738,7 +5920,7 @@
         </w:tcPr>
         <w:p>
           <w:pPr>
-            <w:pStyle w:val="Header"/>
+            <w:pStyle w:val="a3"/>
             <w:jc w:val="right"/>
             <w:rPr>
               <w:rFonts w:ascii="Arial" w:hAnsi="Arial" w:cs="Arial"/>
@@ -5769,7 +5951,7 @@
         </w:tcPr>
         <w:p>
           <w:pPr>
-            <w:pStyle w:val="Header"/>
+            <w:pStyle w:val="a3"/>
             <w:jc w:val="center"/>
             <w:rPr>
               <w:lang w:val="uk-UA"/>
@@ -5870,7 +6052,7 @@
         </w:tcPr>
         <w:p>
           <w:pPr>
-            <w:pStyle w:val="Header"/>
+            <w:pStyle w:val="a3"/>
             <w:jc w:val="center"/>
           </w:pPr>
           <w:r>
@@ -5885,7 +6067,7 @@
         </w:tcPr>
         <w:p>
           <w:pPr>
-            <w:pStyle w:val="Header"/>
+            <w:pStyle w:val="a3"/>
             <w:rPr>
               <w:lang w:val="uk-UA"/>
             </w:rPr>
@@ -5896,11 +6078,9 @@
   </w:tbl>
   <w:p>
     <w:pPr>
-      <w:pStyle w:val="Header"/>
+      <w:pStyle w:val="a3"/>
       <w:jc w:val="center"/>
     </w:pPr>
-    <w:proofErr w:type="spellStart"/>
-    <w:proofErr w:type="spellEnd"/>
     <w:r>
       <w:t>Екзаменаційна відомість</w:t>
     </w:r>
@@ -5921,7 +6101,7 @@
 <w:hdr xmlns:wpc="http://schemas.microsoft.com/office/word/2010/wordprocessingCanvas" xmlns:cx="http://schemas.microsoft.com/office/drawing/2014/chartex" xmlns:cx1="http://schemas.microsoft.com/office/drawing/2015/9/8/chartex" xmlns:cx2="http://schemas.microsoft.com/office/drawing/2015/10/21/chartex" xmlns:cx3="http://schemas.microsoft.com/office/drawing/2016/5/9/chartex" xmlns:cx4="http://schemas.microsoft.com/office/drawing/2016/5/10/chartex" xmlns:cx5="http://schemas.microsoft.com/office/drawing/2016/5/11/chartex" xmlns:cx6="http://schemas.microsoft.com/office/drawing/2016/5/12/chartex" xmlns:cx7="http://schemas.microsoft.com/office/drawing/2016/5/13/chartex" xmlns:cx8="http://schemas.microsoft.com/office/drawing/2016/5/14/chartex" xmlns:mc="http://schemas.openxmlformats.org/markup-compatibility/2006" xmlns:aink="http://schemas.microsoft.com/office/drawing/2016/ink" xmlns:am3d="http://schemas.microsoft.com/office/drawing/2017/model3d" xmlns:o="urn:schemas-microsoft-com:office:office" xmlns:oel="http://schemas.microsoft.com/office/2019/extlst" xmlns:r="http://schemas.openxmlformats.org/officeDocument/2006/relationships" xmlns:m="http://schemas.openxmlformats.org/officeDocument/2006/math" xmlns:v="urn:schemas-microsoft-com:vml" xmlns:wp14="http://schemas.microsoft.com/office/word/2010/wordprocessingDrawing" xmlns:wp="http://schemas.openxmlformats.org/drawingml/2006/wordprocessingDrawing" xmlns:w10="urn:schemas-microsoft-com:office:word" xmlns:w="http://schemas.openxmlformats.org/wordprocessingml/2006/main" xmlns:w14="http://schemas.microsoft.com/office/word/2010/wordml" xmlns:w15="http://schemas.microsoft.com/office/word/2012/wordml" xmlns:w16cex="http://schemas.microsoft.com/office/word/2018/wordml/cex" xmlns:w16cid="http://schemas.microsoft.com/office/word/2016/wordml/cid" xmlns:w16="http://schemas.microsoft.com/office/word/2018/wordml" xmlns:w16sdtdh="http://schemas.microsoft.com/office/word/2020/wordml/sdtdatahash" xmlns:w16se="http://schemas.microsoft.com/office/word/2015/wordml/symex" xmlns:wpg="http://schemas.microsoft.com/office/word/2010/wordprocessingGroup" xmlns:wpi="http://schemas.microsoft.com/office/word/2010/wordprocessingInk" xmlns:wne="http://schemas.microsoft.com/office/word/2006/wordml" xmlns:wps="http://schemas.microsoft.com/office/word/2010/wordprocessingShape" mc:Ignorable="w14 w15 w16se w16cid w16 w16cex w16sdtdh wp14">
   <w:tbl>
     <w:tblPr>
-      <w:tblStyle w:val="TableGrid"/>
+      <w:tblStyle w:val="a7"/>
       <w:tblW w:w="0" w:type="auto"/>
       <w:tblBorders>
         <w:top w:val="none" w:sz="0" w:space="0" w:color="auto"/>
@@ -5955,7 +6135,7 @@
         </w:tcPr>
         <w:p>
           <w:pPr>
-            <w:pStyle w:val="Header"/>
+            <w:pStyle w:val="a3"/>
             <w:pBdr>
               <w:bottom w:val="single" w:sz="4" w:space="1" w:color="auto"/>
             </w:pBdr>
@@ -5963,23 +6143,13 @@
               <w:lang w:val="uk-UA"/>
             </w:rPr>
           </w:pPr>
-          <w:proofErr w:type="spellStart"/>
           <w:r>
             <w:rPr>
               <w:sz w:val="18"/>
               <w:szCs w:val="18"/>
               <w:lang w:val="uk-UA"/>
             </w:rPr>
-            <w:t>Стор</w:t>
-          </w:r>
-          <w:proofErr w:type="spellEnd"/>
-          <w:r>
-            <w:rPr>
-              <w:sz w:val="18"/>
-              <w:szCs w:val="18"/>
-              <w:lang w:val="uk-UA"/>
-            </w:rPr>
-            <w:t>.</w:t>
+            <w:t>Стор.</w:t>
           </w:r>
         </w:p>
       </w:tc>
@@ -5989,7 +6159,7 @@
         </w:tcPr>
         <w:p>
           <w:pPr>
-            <w:pStyle w:val="Header"/>
+            <w:pStyle w:val="a3"/>
             <w:jc w:val="center"/>
             <w:rPr>
               <w:lang w:val="uk-UA"/>
@@ -6012,7 +6182,7 @@
         </w:tcPr>
         <w:p>
           <w:pPr>
-            <w:pStyle w:val="Header"/>
+            <w:pStyle w:val="a3"/>
             <w:jc w:val="right"/>
             <w:rPr>
               <w:rFonts w:ascii="Arial" w:hAnsi="Arial" w:cs="Arial"/>
@@ -6043,7 +6213,269 @@
         </w:tcPr>
         <w:p>
           <w:pPr>
-            <w:pStyle w:val="Header"/>
+            <w:pStyle w:val="a3"/>
+            <w:jc w:val="center"/>
+            <w:rPr>
+              <w:lang w:val="uk-UA"/>
+            </w:rPr>
+          </w:pPr>
+          <w:r>
+            <w:rPr>
+              <w:b/>
+              <w:bCs/>
+              <w:lang w:val="uk-UA"/>
+            </w:rPr>
+            <w:fldChar w:fldCharType="begin"/>
+          </w:r>
+          <w:r>
+            <w:rPr>
+              <w:b/>
+              <w:bCs/>
+              <w:lang w:val="uk-UA"/>
+            </w:rPr>
+            <w:instrText>PAGE   \* MERGEFORMAT</w:instrText>
+          </w:r>
+          <w:r>
+            <w:rPr>
+              <w:b/>
+              <w:bCs/>
+              <w:lang w:val="uk-UA"/>
+            </w:rPr>
+            <w:fldChar w:fldCharType="separate"/>
+          </w:r>
+          <w:r>
+            <w:rPr>
+              <w:b/>
+              <w:bCs/>
+              <w:lang w:val="uk-UA"/>
+            </w:rPr>
+            <w:t>1</w:t>
+          </w:r>
+          <w:r>
+            <w:rPr>
+              <w:b/>
+              <w:bCs/>
+              <w:lang w:val="uk-UA"/>
+            </w:rPr>
+            <w:fldChar w:fldCharType="end"/>
+          </w:r>
+          <w:r>
+            <w:rPr>
+              <w:lang w:val="uk-UA"/>
+            </w:rPr>
+            <w:t xml:space="preserve"> з </w:t>
+          </w:r>
+          <w:r>
+            <w:rPr>
+              <w:b/>
+              <w:bCs/>
+              <w:lang w:val="uk-UA"/>
+            </w:rPr>
+            <w:fldChar w:fldCharType="begin"/>
+          </w:r>
+          <w:r>
+            <w:rPr>
+              <w:b/>
+              <w:bCs/>
+              <w:lang w:val="uk-UA"/>
+            </w:rPr>
+            <w:instrText xml:space="preserve"> SECTIONPAGES  \* Arabic  \* MERGEFORMAT </w:instrText>
+          </w:r>
+          <w:r>
+            <w:rPr>
+              <w:b/>
+              <w:bCs/>
+              <w:lang w:val="uk-UA"/>
+            </w:rPr>
+            <w:fldChar w:fldCharType="separate"/>
+          </w:r>
+          <w:r>
+            <w:rPr>
+              <w:b/>
+              <w:bCs/>
+              <w:noProof/>
+              <w:lang w:val="uk-UA"/>
+            </w:rPr>
+            <w:t>1</w:t>
+          </w:r>
+          <w:r>
+            <w:rPr>
+              <w:b/>
+              <w:bCs/>
+              <w:lang w:val="uk-UA"/>
+            </w:rPr>
+            <w:fldChar w:fldCharType="end"/>
+          </w:r>
+        </w:p>
+      </w:tc>
+      <w:tc>
+        <w:tcPr>
+          <w:tcW w:w="8287" w:type="dxa"/>
+        </w:tcPr>
+        <w:p>
+          <w:pPr>
+            <w:pStyle w:val="a3"/>
+            <w:jc w:val="center"/>
+          </w:pPr>
+          <w:r>
+            <w:t>Хімічний факультет</w:t>
+          </w:r>
+        </w:p>
+      </w:tc>
+      <w:tc>
+        <w:tcPr>
+          <w:tcW w:w="708" w:type="dxa"/>
+          <w:vMerge/>
+        </w:tcPr>
+        <w:p>
+          <w:pPr>
+            <w:pStyle w:val="a3"/>
+            <w:rPr>
+              <w:lang w:val="uk-UA"/>
+            </w:rPr>
+          </w:pPr>
+        </w:p>
+      </w:tc>
+    </w:tr>
+  </w:tbl>
+  <w:p>
+    <w:pPr>
+      <w:pStyle w:val="a3"/>
+      <w:jc w:val="center"/>
+    </w:pPr>
+    <w:r>
+      <w:t>Екзаменаційна відомість</w:t>
+    </w:r>
+    <w:r>
+      <w:rPr>
+        <w:lang w:val="ru-RU"/>
+      </w:rPr>
+      <w:t xml:space="preserve"> №</w:t>
+    </w:r>
+    <w:r>
+      <w:t>15</w:t>
+    </w:r>
+  </w:p>
+</w:hdr>
+</file>
+
+<file path=word/header3.xml><?xml version="1.0" encoding="utf-8"?>
+<w:hdr xmlns:wpc="http://schemas.microsoft.com/office/word/2010/wordprocessingCanvas" xmlns:cx="http://schemas.microsoft.com/office/drawing/2014/chartex" xmlns:cx1="http://schemas.microsoft.com/office/drawing/2015/9/8/chartex" xmlns:cx2="http://schemas.microsoft.com/office/drawing/2015/10/21/chartex" xmlns:cx3="http://schemas.microsoft.com/office/drawing/2016/5/9/chartex" xmlns:cx4="http://schemas.microsoft.com/office/drawing/2016/5/10/chartex" xmlns:cx5="http://schemas.microsoft.com/office/drawing/2016/5/11/chartex" xmlns:cx6="http://schemas.microsoft.com/office/drawing/2016/5/12/chartex" xmlns:cx7="http://schemas.microsoft.com/office/drawing/2016/5/13/chartex" xmlns:cx8="http://schemas.microsoft.com/office/drawing/2016/5/14/chartex" xmlns:mc="http://schemas.openxmlformats.org/markup-compatibility/2006" xmlns:aink="http://schemas.microsoft.com/office/drawing/2016/ink" xmlns:am3d="http://schemas.microsoft.com/office/drawing/2017/model3d" xmlns:o="urn:schemas-microsoft-com:office:office" xmlns:oel="http://schemas.microsoft.com/office/2019/extlst" xmlns:r="http://schemas.openxmlformats.org/officeDocument/2006/relationships" xmlns:m="http://schemas.openxmlformats.org/officeDocument/2006/math" xmlns:v="urn:schemas-microsoft-com:vml" xmlns:wp14="http://schemas.microsoft.com/office/word/2010/wordprocessingDrawing" xmlns:wp="http://schemas.openxmlformats.org/drawingml/2006/wordprocessingDrawing" xmlns:w10="urn:schemas-microsoft-com:office:word" xmlns:w="http://schemas.openxmlformats.org/wordprocessingml/2006/main" xmlns:w14="http://schemas.microsoft.com/office/word/2010/wordml" xmlns:w15="http://schemas.microsoft.com/office/word/2012/wordml" xmlns:w16cex="http://schemas.microsoft.com/office/word/2018/wordml/cex" xmlns:w16cid="http://schemas.microsoft.com/office/word/2016/wordml/cid" xmlns:w16="http://schemas.microsoft.com/office/word/2018/wordml" xmlns:w16sdtdh="http://schemas.microsoft.com/office/word/2020/wordml/sdtdatahash" xmlns:w16se="http://schemas.microsoft.com/office/word/2015/wordml/symex" xmlns:wpg="http://schemas.microsoft.com/office/word/2010/wordprocessingGroup" xmlns:wpi="http://schemas.microsoft.com/office/word/2010/wordprocessingInk" xmlns:wne="http://schemas.microsoft.com/office/word/2006/wordml" xmlns:wps="http://schemas.microsoft.com/office/word/2010/wordprocessingShape" mc:Ignorable="w14 w15 w16se w16cid w16 w16cex w16sdtdh wp14">
+  <w:tbl>
+    <w:tblPr>
+      <w:tblStyle w:val="a7"/>
+      <w:tblW w:w="0" w:type="auto"/>
+      <w:tblBorders>
+        <w:top w:val="none" w:sz="0" w:space="0" w:color="auto"/>
+        <w:left w:val="none" w:sz="0" w:space="0" w:color="auto"/>
+        <w:bottom w:val="none" w:sz="0" w:space="0" w:color="auto"/>
+        <w:right w:val="none" w:sz="0" w:space="0" w:color="auto"/>
+        <w:insideH w:val="none" w:sz="0" w:space="0" w:color="auto"/>
+        <w:insideV w:val="none" w:sz="0" w:space="0" w:color="auto"/>
+      </w:tblBorders>
+      <w:tblLayout w:type="fixed"/>
+      <w:tblCellMar>
+        <w:left w:w="0" w:type="dxa"/>
+        <w:right w:w="0" w:type="dxa"/>
+      </w:tblCellMar>
+      <w:tblLook w:val="04A0" w:firstRow="1" w:lastRow="0" w:firstColumn="1" w:lastColumn="0" w:noHBand="0" w:noVBand="1"/>
+    </w:tblPr>
+    <w:tblGrid>
+      <w:gridCol w:w="644"/>
+      <w:gridCol w:w="8287"/>
+      <w:gridCol w:w="708"/>
+    </w:tblGrid>
+    <w:tr>
+      <w:tc>
+        <w:tcPr>
+          <w:tcW w:w="644" w:type="dxa"/>
+          <w:tcMar>
+            <w:left w:w="108" w:type="dxa"/>
+            <w:right w:w="108" w:type="dxa"/>
+          </w:tcMar>
+          <w:vAlign w:val="bottom"/>
+        </w:tcPr>
+        <w:p>
+          <w:pPr>
+            <w:pStyle w:val="a3"/>
+            <w:pBdr>
+              <w:bottom w:val="single" w:sz="4" w:space="1" w:color="auto"/>
+            </w:pBdr>
+            <w:rPr>
+              <w:lang w:val="uk-UA"/>
+            </w:rPr>
+          </w:pPr>
+          <w:r>
+            <w:rPr>
+              <w:sz w:val="18"/>
+              <w:szCs w:val="18"/>
+              <w:lang w:val="uk-UA"/>
+            </w:rPr>
+            <w:t>Стор.</w:t>
+          </w:r>
+        </w:p>
+      </w:tc>
+      <w:tc>
+        <w:tcPr>
+          <w:tcW w:w="8287" w:type="dxa"/>
+        </w:tcPr>
+        <w:p>
+          <w:pPr>
+            <w:pStyle w:val="a3"/>
+            <w:jc w:val="center"/>
+            <w:rPr>
+              <w:lang w:val="uk-UA"/>
+            </w:rPr>
+          </w:pPr>
+          <w:r>
+            <w:rPr>
+              <w:sz w:val="24"/>
+              <w:szCs w:val="24"/>
+              <w:lang w:val="uk-UA"/>
+            </w:rPr>
+            <w:t>Київський національний університет імені Тараса Шевченка</w:t>
+          </w:r>
+        </w:p>
+      </w:tc>
+      <w:tc>
+        <w:tcPr>
+          <w:tcW w:w="708" w:type="dxa"/>
+          <w:vMerge w:val="restart"/>
+        </w:tcPr>
+        <w:p>
+          <w:pPr>
+            <w:pStyle w:val="a3"/>
+            <w:jc w:val="right"/>
+            <w:rPr>
+              <w:rFonts w:ascii="Arial" w:hAnsi="Arial" w:cs="Arial"/>
+              <w:b/>
+              <w:bCs/>
+              <w:lang w:val="ru-RU"/>
+            </w:rPr>
+          </w:pPr>
+          <w:r>
+            <w:rPr>
+              <w:rFonts w:ascii="Arial" w:hAnsi="Arial" w:cs="Arial"/>
+              <w:b/>
+              <w:bCs/>
+              <w:sz w:val="40"/>
+              <w:szCs w:val="40"/>
+              <w:bdr w:val="single" w:sz="4" w:space="0" w:color="auto" w:shadow="1"/>
+            </w:rPr>
+            <w:t>15</w:t>
+          </w:r>
+        </w:p>
+      </w:tc>
+    </w:tr>
+    <w:tr>
+      <w:tc>
+        <w:tcPr>
+          <w:tcW w:w="644" w:type="dxa"/>
+          <w:vAlign w:val="center"/>
+        </w:tcPr>
+        <w:p>
+          <w:pPr>
+            <w:pStyle w:val="a3"/>
             <w:jc w:val="center"/>
             <w:rPr>
               <w:lang w:val="uk-UA"/>
@@ -6144,7 +6576,7 @@
         </w:tcPr>
         <w:p>
           <w:pPr>
-            <w:pStyle w:val="Header"/>
+            <w:pStyle w:val="a3"/>
             <w:jc w:val="center"/>
           </w:pPr>
           <w:r>
@@ -6159,7 +6591,7 @@
         </w:tcPr>
         <w:p>
           <w:pPr>
-            <w:pStyle w:val="Header"/>
+            <w:pStyle w:val="a3"/>
             <w:rPr>
               <w:lang w:val="uk-UA"/>
             </w:rPr>
@@ -6170,285 +6602,9 @@
   </w:tbl>
   <w:p>
     <w:pPr>
-      <w:pStyle w:val="Header"/>
+      <w:pStyle w:val="a3"/>
       <w:jc w:val="center"/>
     </w:pPr>
-    <w:proofErr w:type="spellStart"/>
-    <w:proofErr w:type="spellEnd"/>
-    <w:r>
-      <w:t>Екзаменаційна відомість</w:t>
-    </w:r>
-    <w:r>
-      <w:rPr>
-        <w:lang w:val="ru-RU"/>
-      </w:rPr>
-      <w:t xml:space="preserve"> №</w:t>
-    </w:r>
-    <w:r>
-      <w:t>15</w:t>
-    </w:r>
-  </w:p>
-</w:hdr>
-</file>
-
-<file path=word/header3.xml><?xml version="1.0" encoding="utf-8"?>
-<w:hdr xmlns:wpc="http://schemas.microsoft.com/office/word/2010/wordprocessingCanvas" xmlns:cx="http://schemas.microsoft.com/office/drawing/2014/chartex" xmlns:cx1="http://schemas.microsoft.com/office/drawing/2015/9/8/chartex" xmlns:cx2="http://schemas.microsoft.com/office/drawing/2015/10/21/chartex" xmlns:cx3="http://schemas.microsoft.com/office/drawing/2016/5/9/chartex" xmlns:cx4="http://schemas.microsoft.com/office/drawing/2016/5/10/chartex" xmlns:cx5="http://schemas.microsoft.com/office/drawing/2016/5/11/chartex" xmlns:cx6="http://schemas.microsoft.com/office/drawing/2016/5/12/chartex" xmlns:cx7="http://schemas.microsoft.com/office/drawing/2016/5/13/chartex" xmlns:cx8="http://schemas.microsoft.com/office/drawing/2016/5/14/chartex" xmlns:mc="http://schemas.openxmlformats.org/markup-compatibility/2006" xmlns:aink="http://schemas.microsoft.com/office/drawing/2016/ink" xmlns:am3d="http://schemas.microsoft.com/office/drawing/2017/model3d" xmlns:o="urn:schemas-microsoft-com:office:office" xmlns:oel="http://schemas.microsoft.com/office/2019/extlst" xmlns:r="http://schemas.openxmlformats.org/officeDocument/2006/relationships" xmlns:m="http://schemas.openxmlformats.org/officeDocument/2006/math" xmlns:v="urn:schemas-microsoft-com:vml" xmlns:wp14="http://schemas.microsoft.com/office/word/2010/wordprocessingDrawing" xmlns:wp="http://schemas.openxmlformats.org/drawingml/2006/wordprocessingDrawing" xmlns:w10="urn:schemas-microsoft-com:office:word" xmlns:w="http://schemas.openxmlformats.org/wordprocessingml/2006/main" xmlns:w14="http://schemas.microsoft.com/office/word/2010/wordml" xmlns:w15="http://schemas.microsoft.com/office/word/2012/wordml" xmlns:w16cex="http://schemas.microsoft.com/office/word/2018/wordml/cex" xmlns:w16cid="http://schemas.microsoft.com/office/word/2016/wordml/cid" xmlns:w16="http://schemas.microsoft.com/office/word/2018/wordml" xmlns:w16sdtdh="http://schemas.microsoft.com/office/word/2020/wordml/sdtdatahash" xmlns:w16se="http://schemas.microsoft.com/office/word/2015/wordml/symex" xmlns:wpg="http://schemas.microsoft.com/office/word/2010/wordprocessingGroup" xmlns:wpi="http://schemas.microsoft.com/office/word/2010/wordprocessingInk" xmlns:wne="http://schemas.microsoft.com/office/word/2006/wordml" xmlns:wps="http://schemas.microsoft.com/office/word/2010/wordprocessingShape" mc:Ignorable="w14 w15 w16se w16cid w16 w16cex w16sdtdh wp14">
-  <w:tbl>
-    <w:tblPr>
-      <w:tblStyle w:val="TableGrid"/>
-      <w:tblW w:w="0" w:type="auto"/>
-      <w:tblBorders>
-        <w:top w:val="none" w:sz="0" w:space="0" w:color="auto"/>
-        <w:left w:val="none" w:sz="0" w:space="0" w:color="auto"/>
-        <w:bottom w:val="none" w:sz="0" w:space="0" w:color="auto"/>
-        <w:right w:val="none" w:sz="0" w:space="0" w:color="auto"/>
-        <w:insideH w:val="none" w:sz="0" w:space="0" w:color="auto"/>
-        <w:insideV w:val="none" w:sz="0" w:space="0" w:color="auto"/>
-      </w:tblBorders>
-      <w:tblLayout w:type="fixed"/>
-      <w:tblCellMar>
-        <w:left w:w="0" w:type="dxa"/>
-        <w:right w:w="0" w:type="dxa"/>
-      </w:tblCellMar>
-      <w:tblLook w:val="04A0" w:firstRow="1" w:lastRow="0" w:firstColumn="1" w:lastColumn="0" w:noHBand="0" w:noVBand="1"/>
-    </w:tblPr>
-    <w:tblGrid>
-      <w:gridCol w:w="644"/>
-      <w:gridCol w:w="8287"/>
-      <w:gridCol w:w="708"/>
-    </w:tblGrid>
-    <w:tr>
-      <w:tc>
-        <w:tcPr>
-          <w:tcW w:w="644" w:type="dxa"/>
-          <w:tcMar>
-            <w:left w:w="108" w:type="dxa"/>
-            <w:right w:w="108" w:type="dxa"/>
-          </w:tcMar>
-          <w:vAlign w:val="bottom"/>
-        </w:tcPr>
-        <w:p>
-          <w:pPr>
-            <w:pStyle w:val="Header"/>
-            <w:pBdr>
-              <w:bottom w:val="single" w:sz="4" w:space="1" w:color="auto"/>
-            </w:pBdr>
-            <w:rPr>
-              <w:lang w:val="uk-UA"/>
-            </w:rPr>
-          </w:pPr>
-          <w:proofErr w:type="spellStart"/>
-          <w:r>
-            <w:rPr>
-              <w:sz w:val="18"/>
-              <w:szCs w:val="18"/>
-              <w:lang w:val="uk-UA"/>
-            </w:rPr>
-            <w:t>Стор</w:t>
-          </w:r>
-          <w:proofErr w:type="spellEnd"/>
-          <w:r>
-            <w:rPr>
-              <w:sz w:val="18"/>
-              <w:szCs w:val="18"/>
-              <w:lang w:val="uk-UA"/>
-            </w:rPr>
-            <w:t>.</w:t>
-          </w:r>
-        </w:p>
-      </w:tc>
-      <w:tc>
-        <w:tcPr>
-          <w:tcW w:w="8287" w:type="dxa"/>
-        </w:tcPr>
-        <w:p>
-          <w:pPr>
-            <w:pStyle w:val="Header"/>
-            <w:jc w:val="center"/>
-            <w:rPr>
-              <w:lang w:val="uk-UA"/>
-            </w:rPr>
-          </w:pPr>
-          <w:r>
-            <w:rPr>
-              <w:sz w:val="24"/>
-              <w:szCs w:val="24"/>
-              <w:lang w:val="uk-UA"/>
-            </w:rPr>
-            <w:t>Київський національний університет імені Тараса Шевченка</w:t>
-          </w:r>
-        </w:p>
-      </w:tc>
-      <w:tc>
-        <w:tcPr>
-          <w:tcW w:w="708" w:type="dxa"/>
-          <w:vMerge w:val="restart"/>
-        </w:tcPr>
-        <w:p>
-          <w:pPr>
-            <w:pStyle w:val="Header"/>
-            <w:jc w:val="right"/>
-            <w:rPr>
-              <w:rFonts w:ascii="Arial" w:hAnsi="Arial" w:cs="Arial"/>
-              <w:b/>
-              <w:bCs/>
-              <w:lang w:val="ru-RU"/>
-            </w:rPr>
-          </w:pPr>
-          <w:r>
-            <w:rPr>
-              <w:rFonts w:ascii="Arial" w:hAnsi="Arial" w:cs="Arial"/>
-              <w:b/>
-              <w:bCs/>
-              <w:sz w:val="40"/>
-              <w:szCs w:val="40"/>
-              <w:bdr w:val="single" w:sz="4" w:space="0" w:color="auto" w:shadow="1"/>
-            </w:rPr>
-            <w:t>15</w:t>
-          </w:r>
-        </w:p>
-      </w:tc>
-    </w:tr>
-    <w:tr>
-      <w:tc>
-        <w:tcPr>
-          <w:tcW w:w="644" w:type="dxa"/>
-          <w:vAlign w:val="center"/>
-        </w:tcPr>
-        <w:p>
-          <w:pPr>
-            <w:pStyle w:val="Header"/>
-            <w:jc w:val="center"/>
-            <w:rPr>
-              <w:lang w:val="uk-UA"/>
-            </w:rPr>
-          </w:pPr>
-          <w:r>
-            <w:rPr>
-              <w:b/>
-              <w:bCs/>
-              <w:lang w:val="uk-UA"/>
-            </w:rPr>
-            <w:fldChar w:fldCharType="begin"/>
-          </w:r>
-          <w:r>
-            <w:rPr>
-              <w:b/>
-              <w:bCs/>
-              <w:lang w:val="uk-UA"/>
-            </w:rPr>
-            <w:instrText>PAGE   \* MERGEFORMAT</w:instrText>
-          </w:r>
-          <w:r>
-            <w:rPr>
-              <w:b/>
-              <w:bCs/>
-              <w:lang w:val="uk-UA"/>
-            </w:rPr>
-            <w:fldChar w:fldCharType="separate"/>
-          </w:r>
-          <w:r>
-            <w:rPr>
-              <w:b/>
-              <w:bCs/>
-              <w:lang w:val="uk-UA"/>
-            </w:rPr>
-            <w:t>1</w:t>
-          </w:r>
-          <w:r>
-            <w:rPr>
-              <w:b/>
-              <w:bCs/>
-              <w:lang w:val="uk-UA"/>
-            </w:rPr>
-            <w:fldChar w:fldCharType="end"/>
-          </w:r>
-          <w:r>
-            <w:rPr>
-              <w:lang w:val="uk-UA"/>
-            </w:rPr>
-            <w:t xml:space="preserve"> з </w:t>
-          </w:r>
-          <w:r>
-            <w:rPr>
-              <w:b/>
-              <w:bCs/>
-              <w:lang w:val="uk-UA"/>
-            </w:rPr>
-            <w:fldChar w:fldCharType="begin"/>
-          </w:r>
-          <w:r>
-            <w:rPr>
-              <w:b/>
-              <w:bCs/>
-              <w:lang w:val="uk-UA"/>
-            </w:rPr>
-            <w:instrText xml:space="preserve"> SECTIONPAGES  \* Arabic  \* MERGEFORMAT </w:instrText>
-          </w:r>
-          <w:r>
-            <w:rPr>
-              <w:b/>
-              <w:bCs/>
-              <w:lang w:val="uk-UA"/>
-            </w:rPr>
-            <w:fldChar w:fldCharType="separate"/>
-          </w:r>
-          <w:r>
-            <w:rPr>
-              <w:b/>
-              <w:bCs/>
-              <w:noProof/>
-              <w:lang w:val="uk-UA"/>
-            </w:rPr>
-            <w:t>2</w:t>
-          </w:r>
-          <w:r>
-            <w:rPr>
-              <w:b/>
-              <w:bCs/>
-              <w:lang w:val="uk-UA"/>
-            </w:rPr>
-            <w:fldChar w:fldCharType="end"/>
-          </w:r>
-        </w:p>
-      </w:tc>
-      <w:tc>
-        <w:tcPr>
-          <w:tcW w:w="8287" w:type="dxa"/>
-        </w:tcPr>
-        <w:p>
-          <w:pPr>
-            <w:pStyle w:val="Header"/>
-            <w:jc w:val="center"/>
-          </w:pPr>
-          <w:r>
-            <w:t>Хімічний факультет</w:t>
-          </w:r>
-        </w:p>
-      </w:tc>
-      <w:tc>
-        <w:tcPr>
-          <w:tcW w:w="708" w:type="dxa"/>
-          <w:vMerge/>
-        </w:tcPr>
-        <w:p>
-          <w:pPr>
-            <w:pStyle w:val="Header"/>
-            <w:rPr>
-              <w:lang w:val="uk-UA"/>
-            </w:rPr>
-          </w:pPr>
-        </w:p>
-      </w:tc>
-    </w:tr>
-  </w:tbl>
-  <w:p>
-    <w:pPr>
-      <w:pStyle w:val="Header"/>
-      <w:jc w:val="center"/>
-    </w:pPr>
-    <w:proofErr w:type="spellStart"/>
-    <w:proofErr w:type="spellEnd"/>
     <w:r>
       <w:t>Екзаменаційна відомість</w:t>
     </w:r>
@@ -6466,7 +6622,7 @@
 </file>
 
 <file path=word/styles.xml><?xml version="1.0" encoding="utf-8"?>
-<w:styles xmlns:w="http://schemas.openxmlformats.org/wordprocessingml/2006/main">
+<w:styles xmlns:mc="http://schemas.openxmlformats.org/markup-compatibility/2006" xmlns:r="http://schemas.openxmlformats.org/officeDocument/2006/relationships" xmlns:w="http://schemas.openxmlformats.org/wordprocessingml/2006/main" xmlns:w14="http://schemas.microsoft.com/office/word/2010/wordml" xmlns:w15="http://schemas.microsoft.com/office/word/2012/wordml" xmlns:w16cex="http://schemas.microsoft.com/office/word/2018/wordml/cex" xmlns:w16cid="http://schemas.microsoft.com/office/word/2016/wordml/cid" xmlns:w16="http://schemas.microsoft.com/office/word/2018/wordml" xmlns:w16sdtdh="http://schemas.microsoft.com/office/word/2020/wordml/sdtdatahash" xmlns:w16se="http://schemas.microsoft.com/office/word/2015/wordml/symex" mc:Ignorable="w14 w15 w16se w16cid w16 w16cex w16sdtdh">
   <w:docDefaults>
     <w:rPrDefault>
       <w:rPr>
@@ -6482,17 +6638,395 @@
       </w:pPr>
     </w:pPrDefault>
   </w:docDefaults>
-  <w:style w:type="paragraph" w:default="1" w:styleId="Normal">
+  <w:latentStyles w:defLockedState="0" w:defUIPriority="99" w:defSemiHidden="0" w:defUnhideWhenUsed="0" w:defQFormat="0" w:count="376">
+    <w:lsdException w:name="Normal" w:uiPriority="0" w:qFormat="1"/>
+    <w:lsdException w:name="heading 1" w:uiPriority="9" w:qFormat="1"/>
+    <w:lsdException w:name="heading 2" w:semiHidden="1" w:uiPriority="9" w:unhideWhenUsed="1" w:qFormat="1"/>
+    <w:lsdException w:name="heading 3" w:semiHidden="1" w:uiPriority="9" w:unhideWhenUsed="1" w:qFormat="1"/>
+    <w:lsdException w:name="heading 4" w:semiHidden="1" w:uiPriority="9" w:unhideWhenUsed="1" w:qFormat="1"/>
+    <w:lsdException w:name="heading 5" w:semiHidden="1" w:uiPriority="9" w:unhideWhenUsed="1" w:qFormat="1"/>
+    <w:lsdException w:name="heading 6" w:semiHidden="1" w:uiPriority="9" w:unhideWhenUsed="1" w:qFormat="1"/>
+    <w:lsdException w:name="heading 7" w:semiHidden="1" w:uiPriority="9" w:unhideWhenUsed="1" w:qFormat="1"/>
+    <w:lsdException w:name="heading 8" w:semiHidden="1" w:uiPriority="9" w:unhideWhenUsed="1" w:qFormat="1"/>
+    <w:lsdException w:name="heading 9" w:semiHidden="1" w:uiPriority="9" w:unhideWhenUsed="1" w:qFormat="1"/>
+    <w:lsdException w:name="index 1" w:semiHidden="1" w:unhideWhenUsed="1"/>
+    <w:lsdException w:name="index 2" w:semiHidden="1" w:unhideWhenUsed="1"/>
+    <w:lsdException w:name="index 3" w:semiHidden="1" w:unhideWhenUsed="1"/>
+    <w:lsdException w:name="index 4" w:semiHidden="1" w:unhideWhenUsed="1"/>
+    <w:lsdException w:name="index 5" w:semiHidden="1" w:unhideWhenUsed="1"/>
+    <w:lsdException w:name="index 6" w:semiHidden="1" w:unhideWhenUsed="1"/>
+    <w:lsdException w:name="index 7" w:semiHidden="1" w:unhideWhenUsed="1"/>
+    <w:lsdException w:name="index 8" w:semiHidden="1" w:unhideWhenUsed="1"/>
+    <w:lsdException w:name="index 9" w:semiHidden="1" w:unhideWhenUsed="1"/>
+    <w:lsdException w:name="toc 1" w:semiHidden="1" w:uiPriority="39" w:unhideWhenUsed="1"/>
+    <w:lsdException w:name="toc 2" w:semiHidden="1" w:uiPriority="39" w:unhideWhenUsed="1"/>
+    <w:lsdException w:name="toc 3" w:semiHidden="1" w:uiPriority="39" w:unhideWhenUsed="1"/>
+    <w:lsdException w:name="toc 4" w:semiHidden="1" w:uiPriority="39" w:unhideWhenUsed="1"/>
+    <w:lsdException w:name="toc 5" w:semiHidden="1" w:uiPriority="39" w:unhideWhenUsed="1"/>
+    <w:lsdException w:name="toc 6" w:semiHidden="1" w:uiPriority="39" w:unhideWhenUsed="1"/>
+    <w:lsdException w:name="toc 7" w:semiHidden="1" w:uiPriority="39" w:unhideWhenUsed="1"/>
+    <w:lsdException w:name="toc 8" w:semiHidden="1" w:uiPriority="39" w:unhideWhenUsed="1"/>
+    <w:lsdException w:name="toc 9" w:semiHidden="1" w:uiPriority="39" w:unhideWhenUsed="1"/>
+    <w:lsdException w:name="Normal Indent" w:semiHidden="1" w:unhideWhenUsed="1"/>
+    <w:lsdException w:name="footnote text" w:semiHidden="1" w:unhideWhenUsed="1"/>
+    <w:lsdException w:name="annotation text" w:semiHidden="1" w:unhideWhenUsed="1"/>
+    <w:lsdException w:name="header" w:semiHidden="1" w:unhideWhenUsed="1"/>
+    <w:lsdException w:name="footer" w:semiHidden="1" w:unhideWhenUsed="1"/>
+    <w:lsdException w:name="index heading" w:semiHidden="1" w:unhideWhenUsed="1"/>
+    <w:lsdException w:name="caption" w:semiHidden="1" w:uiPriority="35" w:unhideWhenUsed="1" w:qFormat="1"/>
+    <w:lsdException w:name="table of figures" w:semiHidden="1" w:unhideWhenUsed="1"/>
+    <w:lsdException w:name="envelope address" w:semiHidden="1" w:unhideWhenUsed="1"/>
+    <w:lsdException w:name="envelope return" w:semiHidden="1" w:unhideWhenUsed="1"/>
+    <w:lsdException w:name="footnote reference" w:semiHidden="1" w:unhideWhenUsed="1"/>
+    <w:lsdException w:name="annotation reference" w:semiHidden="1" w:unhideWhenUsed="1"/>
+    <w:lsdException w:name="line number" w:semiHidden="1" w:unhideWhenUsed="1"/>
+    <w:lsdException w:name="page number" w:semiHidden="1" w:unhideWhenUsed="1"/>
+    <w:lsdException w:name="endnote reference" w:semiHidden="1" w:unhideWhenUsed="1"/>
+    <w:lsdException w:name="endnote text" w:semiHidden="1" w:unhideWhenUsed="1"/>
+    <w:lsdException w:name="table of authorities" w:semiHidden="1" w:unhideWhenUsed="1"/>
+    <w:lsdException w:name="macro" w:semiHidden="1" w:unhideWhenUsed="1"/>
+    <w:lsdException w:name="toa heading" w:semiHidden="1" w:unhideWhenUsed="1"/>
+    <w:lsdException w:name="List" w:semiHidden="1" w:unhideWhenUsed="1"/>
+    <w:lsdException w:name="List Bullet" w:semiHidden="1" w:unhideWhenUsed="1"/>
+    <w:lsdException w:name="List Number" w:semiHidden="1" w:unhideWhenUsed="1"/>
+    <w:lsdException w:name="List 2" w:semiHidden="1" w:unhideWhenUsed="1"/>
+    <w:lsdException w:name="List 3" w:semiHidden="1" w:unhideWhenUsed="1"/>
+    <w:lsdException w:name="List 4" w:semiHidden="1" w:unhideWhenUsed="1"/>
+    <w:lsdException w:name="List 5" w:semiHidden="1" w:unhideWhenUsed="1"/>
+    <w:lsdException w:name="List Bullet 2" w:semiHidden="1" w:unhideWhenUsed="1"/>
+    <w:lsdException w:name="List Bullet 3" w:semiHidden="1" w:unhideWhenUsed="1"/>
+    <w:lsdException w:name="List Bullet 4" w:semiHidden="1" w:unhideWhenUsed="1"/>
+    <w:lsdException w:name="List Bullet 5" w:semiHidden="1" w:unhideWhenUsed="1"/>
+    <w:lsdException w:name="List Number 2" w:semiHidden="1" w:unhideWhenUsed="1"/>
+    <w:lsdException w:name="List Number 3" w:semiHidden="1" w:unhideWhenUsed="1"/>
+    <w:lsdException w:name="List Number 4" w:semiHidden="1" w:unhideWhenUsed="1"/>
+    <w:lsdException w:name="List Number 5" w:semiHidden="1" w:unhideWhenUsed="1"/>
+    <w:lsdException w:name="Title" w:uiPriority="10" w:qFormat="1"/>
+    <w:lsdException w:name="Closing" w:semiHidden="1" w:unhideWhenUsed="1"/>
+    <w:lsdException w:name="Signature" w:semiHidden="1" w:unhideWhenUsed="1"/>
+    <w:lsdException w:name="Default Paragraph Font" w:semiHidden="1" w:uiPriority="1" w:unhideWhenUsed="1"/>
+    <w:lsdException w:name="Body Text" w:semiHidden="1" w:unhideWhenUsed="1"/>
+    <w:lsdException w:name="Body Text Indent" w:semiHidden="1" w:unhideWhenUsed="1"/>
+    <w:lsdException w:name="List Continue" w:semiHidden="1" w:unhideWhenUsed="1"/>
+    <w:lsdException w:name="List Continue 2" w:semiHidden="1" w:unhideWhenUsed="1"/>
+    <w:lsdException w:name="List Continue 3" w:semiHidden="1" w:unhideWhenUsed="1"/>
+    <w:lsdException w:name="List Continue 4" w:semiHidden="1" w:unhideWhenUsed="1"/>
+    <w:lsdException w:name="List Continue 5" w:semiHidden="1" w:unhideWhenUsed="1"/>
+    <w:lsdException w:name="Message Header" w:semiHidden="1" w:unhideWhenUsed="1"/>
+    <w:lsdException w:name="Subtitle" w:uiPriority="11" w:qFormat="1"/>
+    <w:lsdException w:name="Salutation" w:semiHidden="1" w:unhideWhenUsed="1"/>
+    <w:lsdException w:name="Date" w:semiHidden="1" w:unhideWhenUsed="1"/>
+    <w:lsdException w:name="Body Text First Indent" w:semiHidden="1" w:unhideWhenUsed="1"/>
+    <w:lsdException w:name="Body Text First Indent 2" w:semiHidden="1" w:unhideWhenUsed="1"/>
+    <w:lsdException w:name="Note Heading" w:semiHidden="1" w:unhideWhenUsed="1"/>
+    <w:lsdException w:name="Body Text 2" w:semiHidden="1" w:unhideWhenUsed="1"/>
+    <w:lsdException w:name="Body Text 3" w:semiHidden="1" w:unhideWhenUsed="1"/>
+    <w:lsdException w:name="Body Text Indent 2" w:semiHidden="1" w:unhideWhenUsed="1"/>
+    <w:lsdException w:name="Body Text Indent 3" w:semiHidden="1" w:unhideWhenUsed="1"/>
+    <w:lsdException w:name="Block Text" w:semiHidden="1" w:unhideWhenUsed="1"/>
+    <w:lsdException w:name="Hyperlink" w:semiHidden="1" w:unhideWhenUsed="1"/>
+    <w:lsdException w:name="FollowedHyperlink" w:semiHidden="1" w:unhideWhenUsed="1"/>
+    <w:lsdException w:name="Strong" w:uiPriority="22" w:qFormat="1"/>
+    <w:lsdException w:name="Emphasis" w:uiPriority="20" w:qFormat="1"/>
+    <w:lsdException w:name="Document Map" w:semiHidden="1" w:unhideWhenUsed="1"/>
+    <w:lsdException w:name="Plain Text" w:semiHidden="1" w:unhideWhenUsed="1"/>
+    <w:lsdException w:name="E-mail Signature" w:semiHidden="1" w:unhideWhenUsed="1"/>
+    <w:lsdException w:name="HTML Top of Form" w:semiHidden="1" w:unhideWhenUsed="1"/>
+    <w:lsdException w:name="HTML Bottom of Form" w:semiHidden="1" w:unhideWhenUsed="1"/>
+    <w:lsdException w:name="Normal (Web)" w:semiHidden="1" w:unhideWhenUsed="1"/>
+    <w:lsdException w:name="HTML Acronym" w:semiHidden="1" w:unhideWhenUsed="1"/>
+    <w:lsdException w:name="HTML Address" w:semiHidden="1" w:unhideWhenUsed="1"/>
+    <w:lsdException w:name="HTML Cite" w:semiHidden="1" w:unhideWhenUsed="1"/>
+    <w:lsdException w:name="HTML Code" w:semiHidden="1" w:unhideWhenUsed="1"/>
+    <w:lsdException w:name="HTML Definition" w:semiHidden="1" w:unhideWhenUsed="1"/>
+    <w:lsdException w:name="HTML Keyboard" w:semiHidden="1" w:unhideWhenUsed="1"/>
+    <w:lsdException w:name="HTML Preformatted" w:semiHidden="1" w:unhideWhenUsed="1"/>
+    <w:lsdException w:name="HTML Sample" w:semiHidden="1" w:unhideWhenUsed="1"/>
+    <w:lsdException w:name="HTML Typewriter" w:semiHidden="1" w:unhideWhenUsed="1"/>
+    <w:lsdException w:name="HTML Variable" w:semiHidden="1" w:unhideWhenUsed="1"/>
+    <w:lsdException w:name="Normal Table" w:semiHidden="1" w:unhideWhenUsed="1"/>
+    <w:lsdException w:name="annotation subject" w:semiHidden="1" w:unhideWhenUsed="1"/>
+    <w:lsdException w:name="No List" w:semiHidden="1" w:unhideWhenUsed="1"/>
+    <w:lsdException w:name="Outline List 1" w:semiHidden="1" w:unhideWhenUsed="1"/>
+    <w:lsdException w:name="Outline List 2" w:semiHidden="1" w:unhideWhenUsed="1"/>
+    <w:lsdException w:name="Outline List 3" w:semiHidden="1" w:unhideWhenUsed="1"/>
+    <w:lsdException w:name="Table Simple 1" w:semiHidden="1" w:unhideWhenUsed="1"/>
+    <w:lsdException w:name="Table Simple 2" w:semiHidden="1" w:unhideWhenUsed="1"/>
+    <w:lsdException w:name="Table Simple 3" w:semiHidden="1" w:unhideWhenUsed="1"/>
+    <w:lsdException w:name="Table Classic 1" w:semiHidden="1" w:unhideWhenUsed="1"/>
+    <w:lsdException w:name="Table Classic 2" w:semiHidden="1" w:unhideWhenUsed="1"/>
+    <w:lsdException w:name="Table Classic 3" w:semiHidden="1" w:unhideWhenUsed="1"/>
+    <w:lsdException w:name="Table Classic 4" w:semiHidden="1" w:unhideWhenUsed="1"/>
+    <w:lsdException w:name="Table Colorful 1" w:semiHidden="1" w:unhideWhenUsed="1"/>
+    <w:lsdException w:name="Table Colorful 2" w:semiHidden="1" w:unhideWhenUsed="1"/>
+    <w:lsdException w:name="Table Colorful 3" w:semiHidden="1" w:unhideWhenUsed="1"/>
+    <w:lsdException w:name="Table Columns 1" w:semiHidden="1" w:unhideWhenUsed="1"/>
+    <w:lsdException w:name="Table Columns 2" w:semiHidden="1" w:unhideWhenUsed="1"/>
+    <w:lsdException w:name="Table Columns 3" w:semiHidden="1" w:unhideWhenUsed="1"/>
+    <w:lsdException w:name="Table Columns 4" w:semiHidden="1" w:unhideWhenUsed="1"/>
+    <w:lsdException w:name="Table Columns 5" w:semiHidden="1" w:unhideWhenUsed="1"/>
+    <w:lsdException w:name="Table Grid 1" w:semiHidden="1" w:unhideWhenUsed="1"/>
+    <w:lsdException w:name="Table Grid 2" w:semiHidden="1" w:unhideWhenUsed="1"/>
+    <w:lsdException w:name="Table Grid 3" w:semiHidden="1" w:unhideWhenUsed="1"/>
+    <w:lsdException w:name="Table Grid 4" w:semiHidden="1" w:unhideWhenUsed="1"/>
+    <w:lsdException w:name="Table Grid 5" w:semiHidden="1" w:unhideWhenUsed="1"/>
+    <w:lsdException w:name="Table Grid 6" w:semiHidden="1" w:unhideWhenUsed="1"/>
+    <w:lsdException w:name="Table Grid 7" w:semiHidden="1" w:unhideWhenUsed="1"/>
+    <w:lsdException w:name="Table Grid 8" w:semiHidden="1" w:unhideWhenUsed="1"/>
+    <w:lsdException w:name="Table List 1" w:semiHidden="1" w:unhideWhenUsed="1"/>
+    <w:lsdException w:name="Table List 2" w:semiHidden="1" w:unhideWhenUsed="1"/>
+    <w:lsdException w:name="Table List 3" w:semiHidden="1" w:unhideWhenUsed="1"/>
+    <w:lsdException w:name="Table List 4" w:semiHidden="1" w:unhideWhenUsed="1"/>
+    <w:lsdException w:name="Table List 5" w:semiHidden="1" w:unhideWhenUsed="1"/>
+    <w:lsdException w:name="Table List 6" w:semiHidden="1" w:unhideWhenUsed="1"/>
+    <w:lsdException w:name="Table List 7" w:semiHidden="1" w:unhideWhenUsed="1"/>
+    <w:lsdException w:name="Table List 8" w:semiHidden="1" w:unhideWhenUsed="1"/>
+    <w:lsdException w:name="Table 3D effects 1" w:semiHidden="1" w:unhideWhenUsed="1"/>
+    <w:lsdException w:name="Table 3D effects 2" w:semiHidden="1" w:unhideWhenUsed="1"/>
+    <w:lsdException w:name="Table 3D effects 3" w:semiHidden="1" w:unhideWhenUsed="1"/>
+    <w:lsdException w:name="Table Contemporary" w:semiHidden="1" w:unhideWhenUsed="1"/>
+    <w:lsdException w:name="Table Elegant" w:semiHidden="1" w:unhideWhenUsed="1"/>
+    <w:lsdException w:name="Table Professional" w:semiHidden="1" w:unhideWhenUsed="1"/>
+    <w:lsdException w:name="Table Subtle 1" w:semiHidden="1" w:unhideWhenUsed="1"/>
+    <w:lsdException w:name="Table Subtle 2" w:semiHidden="1" w:unhideWhenUsed="1"/>
+    <w:lsdException w:name="Table Web 1" w:semiHidden="1" w:unhideWhenUsed="1"/>
+    <w:lsdException w:name="Table Web 2" w:semiHidden="1" w:unhideWhenUsed="1"/>
+    <w:lsdException w:name="Table Web 3" w:semiHidden="1" w:unhideWhenUsed="1"/>
+    <w:lsdException w:name="Balloon Text" w:semiHidden="1" w:unhideWhenUsed="1"/>
+    <w:lsdException w:name="Table Grid" w:uiPriority="39"/>
+    <w:lsdException w:name="Table Theme" w:semiHidden="1" w:unhideWhenUsed="1"/>
+    <w:lsdException w:name="Placeholder Text" w:semiHidden="1"/>
+    <w:lsdException w:name="No Spacing" w:uiPriority="1" w:qFormat="1"/>
+    <w:lsdException w:name="Light Shading" w:uiPriority="60"/>
+    <w:lsdException w:name="Light List" w:uiPriority="61"/>
+    <w:lsdException w:name="Light Grid" w:uiPriority="62"/>
+    <w:lsdException w:name="Medium Shading 1" w:uiPriority="63"/>
+    <w:lsdException w:name="Medium Shading 2" w:uiPriority="64"/>
+    <w:lsdException w:name="Medium List 1" w:uiPriority="65"/>
+    <w:lsdException w:name="Medium List 2" w:uiPriority="66"/>
+    <w:lsdException w:name="Medium Grid 1" w:uiPriority="67"/>
+    <w:lsdException w:name="Medium Grid 2" w:uiPriority="68"/>
+    <w:lsdException w:name="Medium Grid 3" w:uiPriority="69"/>
+    <w:lsdException w:name="Dark List" w:uiPriority="70"/>
+    <w:lsdException w:name="Colorful Shading" w:uiPriority="71"/>
+    <w:lsdException w:name="Colorful List" w:uiPriority="72"/>
+    <w:lsdException w:name="Colorful Grid" w:uiPriority="73"/>
+    <w:lsdException w:name="Light Shading Accent 1" w:uiPriority="60"/>
+    <w:lsdException w:name="Light List Accent 1" w:uiPriority="61"/>
+    <w:lsdException w:name="Light Grid Accent 1" w:uiPriority="62"/>
+    <w:lsdException w:name="Medium Shading 1 Accent 1" w:uiPriority="63"/>
+    <w:lsdException w:name="Medium Shading 2 Accent 1" w:uiPriority="64"/>
+    <w:lsdException w:name="Medium List 1 Accent 1" w:uiPriority="65"/>
+    <w:lsdException w:name="Revision" w:semiHidden="1"/>
+    <w:lsdException w:name="List Paragraph" w:uiPriority="34" w:qFormat="1"/>
+    <w:lsdException w:name="Quote" w:uiPriority="29" w:qFormat="1"/>
+    <w:lsdException w:name="Intense Quote" w:uiPriority="30" w:qFormat="1"/>
+    <w:lsdException w:name="Medium List 2 Accent 1" w:uiPriority="66"/>
+    <w:lsdException w:name="Medium Grid 1 Accent 1" w:uiPriority="67"/>
+    <w:lsdException w:name="Medium Grid 2 Accent 1" w:uiPriority="68"/>
+    <w:lsdException w:name="Medium Grid 3 Accent 1" w:uiPriority="69"/>
+    <w:lsdException w:name="Dark List Accent 1" w:uiPriority="70"/>
+    <w:lsdException w:name="Colorful Shading Accent 1" w:uiPriority="71"/>
+    <w:lsdException w:name="Colorful List Accent 1" w:uiPriority="72"/>
+    <w:lsdException w:name="Colorful Grid Accent 1" w:uiPriority="73"/>
+    <w:lsdException w:name="Light Shading Accent 2" w:uiPriority="60"/>
+    <w:lsdException w:name="Light List Accent 2" w:uiPriority="61"/>
+    <w:lsdException w:name="Light Grid Accent 2" w:uiPriority="62"/>
+    <w:lsdException w:name="Medium Shading 1 Accent 2" w:uiPriority="63"/>
+    <w:lsdException w:name="Medium Shading 2 Accent 2" w:uiPriority="64"/>
+    <w:lsdException w:name="Medium List 1 Accent 2" w:uiPriority="65"/>
+    <w:lsdException w:name="Medium List 2 Accent 2" w:uiPriority="66"/>
+    <w:lsdException w:name="Medium Grid 1 Accent 2" w:uiPriority="67"/>
+    <w:lsdException w:name="Medium Grid 2 Accent 2" w:uiPriority="68"/>
+    <w:lsdException w:name="Medium Grid 3 Accent 2" w:uiPriority="69"/>
+    <w:lsdException w:name="Dark List Accent 2" w:uiPriority="70"/>
+    <w:lsdException w:name="Colorful Shading Accent 2" w:uiPriority="71"/>
+    <w:lsdException w:name="Colorful List Accent 2" w:uiPriority="72"/>
+    <w:lsdException w:name="Colorful Grid Accent 2" w:uiPriority="73"/>
+    <w:lsdException w:name="Light Shading Accent 3" w:uiPriority="60"/>
+    <w:lsdException w:name="Light List Accent 3" w:uiPriority="61"/>
+    <w:lsdException w:name="Light Grid Accent 3" w:uiPriority="62"/>
+    <w:lsdException w:name="Medium Shading 1 Accent 3" w:uiPriority="63"/>
+    <w:lsdException w:name="Medium Shading 2 Accent 3" w:uiPriority="64"/>
+    <w:lsdException w:name="Medium List 1 Accent 3" w:uiPriority="65"/>
+    <w:lsdException w:name="Medium List 2 Accent 3" w:uiPriority="66"/>
+    <w:lsdException w:name="Medium Grid 1 Accent 3" w:uiPriority="67"/>
+    <w:lsdException w:name="Medium Grid 2 Accent 3" w:uiPriority="68"/>
+    <w:lsdException w:name="Medium Grid 3 Accent 3" w:uiPriority="69"/>
+    <w:lsdException w:name="Dark List Accent 3" w:uiPriority="70"/>
+    <w:lsdException w:name="Colorful Shading Accent 3" w:uiPriority="71"/>
+    <w:lsdException w:name="Colorful List Accent 3" w:uiPriority="72"/>
+    <w:lsdException w:name="Colorful Grid Accent 3" w:uiPriority="73"/>
+    <w:lsdException w:name="Light Shading Accent 4" w:uiPriority="60"/>
+    <w:lsdException w:name="Light List Accent 4" w:uiPriority="61"/>
+    <w:lsdException w:name="Light Grid Accent 4" w:uiPriority="62"/>
+    <w:lsdException w:name="Medium Shading 1 Accent 4" w:uiPriority="63"/>
+    <w:lsdException w:name="Medium Shading 2 Accent 4" w:uiPriority="64"/>
+    <w:lsdException w:name="Medium List 1 Accent 4" w:uiPriority="65"/>
+    <w:lsdException w:name="Medium List 2 Accent 4" w:uiPriority="66"/>
+    <w:lsdException w:name="Medium Grid 1 Accent 4" w:uiPriority="67"/>
+    <w:lsdException w:name="Medium Grid 2 Accent 4" w:uiPriority="68"/>
+    <w:lsdException w:name="Medium Grid 3 Accent 4" w:uiPriority="69"/>
+    <w:lsdException w:name="Dark List Accent 4" w:uiPriority="70"/>
+    <w:lsdException w:name="Colorful Shading Accent 4" w:uiPriority="71"/>
+    <w:lsdException w:name="Colorful List Accent 4" w:uiPriority="72"/>
+    <w:lsdException w:name="Colorful Grid Accent 4" w:uiPriority="73"/>
+    <w:lsdException w:name="Light Shading Accent 5" w:uiPriority="60"/>
+    <w:lsdException w:name="Light List Accent 5" w:uiPriority="61"/>
+    <w:lsdException w:name="Light Grid Accent 5" w:uiPriority="62"/>
+    <w:lsdException w:name="Medium Shading 1 Accent 5" w:uiPriority="63"/>
+    <w:lsdException w:name="Medium Shading 2 Accent 5" w:uiPriority="64"/>
+    <w:lsdException w:name="Medium List 1 Accent 5" w:uiPriority="65"/>
+    <w:lsdException w:name="Medium List 2 Accent 5" w:uiPriority="66"/>
+    <w:lsdException w:name="Medium Grid 1 Accent 5" w:uiPriority="67"/>
+    <w:lsdException w:name="Medium Grid 2 Accent 5" w:uiPriority="68"/>
+    <w:lsdException w:name="Medium Grid 3 Accent 5" w:uiPriority="69"/>
+    <w:lsdException w:name="Dark List Accent 5" w:uiPriority="70"/>
+    <w:lsdException w:name="Colorful Shading Accent 5" w:uiPriority="71"/>
+    <w:lsdException w:name="Colorful List Accent 5" w:uiPriority="72"/>
+    <w:lsdException w:name="Colorful Grid Accent 5" w:uiPriority="73"/>
+    <w:lsdException w:name="Light Shading Accent 6" w:uiPriority="60"/>
+    <w:lsdException w:name="Light List Accent 6" w:uiPriority="61"/>
+    <w:lsdException w:name="Light Grid Accent 6" w:uiPriority="62"/>
+    <w:lsdException w:name="Medium Shading 1 Accent 6" w:uiPriority="63"/>
+    <w:lsdException w:name="Medium Shading 2 Accent 6" w:uiPriority="64"/>
+    <w:lsdException w:name="Medium List 1 Accent 6" w:uiPriority="65"/>
+    <w:lsdException w:name="Medium List 2 Accent 6" w:uiPriority="66"/>
+    <w:lsdException w:name="Medium Grid 1 Accent 6" w:uiPriority="67"/>
+    <w:lsdException w:name="Medium Grid 2 Accent 6" w:uiPriority="68"/>
+    <w:lsdException w:name="Medium Grid 3 Accent 6" w:uiPriority="69"/>
+    <w:lsdException w:name="Dark List Accent 6" w:uiPriority="70"/>
+    <w:lsdException w:name="Colorful Shading Accent 6" w:uiPriority="71"/>
+    <w:lsdException w:name="Colorful List Accent 6" w:uiPriority="72"/>
+    <w:lsdException w:name="Colorful Grid Accent 6" w:uiPriority="73"/>
+    <w:lsdException w:name="Subtle Emphasis" w:uiPriority="19" w:qFormat="1"/>
+    <w:lsdException w:name="Intense Emphasis" w:uiPriority="21" w:qFormat="1"/>
+    <w:lsdException w:name="Subtle Reference" w:uiPriority="31" w:qFormat="1"/>
+    <w:lsdException w:name="Intense Reference" w:uiPriority="32" w:qFormat="1"/>
+    <w:lsdException w:name="Book Title" w:uiPriority="33" w:qFormat="1"/>
+    <w:lsdException w:name="Bibliography" w:semiHidden="1" w:uiPriority="37" w:unhideWhenUsed="1"/>
+    <w:lsdException w:name="TOC Heading" w:semiHidden="1" w:uiPriority="39" w:unhideWhenUsed="1" w:qFormat="1"/>
+    <w:lsdException w:name="Plain Table 1" w:uiPriority="41"/>
+    <w:lsdException w:name="Plain Table 2" w:uiPriority="42"/>
+    <w:lsdException w:name="Plain Table 3" w:uiPriority="43"/>
+    <w:lsdException w:name="Plain Table 4" w:uiPriority="44"/>
+    <w:lsdException w:name="Plain Table 5" w:uiPriority="45"/>
+    <w:lsdException w:name="Grid Table Light" w:uiPriority="40"/>
+    <w:lsdException w:name="Grid Table 1 Light" w:uiPriority="46"/>
+    <w:lsdException w:name="Grid Table 2" w:uiPriority="47"/>
+    <w:lsdException w:name="Grid Table 3" w:uiPriority="48"/>
+    <w:lsdException w:name="Grid Table 4" w:uiPriority="49"/>
+    <w:lsdException w:name="Grid Table 5 Dark" w:uiPriority="50"/>
+    <w:lsdException w:name="Grid Table 6 Colorful" w:uiPriority="51"/>
+    <w:lsdException w:name="Grid Table 7 Colorful" w:uiPriority="52"/>
+    <w:lsdException w:name="Grid Table 1 Light Accent 1" w:uiPriority="46"/>
+    <w:lsdException w:name="Grid Table 2 Accent 1" w:uiPriority="47"/>
+    <w:lsdException w:name="Grid Table 3 Accent 1" w:uiPriority="48"/>
+    <w:lsdException w:name="Grid Table 4 Accent 1" w:uiPriority="49"/>
+    <w:lsdException w:name="Grid Table 5 Dark Accent 1" w:uiPriority="50"/>
+    <w:lsdException w:name="Grid Table 6 Colorful Accent 1" w:uiPriority="51"/>
+    <w:lsdException w:name="Grid Table 7 Colorful Accent 1" w:uiPriority="52"/>
+    <w:lsdException w:name="Grid Table 1 Light Accent 2" w:uiPriority="46"/>
+    <w:lsdException w:name="Grid Table 2 Accent 2" w:uiPriority="47"/>
+    <w:lsdException w:name="Grid Table 3 Accent 2" w:uiPriority="48"/>
+    <w:lsdException w:name="Grid Table 4 Accent 2" w:uiPriority="49"/>
+    <w:lsdException w:name="Grid Table 5 Dark Accent 2" w:uiPriority="50"/>
+    <w:lsdException w:name="Grid Table 6 Colorful Accent 2" w:uiPriority="51"/>
+    <w:lsdException w:name="Grid Table 7 Colorful Accent 2" w:uiPriority="52"/>
+    <w:lsdException w:name="Grid Table 1 Light Accent 3" w:uiPriority="46"/>
+    <w:lsdException w:name="Grid Table 2 Accent 3" w:uiPriority="47"/>
+    <w:lsdException w:name="Grid Table 3 Accent 3" w:uiPriority="48"/>
+    <w:lsdException w:name="Grid Table 4 Accent 3" w:uiPriority="49"/>
+    <w:lsdException w:name="Grid Table 5 Dark Accent 3" w:uiPriority="50"/>
+    <w:lsdException w:name="Grid Table 6 Colorful Accent 3" w:uiPriority="51"/>
+    <w:lsdException w:name="Grid Table 7 Colorful Accent 3" w:uiPriority="52"/>
+    <w:lsdException w:name="Grid Table 1 Light Accent 4" w:uiPriority="46"/>
+    <w:lsdException w:name="Grid Table 2 Accent 4" w:uiPriority="47"/>
+    <w:lsdException w:name="Grid Table 3 Accent 4" w:uiPriority="48"/>
+    <w:lsdException w:name="Grid Table 4 Accent 4" w:uiPriority="49"/>
+    <w:lsdException w:name="Grid Table 5 Dark Accent 4" w:uiPriority="50"/>
+    <w:lsdException w:name="Grid Table 6 Colorful Accent 4" w:uiPriority="51"/>
+    <w:lsdException w:name="Grid Table 7 Colorful Accent 4" w:uiPriority="52"/>
+    <w:lsdException w:name="Grid Table 1 Light Accent 5" w:uiPriority="46"/>
+    <w:lsdException w:name="Grid Table 2 Accent 5" w:uiPriority="47"/>
+    <w:lsdException w:name="Grid Table 3 Accent 5" w:uiPriority="48"/>
+    <w:lsdException w:name="Grid Table 4 Accent 5" w:uiPriority="49"/>
+    <w:lsdException w:name="Grid Table 5 Dark Accent 5" w:uiPriority="50"/>
+    <w:lsdException w:name="Grid Table 6 Colorful Accent 5" w:uiPriority="51"/>
+    <w:lsdException w:name="Grid Table 7 Colorful Accent 5" w:uiPriority="52"/>
+    <w:lsdException w:name="Grid Table 1 Light Accent 6" w:uiPriority="46"/>
+    <w:lsdException w:name="Grid Table 2 Accent 6" w:uiPriority="47"/>
+    <w:lsdException w:name="Grid Table 3 Accent 6" w:uiPriority="48"/>
+    <w:lsdException w:name="Grid Table 4 Accent 6" w:uiPriority="49"/>
+    <w:lsdException w:name="Grid Table 5 Dark Accent 6" w:uiPriority="50"/>
+    <w:lsdException w:name="Grid Table 6 Colorful Accent 6" w:uiPriority="51"/>
+    <w:lsdException w:name="Grid Table 7 Colorful Accent 6" w:uiPriority="52"/>
+    <w:lsdException w:name="List Table 1 Light" w:uiPriority="46"/>
+    <w:lsdException w:name="List Table 2" w:uiPriority="47"/>
+    <w:lsdException w:name="List Table 3" w:uiPriority="48"/>
+    <w:lsdException w:name="List Table 4" w:uiPriority="49"/>
+    <w:lsdException w:name="List Table 5 Dark" w:uiPriority="50"/>
+    <w:lsdException w:name="List Table 6 Colorful" w:uiPriority="51"/>
+    <w:lsdException w:name="List Table 7 Colorful" w:uiPriority="52"/>
+    <w:lsdException w:name="List Table 1 Light Accent 1" w:uiPriority="46"/>
+    <w:lsdException w:name="List Table 2 Accent 1" w:uiPriority="47"/>
+    <w:lsdException w:name="List Table 3 Accent 1" w:uiPriority="48"/>
+    <w:lsdException w:name="List Table 4 Accent 1" w:uiPriority="49"/>
+    <w:lsdException w:name="List Table 5 Dark Accent 1" w:uiPriority="50"/>
+    <w:lsdException w:name="List Table 6 Colorful Accent 1" w:uiPriority="51"/>
+    <w:lsdException w:name="List Table 7 Colorful Accent 1" w:uiPriority="52"/>
+    <w:lsdException w:name="List Table 1 Light Accent 2" w:uiPriority="46"/>
+    <w:lsdException w:name="List Table 2 Accent 2" w:uiPriority="47"/>
+    <w:lsdException w:name="List Table 3 Accent 2" w:uiPriority="48"/>
+    <w:lsdException w:name="List Table 4 Accent 2" w:uiPriority="49"/>
+    <w:lsdException w:name="List Table 5 Dark Accent 2" w:uiPriority="50"/>
+    <w:lsdException w:name="List Table 6 Colorful Accent 2" w:uiPriority="51"/>
+    <w:lsdException w:name="List Table 7 Colorful Accent 2" w:uiPriority="52"/>
+    <w:lsdException w:name="List Table 1 Light Accent 3" w:uiPriority="46"/>
+    <w:lsdException w:name="List Table 2 Accent 3" w:uiPriority="47"/>
+    <w:lsdException w:name="List Table 3 Accent 3" w:uiPriority="48"/>
+    <w:lsdException w:name="List Table 4 Accent 3" w:uiPriority="49"/>
+    <w:lsdException w:name="List Table 5 Dark Accent 3" w:uiPriority="50"/>
+    <w:lsdException w:name="List Table 6 Colorful Accent 3" w:uiPriority="51"/>
+    <w:lsdException w:name="List Table 7 Colorful Accent 3" w:uiPriority="52"/>
+    <w:lsdException w:name="List Table 1 Light Accent 4" w:uiPriority="46"/>
+    <w:lsdException w:name="List Table 2 Accent 4" w:uiPriority="47"/>
+    <w:lsdException w:name="List Table 3 Accent 4" w:uiPriority="48"/>
+    <w:lsdException w:name="List Table 4 Accent 4" w:uiPriority="49"/>
+    <w:lsdException w:name="List Table 5 Dark Accent 4" w:uiPriority="50"/>
+    <w:lsdException w:name="List Table 6 Colorful Accent 4" w:uiPriority="51"/>
+    <w:lsdException w:name="List Table 7 Colorful Accent 4" w:uiPriority="52"/>
+    <w:lsdException w:name="List Table 1 Light Accent 5" w:uiPriority="46"/>
+    <w:lsdException w:name="List Table 2 Accent 5" w:uiPriority="47"/>
+    <w:lsdException w:name="List Table 3 Accent 5" w:uiPriority="48"/>
+    <w:lsdException w:name="List Table 4 Accent 5" w:uiPriority="49"/>
+    <w:lsdException w:name="List Table 5 Dark Accent 5" w:uiPriority="50"/>
+    <w:lsdException w:name="List Table 6 Colorful Accent 5" w:uiPriority="51"/>
+    <w:lsdException w:name="List Table 7 Colorful Accent 5" w:uiPriority="52"/>
+    <w:lsdException w:name="List Table 1 Light Accent 6" w:uiPriority="46"/>
+    <w:lsdException w:name="List Table 2 Accent 6" w:uiPriority="47"/>
+    <w:lsdException w:name="List Table 3 Accent 6" w:uiPriority="48"/>
+    <w:lsdException w:name="List Table 4 Accent 6" w:uiPriority="49"/>
+    <w:lsdException w:name="List Table 5 Dark Accent 6" w:uiPriority="50"/>
+    <w:lsdException w:name="List Table 6 Colorful Accent 6" w:uiPriority="51"/>
+    <w:lsdException w:name="List Table 7 Colorful Accent 6" w:uiPriority="52"/>
+    <w:lsdException w:name="Mention" w:semiHidden="1" w:unhideWhenUsed="1"/>
+    <w:lsdException w:name="Smart Hyperlink" w:semiHidden="1" w:unhideWhenUsed="1"/>
+    <w:lsdException w:name="Hashtag" w:semiHidden="1" w:unhideWhenUsed="1"/>
+    <w:lsdException w:name="Unresolved Mention" w:semiHidden="1" w:unhideWhenUsed="1"/>
+    <w:lsdException w:name="Smart Link" w:semiHidden="1" w:unhideWhenUsed="1"/>
+  </w:latentStyles>
+  <w:style w:type="paragraph" w:default="1" w:styleId="a">
     <w:name w:val="Normal"/>
     <w:qFormat/>
   </w:style>
-  <w:style w:type="character" w:default="1" w:styleId="DefaultParagraphFont">
+  <w:style w:type="character" w:default="1" w:styleId="a0">
     <w:name w:val="Default Paragraph Font"/>
     <w:uiPriority w:val="1"/>
     <w:semiHidden/>
     <w:unhideWhenUsed/>
   </w:style>
-  <w:style w:type="table" w:default="1" w:styleId="TableNormal">
+  <w:style w:type="table" w:default="1" w:styleId="a1">
     <w:name w:val="Normal Table"/>
     <w:uiPriority w:val="99"/>
     <w:semiHidden/>
@@ -6507,16 +7041,16 @@
       </w:tblCellMar>
     </w:tblPr>
   </w:style>
-  <w:style w:type="numbering" w:default="1" w:styleId="NoList">
+  <w:style w:type="numbering" w:default="1" w:styleId="a2">
     <w:name w:val="No List"/>
     <w:uiPriority w:val="99"/>
     <w:semiHidden/>
     <w:unhideWhenUsed/>
   </w:style>
-  <w:style w:type="paragraph" w:styleId="Header">
+  <w:style w:type="paragraph" w:styleId="a3">
     <w:name w:val="header"/>
-    <w:basedOn w:val="Normal"/>
-    <w:link w:val="HeaderChar"/>
+    <w:basedOn w:val="a"/>
+    <w:link w:val="a4"/>
     <w:uiPriority w:val="99"/>
     <w:unhideWhenUsed/>
     <w:rsid w:val="00803438"/>
@@ -6528,17 +7062,17 @@
       <w:spacing w:after="0" w:line="240" w:lineRule="auto"/>
     </w:pPr>
   </w:style>
-  <w:style w:type="character" w:customStyle="1" w:styleId="HeaderChar">
-    <w:name w:val="Header Char"/>
-    <w:basedOn w:val="DefaultParagraphFont"/>
-    <w:link w:val="Header"/>
+  <w:style w:type="character" w:customStyle="1" w:styleId="a4">
+    <w:name w:val="Верхний колонтитул Знак"/>
+    <w:basedOn w:val="a0"/>
+    <w:link w:val="a3"/>
     <w:uiPriority w:val="99"/>
     <w:rsid w:val="00803438"/>
   </w:style>
-  <w:style w:type="paragraph" w:styleId="Footer">
+  <w:style w:type="paragraph" w:styleId="a5">
     <w:name w:val="footer"/>
-    <w:basedOn w:val="Normal"/>
-    <w:link w:val="FooterChar"/>
+    <w:basedOn w:val="a"/>
+    <w:link w:val="a6"/>
     <w:uiPriority w:val="99"/>
     <w:unhideWhenUsed/>
     <w:rsid w:val="00803438"/>
@@ -6550,16 +7084,16 @@
       <w:spacing w:after="0" w:line="240" w:lineRule="auto"/>
     </w:pPr>
   </w:style>
-  <w:style w:type="character" w:customStyle="1" w:styleId="FooterChar">
-    <w:name w:val="Footer Char"/>
-    <w:basedOn w:val="DefaultParagraphFont"/>
-    <w:link w:val="Footer"/>
+  <w:style w:type="character" w:customStyle="1" w:styleId="a6">
+    <w:name w:val="Нижний колонтитул Знак"/>
+    <w:basedOn w:val="a0"/>
+    <w:link w:val="a5"/>
     <w:uiPriority w:val="99"/>
     <w:rsid w:val="00803438"/>
   </w:style>
-  <w:style w:type="table" w:styleId="TableGrid">
+  <w:style w:type="table" w:styleId="a7">
     <w:name w:val="Table Grid"/>
-    <w:basedOn w:val="TableNormal"/>
+    <w:basedOn w:val="a1"/>
     <w:uiPriority w:val="39"/>
     <w:rsid w:val="00803438"/>
     <w:pPr>
@@ -6578,8 +7112,8 @@
   </w:style>
   <w:style w:type="table" w:customStyle="1" w:styleId="1">
     <w:name w:val="Сетка таблицы1"/>
-    <w:basedOn w:val="TableNormal"/>
-    <w:next w:val="TableGrid"/>
+    <w:basedOn w:val="a1"/>
+    <w:next w:val="a7"/>
     <w:uiPriority w:val="59"/>
     <w:rsid w:val="009F2695"/>
     <w:pPr>
@@ -6602,7 +7136,7 @@
   </w:style>
   <w:style w:type="table" w:customStyle="1" w:styleId="189b21b1-de93-472f-affd-3dc16a49f36c">
     <w:name w:val="189b21b1-de93-472f-affd-3dc16a49f36c"/>
-    <w:basedOn w:val="TableNormal"/>
+    <w:basedOn w:val="a1"/>
     <w:uiPriority w:val="59"/>
     <w:rsid w:val="00FB430B"/>
     <w:pPr>

--- a/Lecture/Chem/Exem/2022_23/Відомості_15_14.06.2023.docx
+++ b/Lecture/Chem/Exem/2022_23/Відомості_15_14.06.2023.docx
@@ -765,13 +765,13 @@
       </w:tblPr>
       <w:tblGrid>
         <w:gridCol w:w="317"/>
-        <w:gridCol w:w="3346"/>
-        <w:gridCol w:w="683"/>
-        <w:gridCol w:w="822"/>
-        <w:gridCol w:w="822"/>
-        <w:gridCol w:w="822"/>
-        <w:gridCol w:w="1263"/>
-        <w:gridCol w:w="1541"/>
+        <w:gridCol w:w="3403"/>
+        <w:gridCol w:w="668"/>
+        <w:gridCol w:w="821"/>
+        <w:gridCol w:w="816"/>
+        <w:gridCol w:w="805"/>
+        <w:gridCol w:w="1281"/>
+        <w:gridCol w:w="1518"/>
       </w:tblGrid>
       <w:tr>
         <w:trPr>
@@ -809,7 +809,7 @@
         </w:tc>
         <w:tc>
           <w:tcPr>
-            <w:tcW w:w="3346" w:type="dxa"/>
+            <w:tcW w:w="3506" w:type="dxa"/>
             <w:vMerge w:val="restart"/>
             <w:tcMar>
               <w:left w:w="57" w:type="dxa"/>
@@ -837,7 +837,7 @@
         </w:tc>
         <w:tc>
           <w:tcPr>
-            <w:tcW w:w="683" w:type="dxa"/>
+            <w:tcW w:w="520" w:type="dxa"/>
             <w:vMerge w:val="restart"/>
             <w:tcMar>
               <w:left w:w="0" w:type="dxa"/>
@@ -948,7 +948,7 @@
         </w:tc>
         <w:tc>
           <w:tcPr>
-            <w:tcW w:w="2085" w:type="dxa"/>
+            <w:tcW w:w="2102" w:type="dxa"/>
             <w:gridSpan w:val="2"/>
             <w:tcMar>
               <w:left w:w="0" w:type="dxa"/>
@@ -977,7 +977,7 @@
         </w:tc>
         <w:tc>
           <w:tcPr>
-            <w:tcW w:w="1541" w:type="dxa"/>
+            <w:tcW w:w="1540" w:type="dxa"/>
             <w:vMerge w:val="restart"/>
             <w:tcMar>
               <w:left w:w="0" w:type="dxa"/>
@@ -1055,7 +1055,7 @@
         </w:tc>
         <w:tc>
           <w:tcPr>
-            <w:tcW w:w="3346" w:type="dxa"/>
+            <w:tcW w:w="3506" w:type="dxa"/>
             <w:vMerge/>
             <w:tcMar>
               <w:left w:w="57" w:type="dxa"/>
@@ -1076,7 +1076,7 @@
         </w:tc>
         <w:tc>
           <w:tcPr>
-            <w:tcW w:w="683" w:type="dxa"/>
+            <w:tcW w:w="520" w:type="dxa"/>
             <w:vMerge/>
             <w:tcMar>
               <w:left w:w="0" w:type="dxa"/>
@@ -1139,7 +1139,7 @@
         </w:tc>
         <w:tc>
           <w:tcPr>
-            <w:tcW w:w="822" w:type="dxa"/>
+            <w:tcW w:w="821" w:type="dxa"/>
             <w:tcMar>
               <w:left w:w="0" w:type="dxa"/>
               <w:right w:w="0" w:type="dxa"/>
@@ -1176,7 +1176,7 @@
         </w:tc>
         <w:tc>
           <w:tcPr>
-            <w:tcW w:w="1263" w:type="dxa"/>
+            <w:tcW w:w="1281" w:type="dxa"/>
             <w:tcMar>
               <w:left w:w="0" w:type="dxa"/>
               <w:right w:w="0" w:type="dxa"/>
@@ -1204,7 +1204,7 @@
         </w:tc>
         <w:tc>
           <w:tcPr>
-            <w:tcW w:w="1541" w:type="dxa"/>
+            <w:tcW w:w="1540" w:type="dxa"/>
             <w:vMerge/>
             <w:tcMar>
               <w:left w:w="0" w:type="dxa"/>
@@ -1256,7 +1256,7 @@
         </w:tc>
         <w:tc>
           <w:tcPr>
-            <w:tcW w:w="3346" w:type="dxa"/>
+            <w:tcW w:w="3506" w:type="dxa"/>
             <w:tcMar>
               <w:left w:w="57" w:type="dxa"/>
               <w:right w:w="28" w:type="dxa"/>
@@ -1284,7 +1284,7 @@
         </w:tc>
         <w:tc>
           <w:tcPr>
-            <w:tcW w:w="683" w:type="dxa"/>
+            <w:tcW w:w="520" w:type="dxa"/>
             <w:tcMar>
               <w:left w:w="57" w:type="dxa"/>
               <w:right w:w="57" w:type="dxa"/>
@@ -1350,7 +1350,7 @@
         </w:tc>
         <w:tc>
           <w:tcPr>
-            <w:tcW w:w="822" w:type="dxa"/>
+            <w:tcW w:w="821" w:type="dxa"/>
           </w:tcPr>
           <w:p>
             <w:pPr>
@@ -1371,7 +1371,7 @@
         </w:tc>
         <w:tc>
           <w:tcPr>
-            <w:tcW w:w="1263" w:type="dxa"/>
+            <w:tcW w:w="1281" w:type="dxa"/>
             <w:tcMar>
               <w:left w:w="28" w:type="dxa"/>
               <w:right w:w="28" w:type="dxa"/>
@@ -1395,7 +1395,7 @@
         </w:tc>
         <w:tc>
           <w:tcPr>
-            <w:tcW w:w="1541" w:type="dxa"/>
+            <w:tcW w:w="1540" w:type="dxa"/>
           </w:tcPr>
           <w:p>
             <w:pPr>
@@ -1440,7 +1440,7 @@
         </w:tc>
         <w:tc>
           <w:tcPr>
-            <w:tcW w:w="3346" w:type="dxa"/>
+            <w:tcW w:w="3506" w:type="dxa"/>
             <w:tcMar>
               <w:left w:w="57" w:type="dxa"/>
               <w:right w:w="28" w:type="dxa"/>
@@ -1468,7 +1468,7 @@
         </w:tc>
         <w:tc>
           <w:tcPr>
-            <w:tcW w:w="683" w:type="dxa"/>
+            <w:tcW w:w="520" w:type="dxa"/>
             <w:tcMar>
               <w:left w:w="57" w:type="dxa"/>
               <w:right w:w="57" w:type="dxa"/>
@@ -1534,7 +1534,7 @@
         </w:tc>
         <w:tc>
           <w:tcPr>
-            <w:tcW w:w="822" w:type="dxa"/>
+            <w:tcW w:w="821" w:type="dxa"/>
           </w:tcPr>
           <w:p>
             <w:pPr>
@@ -1555,7 +1555,7 @@
         </w:tc>
         <w:tc>
           <w:tcPr>
-            <w:tcW w:w="1263" w:type="dxa"/>
+            <w:tcW w:w="1281" w:type="dxa"/>
             <w:tcMar>
               <w:left w:w="28" w:type="dxa"/>
               <w:right w:w="28" w:type="dxa"/>
@@ -1579,7 +1579,7 @@
         </w:tc>
         <w:tc>
           <w:tcPr>
-            <w:tcW w:w="1541" w:type="dxa"/>
+            <w:tcW w:w="1540" w:type="dxa"/>
           </w:tcPr>
           <w:p>
             <w:pPr>
@@ -1624,7 +1624,7 @@
         </w:tc>
         <w:tc>
           <w:tcPr>
-            <w:tcW w:w="3346" w:type="dxa"/>
+            <w:tcW w:w="3506" w:type="dxa"/>
             <w:tcMar>
               <w:left w:w="57" w:type="dxa"/>
               <w:right w:w="28" w:type="dxa"/>
@@ -1652,7 +1652,7 @@
         </w:tc>
         <w:tc>
           <w:tcPr>
-            <w:tcW w:w="683" w:type="dxa"/>
+            <w:tcW w:w="520" w:type="dxa"/>
             <w:tcMar>
               <w:left w:w="57" w:type="dxa"/>
               <w:right w:w="57" w:type="dxa"/>
@@ -1718,7 +1718,7 @@
         </w:tc>
         <w:tc>
           <w:tcPr>
-            <w:tcW w:w="822" w:type="dxa"/>
+            <w:tcW w:w="821" w:type="dxa"/>
           </w:tcPr>
           <w:p>
             <w:pPr>
@@ -1739,7 +1739,7 @@
         </w:tc>
         <w:tc>
           <w:tcPr>
-            <w:tcW w:w="1263" w:type="dxa"/>
+            <w:tcW w:w="1281" w:type="dxa"/>
             <w:tcMar>
               <w:left w:w="28" w:type="dxa"/>
               <w:right w:w="28" w:type="dxa"/>
@@ -1763,7 +1763,7 @@
         </w:tc>
         <w:tc>
           <w:tcPr>
-            <w:tcW w:w="1541" w:type="dxa"/>
+            <w:tcW w:w="1540" w:type="dxa"/>
           </w:tcPr>
           <w:p>
             <w:pPr>
@@ -1808,7 +1808,7 @@
         </w:tc>
         <w:tc>
           <w:tcPr>
-            <w:tcW w:w="3346" w:type="dxa"/>
+            <w:tcW w:w="3506" w:type="dxa"/>
             <w:tcMar>
               <w:left w:w="57" w:type="dxa"/>
               <w:right w:w="28" w:type="dxa"/>
@@ -1836,7 +1836,7 @@
         </w:tc>
         <w:tc>
           <w:tcPr>
-            <w:tcW w:w="683" w:type="dxa"/>
+            <w:tcW w:w="520" w:type="dxa"/>
             <w:tcMar>
               <w:left w:w="57" w:type="dxa"/>
               <w:right w:w="57" w:type="dxa"/>
@@ -1902,7 +1902,7 @@
         </w:tc>
         <w:tc>
           <w:tcPr>
-            <w:tcW w:w="822" w:type="dxa"/>
+            <w:tcW w:w="821" w:type="dxa"/>
           </w:tcPr>
           <w:p>
             <w:pPr>
@@ -1923,7 +1923,7 @@
         </w:tc>
         <w:tc>
           <w:tcPr>
-            <w:tcW w:w="1263" w:type="dxa"/>
+            <w:tcW w:w="1281" w:type="dxa"/>
             <w:tcMar>
               <w:left w:w="28" w:type="dxa"/>
               <w:right w:w="28" w:type="dxa"/>
@@ -1947,7 +1947,7 @@
         </w:tc>
         <w:tc>
           <w:tcPr>
-            <w:tcW w:w="1541" w:type="dxa"/>
+            <w:tcW w:w="1540" w:type="dxa"/>
           </w:tcPr>
           <w:p>
             <w:pPr>
@@ -1992,7 +1992,7 @@
         </w:tc>
         <w:tc>
           <w:tcPr>
-            <w:tcW w:w="3346" w:type="dxa"/>
+            <w:tcW w:w="3506" w:type="dxa"/>
             <w:tcMar>
               <w:left w:w="57" w:type="dxa"/>
               <w:right w:w="28" w:type="dxa"/>
@@ -2020,7 +2020,7 @@
         </w:tc>
         <w:tc>
           <w:tcPr>
-            <w:tcW w:w="683" w:type="dxa"/>
+            <w:tcW w:w="520" w:type="dxa"/>
             <w:tcMar>
               <w:left w:w="57" w:type="dxa"/>
               <w:right w:w="57" w:type="dxa"/>
@@ -2086,7 +2086,7 @@
         </w:tc>
         <w:tc>
           <w:tcPr>
-            <w:tcW w:w="822" w:type="dxa"/>
+            <w:tcW w:w="821" w:type="dxa"/>
           </w:tcPr>
           <w:p>
             <w:pPr>
@@ -2107,7 +2107,7 @@
         </w:tc>
         <w:tc>
           <w:tcPr>
-            <w:tcW w:w="1263" w:type="dxa"/>
+            <w:tcW w:w="1281" w:type="dxa"/>
             <w:tcMar>
               <w:left w:w="28" w:type="dxa"/>
               <w:right w:w="28" w:type="dxa"/>
@@ -2134,7 +2134,7 @@
         </w:tc>
         <w:tc>
           <w:tcPr>
-            <w:tcW w:w="1541" w:type="dxa"/>
+            <w:tcW w:w="1540" w:type="dxa"/>
           </w:tcPr>
           <w:p>
             <w:pPr>
@@ -2179,7 +2179,7 @@
         </w:tc>
         <w:tc>
           <w:tcPr>
-            <w:tcW w:w="3346" w:type="dxa"/>
+            <w:tcW w:w="3506" w:type="dxa"/>
             <w:tcMar>
               <w:left w:w="57" w:type="dxa"/>
               <w:right w:w="28" w:type="dxa"/>
@@ -2207,7 +2207,7 @@
         </w:tc>
         <w:tc>
           <w:tcPr>
-            <w:tcW w:w="683" w:type="dxa"/>
+            <w:tcW w:w="520" w:type="dxa"/>
             <w:tcMar>
               <w:left w:w="57" w:type="dxa"/>
               <w:right w:w="57" w:type="dxa"/>
@@ -2273,7 +2273,7 @@
         </w:tc>
         <w:tc>
           <w:tcPr>
-            <w:tcW w:w="822" w:type="dxa"/>
+            <w:tcW w:w="821" w:type="dxa"/>
           </w:tcPr>
           <w:p>
             <w:pPr>
@@ -2294,7 +2294,7 @@
         </w:tc>
         <w:tc>
           <w:tcPr>
-            <w:tcW w:w="1263" w:type="dxa"/>
+            <w:tcW w:w="1281" w:type="dxa"/>
             <w:tcMar>
               <w:left w:w="28" w:type="dxa"/>
               <w:right w:w="28" w:type="dxa"/>
@@ -2318,7 +2318,7 @@
         </w:tc>
         <w:tc>
           <w:tcPr>
-            <w:tcW w:w="1541" w:type="dxa"/>
+            <w:tcW w:w="1540" w:type="dxa"/>
           </w:tcPr>
           <w:p>
             <w:pPr>
@@ -2363,7 +2363,7 @@
         </w:tc>
         <w:tc>
           <w:tcPr>
-            <w:tcW w:w="3346" w:type="dxa"/>
+            <w:tcW w:w="3506" w:type="dxa"/>
             <w:tcMar>
               <w:left w:w="57" w:type="dxa"/>
               <w:right w:w="28" w:type="dxa"/>
@@ -2391,7 +2391,7 @@
         </w:tc>
         <w:tc>
           <w:tcPr>
-            <w:tcW w:w="683" w:type="dxa"/>
+            <w:tcW w:w="520" w:type="dxa"/>
             <w:tcMar>
               <w:left w:w="57" w:type="dxa"/>
               <w:right w:w="57" w:type="dxa"/>
@@ -2457,7 +2457,7 @@
         </w:tc>
         <w:tc>
           <w:tcPr>
-            <w:tcW w:w="822" w:type="dxa"/>
+            <w:tcW w:w="821" w:type="dxa"/>
           </w:tcPr>
           <w:p>
             <w:pPr>
@@ -2478,7 +2478,7 @@
         </w:tc>
         <w:tc>
           <w:tcPr>
-            <w:tcW w:w="1263" w:type="dxa"/>
+            <w:tcW w:w="1281" w:type="dxa"/>
             <w:tcMar>
               <w:left w:w="28" w:type="dxa"/>
               <w:right w:w="28" w:type="dxa"/>
@@ -2502,7 +2502,7 @@
         </w:tc>
         <w:tc>
           <w:tcPr>
-            <w:tcW w:w="1541" w:type="dxa"/>
+            <w:tcW w:w="1540" w:type="dxa"/>
           </w:tcPr>
           <w:p>
             <w:pPr>
@@ -2547,7 +2547,7 @@
         </w:tc>
         <w:tc>
           <w:tcPr>
-            <w:tcW w:w="3346" w:type="dxa"/>
+            <w:tcW w:w="3506" w:type="dxa"/>
             <w:tcMar>
               <w:left w:w="57" w:type="dxa"/>
               <w:right w:w="28" w:type="dxa"/>
@@ -2575,7 +2575,7 @@
         </w:tc>
         <w:tc>
           <w:tcPr>
-            <w:tcW w:w="683" w:type="dxa"/>
+            <w:tcW w:w="520" w:type="dxa"/>
             <w:tcMar>
               <w:left w:w="57" w:type="dxa"/>
               <w:right w:w="57" w:type="dxa"/>
@@ -2641,7 +2641,7 @@
         </w:tc>
         <w:tc>
           <w:tcPr>
-            <w:tcW w:w="822" w:type="dxa"/>
+            <w:tcW w:w="821" w:type="dxa"/>
           </w:tcPr>
           <w:p>
             <w:pPr>
@@ -2662,7 +2662,7 @@
         </w:tc>
         <w:tc>
           <w:tcPr>
-            <w:tcW w:w="1263" w:type="dxa"/>
+            <w:tcW w:w="1281" w:type="dxa"/>
             <w:tcMar>
               <w:left w:w="28" w:type="dxa"/>
               <w:right w:w="28" w:type="dxa"/>
@@ -2686,7 +2686,7 @@
         </w:tc>
         <w:tc>
           <w:tcPr>
-            <w:tcW w:w="1541" w:type="dxa"/>
+            <w:tcW w:w="1540" w:type="dxa"/>
           </w:tcPr>
           <w:p>
             <w:pPr>
@@ -2731,7 +2731,7 @@
         </w:tc>
         <w:tc>
           <w:tcPr>
-            <w:tcW w:w="3346" w:type="dxa"/>
+            <w:tcW w:w="3506" w:type="dxa"/>
             <w:tcMar>
               <w:left w:w="57" w:type="dxa"/>
               <w:right w:w="28" w:type="dxa"/>
@@ -2759,7 +2759,7 @@
         </w:tc>
         <w:tc>
           <w:tcPr>
-            <w:tcW w:w="683" w:type="dxa"/>
+            <w:tcW w:w="520" w:type="dxa"/>
             <w:tcMar>
               <w:left w:w="57" w:type="dxa"/>
               <w:right w:w="57" w:type="dxa"/>
@@ -2825,7 +2825,7 @@
         </w:tc>
         <w:tc>
           <w:tcPr>
-            <w:tcW w:w="822" w:type="dxa"/>
+            <w:tcW w:w="821" w:type="dxa"/>
           </w:tcPr>
           <w:p>
             <w:pPr>
@@ -2846,7 +2846,7 @@
         </w:tc>
         <w:tc>
           <w:tcPr>
-            <w:tcW w:w="1263" w:type="dxa"/>
+            <w:tcW w:w="1281" w:type="dxa"/>
             <w:tcMar>
               <w:left w:w="28" w:type="dxa"/>
               <w:right w:w="28" w:type="dxa"/>
@@ -2870,7 +2870,7 @@
         </w:tc>
         <w:tc>
           <w:tcPr>
-            <w:tcW w:w="1541" w:type="dxa"/>
+            <w:tcW w:w="1540" w:type="dxa"/>
           </w:tcPr>
           <w:p>
             <w:pPr>
@@ -2915,7 +2915,7 @@
         </w:tc>
         <w:tc>
           <w:tcPr>
-            <w:tcW w:w="3346" w:type="dxa"/>
+            <w:tcW w:w="3506" w:type="dxa"/>
             <w:tcMar>
               <w:left w:w="57" w:type="dxa"/>
               <w:right w:w="28" w:type="dxa"/>
@@ -2943,7 +2943,7 @@
         </w:tc>
         <w:tc>
           <w:tcPr>
-            <w:tcW w:w="683" w:type="dxa"/>
+            <w:tcW w:w="520" w:type="dxa"/>
             <w:tcMar>
               <w:left w:w="57" w:type="dxa"/>
               <w:right w:w="57" w:type="dxa"/>
@@ -3009,7 +3009,7 @@
         </w:tc>
         <w:tc>
           <w:tcPr>
-            <w:tcW w:w="822" w:type="dxa"/>
+            <w:tcW w:w="821" w:type="dxa"/>
           </w:tcPr>
           <w:p>
             <w:pPr>
@@ -3030,7 +3030,7 @@
         </w:tc>
         <w:tc>
           <w:tcPr>
-            <w:tcW w:w="1263" w:type="dxa"/>
+            <w:tcW w:w="1281" w:type="dxa"/>
             <w:tcMar>
               <w:left w:w="28" w:type="dxa"/>
               <w:right w:w="28" w:type="dxa"/>
@@ -3054,7 +3054,7 @@
         </w:tc>
         <w:tc>
           <w:tcPr>
-            <w:tcW w:w="1541" w:type="dxa"/>
+            <w:tcW w:w="1540" w:type="dxa"/>
           </w:tcPr>
           <w:p>
             <w:pPr>
@@ -3099,7 +3099,7 @@
         </w:tc>
         <w:tc>
           <w:tcPr>
-            <w:tcW w:w="3346" w:type="dxa"/>
+            <w:tcW w:w="3506" w:type="dxa"/>
             <w:tcMar>
               <w:left w:w="57" w:type="dxa"/>
               <w:right w:w="28" w:type="dxa"/>
@@ -3127,7 +3127,7 @@
         </w:tc>
         <w:tc>
           <w:tcPr>
-            <w:tcW w:w="683" w:type="dxa"/>
+            <w:tcW w:w="520" w:type="dxa"/>
             <w:tcMar>
               <w:left w:w="57" w:type="dxa"/>
               <w:right w:w="57" w:type="dxa"/>
@@ -3193,7 +3193,7 @@
         </w:tc>
         <w:tc>
           <w:tcPr>
-            <w:tcW w:w="822" w:type="dxa"/>
+            <w:tcW w:w="821" w:type="dxa"/>
           </w:tcPr>
           <w:p>
             <w:pPr>
@@ -3214,7 +3214,7 @@
         </w:tc>
         <w:tc>
           <w:tcPr>
-            <w:tcW w:w="1263" w:type="dxa"/>
+            <w:tcW w:w="1281" w:type="dxa"/>
             <w:tcMar>
               <w:left w:w="28" w:type="dxa"/>
               <w:right w:w="28" w:type="dxa"/>
@@ -3238,7 +3238,7 @@
         </w:tc>
         <w:tc>
           <w:tcPr>
-            <w:tcW w:w="1541" w:type="dxa"/>
+            <w:tcW w:w="1540" w:type="dxa"/>
           </w:tcPr>
           <w:p>
             <w:pPr>
@@ -3283,7 +3283,7 @@
         </w:tc>
         <w:tc>
           <w:tcPr>
-            <w:tcW w:w="3346" w:type="dxa"/>
+            <w:tcW w:w="3506" w:type="dxa"/>
             <w:tcMar>
               <w:left w:w="57" w:type="dxa"/>
               <w:right w:w="28" w:type="dxa"/>
@@ -3311,7 +3311,7 @@
         </w:tc>
         <w:tc>
           <w:tcPr>
-            <w:tcW w:w="683" w:type="dxa"/>
+            <w:tcW w:w="520" w:type="dxa"/>
             <w:tcMar>
               <w:left w:w="57" w:type="dxa"/>
               <w:right w:w="57" w:type="dxa"/>
@@ -3377,7 +3377,7 @@
         </w:tc>
         <w:tc>
           <w:tcPr>
-            <w:tcW w:w="822" w:type="dxa"/>
+            <w:tcW w:w="821" w:type="dxa"/>
           </w:tcPr>
           <w:p>
             <w:pPr>
@@ -3398,7 +3398,7 @@
         </w:tc>
         <w:tc>
           <w:tcPr>
-            <w:tcW w:w="1263" w:type="dxa"/>
+            <w:tcW w:w="1281" w:type="dxa"/>
             <w:tcMar>
               <w:left w:w="28" w:type="dxa"/>
               <w:right w:w="28" w:type="dxa"/>
@@ -3422,7 +3422,7 @@
         </w:tc>
         <w:tc>
           <w:tcPr>
-            <w:tcW w:w="1541" w:type="dxa"/>
+            <w:tcW w:w="1540" w:type="dxa"/>
           </w:tcPr>
           <w:p>
             <w:pPr>
@@ -3467,7 +3467,7 @@
         </w:tc>
         <w:tc>
           <w:tcPr>
-            <w:tcW w:w="3346" w:type="dxa"/>
+            <w:tcW w:w="3506" w:type="dxa"/>
             <w:tcMar>
               <w:left w:w="57" w:type="dxa"/>
               <w:right w:w="28" w:type="dxa"/>
@@ -3495,7 +3495,7 @@
         </w:tc>
         <w:tc>
           <w:tcPr>
-            <w:tcW w:w="683" w:type="dxa"/>
+            <w:tcW w:w="520" w:type="dxa"/>
             <w:tcMar>
               <w:left w:w="57" w:type="dxa"/>
               <w:right w:w="57" w:type="dxa"/>
@@ -3561,7 +3561,7 @@
         </w:tc>
         <w:tc>
           <w:tcPr>
-            <w:tcW w:w="822" w:type="dxa"/>
+            <w:tcW w:w="821" w:type="dxa"/>
           </w:tcPr>
           <w:p>
             <w:pPr>
@@ -3582,7 +3582,7 @@
         </w:tc>
         <w:tc>
           <w:tcPr>
-            <w:tcW w:w="1263" w:type="dxa"/>
+            <w:tcW w:w="1281" w:type="dxa"/>
             <w:tcMar>
               <w:left w:w="28" w:type="dxa"/>
               <w:right w:w="28" w:type="dxa"/>
@@ -3606,7 +3606,7 @@
         </w:tc>
         <w:tc>
           <w:tcPr>
-            <w:tcW w:w="1541" w:type="dxa"/>
+            <w:tcW w:w="1540" w:type="dxa"/>
           </w:tcPr>
           <w:p>
             <w:pPr>
@@ -3651,7 +3651,7 @@
         </w:tc>
         <w:tc>
           <w:tcPr>
-            <w:tcW w:w="3346" w:type="dxa"/>
+            <w:tcW w:w="3506" w:type="dxa"/>
             <w:tcMar>
               <w:left w:w="57" w:type="dxa"/>
               <w:right w:w="28" w:type="dxa"/>
@@ -3679,7 +3679,7 @@
         </w:tc>
         <w:tc>
           <w:tcPr>
-            <w:tcW w:w="683" w:type="dxa"/>
+            <w:tcW w:w="520" w:type="dxa"/>
             <w:tcMar>
               <w:left w:w="57" w:type="dxa"/>
               <w:right w:w="57" w:type="dxa"/>
@@ -3745,7 +3745,7 @@
         </w:tc>
         <w:tc>
           <w:tcPr>
-            <w:tcW w:w="822" w:type="dxa"/>
+            <w:tcW w:w="821" w:type="dxa"/>
           </w:tcPr>
           <w:p>
             <w:pPr>
@@ -3766,7 +3766,7 @@
         </w:tc>
         <w:tc>
           <w:tcPr>
-            <w:tcW w:w="1263" w:type="dxa"/>
+            <w:tcW w:w="1281" w:type="dxa"/>
             <w:tcMar>
               <w:left w:w="28" w:type="dxa"/>
               <w:right w:w="28" w:type="dxa"/>
@@ -3790,7 +3790,7 @@
         </w:tc>
         <w:tc>
           <w:tcPr>
-            <w:tcW w:w="1541" w:type="dxa"/>
+            <w:tcW w:w="1540" w:type="dxa"/>
           </w:tcPr>
           <w:p>
             <w:pPr>
@@ -3835,7 +3835,7 @@
         </w:tc>
         <w:tc>
           <w:tcPr>
-            <w:tcW w:w="3346" w:type="dxa"/>
+            <w:tcW w:w="3506" w:type="dxa"/>
             <w:tcMar>
               <w:left w:w="57" w:type="dxa"/>
               <w:right w:w="28" w:type="dxa"/>
@@ -3863,7 +3863,7 @@
         </w:tc>
         <w:tc>
           <w:tcPr>
-            <w:tcW w:w="683" w:type="dxa"/>
+            <w:tcW w:w="520" w:type="dxa"/>
             <w:tcMar>
               <w:left w:w="57" w:type="dxa"/>
               <w:right w:w="57" w:type="dxa"/>
@@ -3929,7 +3929,7 @@
         </w:tc>
         <w:tc>
           <w:tcPr>
-            <w:tcW w:w="822" w:type="dxa"/>
+            <w:tcW w:w="821" w:type="dxa"/>
           </w:tcPr>
           <w:p>
             <w:pPr>
@@ -3950,7 +3950,7 @@
         </w:tc>
         <w:tc>
           <w:tcPr>
-            <w:tcW w:w="1263" w:type="dxa"/>
+            <w:tcW w:w="1281" w:type="dxa"/>
             <w:tcMar>
               <w:left w:w="28" w:type="dxa"/>
               <w:right w:w="28" w:type="dxa"/>
@@ -3974,7 +3974,7 @@
         </w:tc>
         <w:tc>
           <w:tcPr>
-            <w:tcW w:w="1541" w:type="dxa"/>
+            <w:tcW w:w="1540" w:type="dxa"/>
           </w:tcPr>
           <w:p>
             <w:pPr>
@@ -4019,7 +4019,7 @@
         </w:tc>
         <w:tc>
           <w:tcPr>
-            <w:tcW w:w="3346" w:type="dxa"/>
+            <w:tcW w:w="3506" w:type="dxa"/>
             <w:tcMar>
               <w:left w:w="57" w:type="dxa"/>
               <w:right w:w="28" w:type="dxa"/>
@@ -4047,7 +4047,7 @@
         </w:tc>
         <w:tc>
           <w:tcPr>
-            <w:tcW w:w="683" w:type="dxa"/>
+            <w:tcW w:w="520" w:type="dxa"/>
             <w:tcMar>
               <w:left w:w="57" w:type="dxa"/>
               <w:right w:w="57" w:type="dxa"/>
@@ -4113,7 +4113,7 @@
         </w:tc>
         <w:tc>
           <w:tcPr>
-            <w:tcW w:w="822" w:type="dxa"/>
+            <w:tcW w:w="821" w:type="dxa"/>
           </w:tcPr>
           <w:p>
             <w:pPr>
@@ -4134,7 +4134,7 @@
         </w:tc>
         <w:tc>
           <w:tcPr>
-            <w:tcW w:w="1263" w:type="dxa"/>
+            <w:tcW w:w="1281" w:type="dxa"/>
             <w:tcMar>
               <w:left w:w="28" w:type="dxa"/>
               <w:right w:w="28" w:type="dxa"/>
@@ -4158,7 +4158,7 @@
         </w:tc>
         <w:tc>
           <w:tcPr>
-            <w:tcW w:w="1541" w:type="dxa"/>
+            <w:tcW w:w="1540" w:type="dxa"/>
           </w:tcPr>
           <w:p>
             <w:pPr>
@@ -4203,7 +4203,7 @@
         </w:tc>
         <w:tc>
           <w:tcPr>
-            <w:tcW w:w="3346" w:type="dxa"/>
+            <w:tcW w:w="3506" w:type="dxa"/>
             <w:tcMar>
               <w:left w:w="57" w:type="dxa"/>
               <w:right w:w="28" w:type="dxa"/>
@@ -4231,7 +4231,7 @@
         </w:tc>
         <w:tc>
           <w:tcPr>
-            <w:tcW w:w="683" w:type="dxa"/>
+            <w:tcW w:w="520" w:type="dxa"/>
             <w:tcMar>
               <w:left w:w="57" w:type="dxa"/>
               <w:right w:w="57" w:type="dxa"/>
@@ -4297,7 +4297,7 @@
         </w:tc>
         <w:tc>
           <w:tcPr>
-            <w:tcW w:w="822" w:type="dxa"/>
+            <w:tcW w:w="821" w:type="dxa"/>
           </w:tcPr>
           <w:p>
             <w:pPr>
@@ -4318,7 +4318,7 @@
         </w:tc>
         <w:tc>
           <w:tcPr>
-            <w:tcW w:w="1263" w:type="dxa"/>
+            <w:tcW w:w="1281" w:type="dxa"/>
             <w:tcMar>
               <w:left w:w="28" w:type="dxa"/>
               <w:right w:w="28" w:type="dxa"/>
@@ -4342,7 +4342,7 @@
         </w:tc>
         <w:tc>
           <w:tcPr>
-            <w:tcW w:w="1541" w:type="dxa"/>
+            <w:tcW w:w="1540" w:type="dxa"/>
           </w:tcPr>
           <w:p>
             <w:pPr>
@@ -4387,7 +4387,7 @@
         </w:tc>
         <w:tc>
           <w:tcPr>
-            <w:tcW w:w="3346" w:type="dxa"/>
+            <w:tcW w:w="3506" w:type="dxa"/>
             <w:tcMar>
               <w:left w:w="57" w:type="dxa"/>
               <w:right w:w="28" w:type="dxa"/>
@@ -4415,7 +4415,7 @@
         </w:tc>
         <w:tc>
           <w:tcPr>
-            <w:tcW w:w="683" w:type="dxa"/>
+            <w:tcW w:w="520" w:type="dxa"/>
             <w:tcMar>
               <w:left w:w="57" w:type="dxa"/>
               <w:right w:w="57" w:type="dxa"/>
@@ -4481,7 +4481,7 @@
         </w:tc>
         <w:tc>
           <w:tcPr>
-            <w:tcW w:w="822" w:type="dxa"/>
+            <w:tcW w:w="821" w:type="dxa"/>
           </w:tcPr>
           <w:p>
             <w:pPr>
@@ -4502,7 +4502,7 @@
         </w:tc>
         <w:tc>
           <w:tcPr>
-            <w:tcW w:w="1263" w:type="dxa"/>
+            <w:tcW w:w="1281" w:type="dxa"/>
             <w:tcMar>
               <w:left w:w="28" w:type="dxa"/>
               <w:right w:w="28" w:type="dxa"/>
@@ -4526,7 +4526,7 @@
         </w:tc>
         <w:tc>
           <w:tcPr>
-            <w:tcW w:w="1541" w:type="dxa"/>
+            <w:tcW w:w="1540" w:type="dxa"/>
           </w:tcPr>
           <w:p>
             <w:pPr>
@@ -4572,7 +4572,7 @@
         </w:tc>
         <w:tc>
           <w:tcPr>
-            <w:tcW w:w="3346" w:type="dxa"/>
+            <w:tcW w:w="3506" w:type="dxa"/>
             <w:tcMar>
               <w:left w:w="57" w:type="dxa"/>
               <w:right w:w="28" w:type="dxa"/>
@@ -4600,7 +4600,7 @@
         </w:tc>
         <w:tc>
           <w:tcPr>
-            <w:tcW w:w="683" w:type="dxa"/>
+            <w:tcW w:w="520" w:type="dxa"/>
             <w:tcMar>
               <w:left w:w="57" w:type="dxa"/>
               <w:right w:w="57" w:type="dxa"/>
@@ -4653,28 +4653,41 @@
               <w:rPr>
                 <w:sz w:val="20"/>
                 <w:szCs w:val="20"/>
-                <w:lang w:val="uk-UA"/>
-              </w:rPr>
-            </w:pPr>
-          </w:p>
-        </w:tc>
-        <w:tc>
-          <w:tcPr>
-            <w:tcW w:w="822" w:type="dxa"/>
-          </w:tcPr>
-          <w:p>
-            <w:pPr>
-              <w:jc w:val="center"/>
-              <w:rPr>
-                <w:sz w:val="20"/>
-                <w:szCs w:val="20"/>
-              </w:rPr>
-            </w:pPr>
-          </w:p>
-        </w:tc>
-        <w:tc>
-          <w:tcPr>
-            <w:tcW w:w="1263" w:type="dxa"/>
+              </w:rPr>
+            </w:pPr>
+            <w:r>
+              <w:rPr>
+                <w:sz w:val="20"/>
+                <w:szCs w:val="20"/>
+              </w:rPr>
+              <w:t>6</w:t>
+            </w:r>
+          </w:p>
+        </w:tc>
+        <w:tc>
+          <w:tcPr>
+            <w:tcW w:w="821" w:type="dxa"/>
+          </w:tcPr>
+          <w:p>
+            <w:pPr>
+              <w:jc w:val="center"/>
+              <w:rPr>
+                <w:sz w:val="20"/>
+                <w:szCs w:val="20"/>
+              </w:rPr>
+            </w:pPr>
+            <w:r>
+              <w:rPr>
+                <w:sz w:val="20"/>
+                <w:szCs w:val="20"/>
+              </w:rPr>
+              <w:t>45</w:t>
+            </w:r>
+          </w:p>
+        </w:tc>
+        <w:tc>
+          <w:tcPr>
+            <w:tcW w:w="1281" w:type="dxa"/>
             <w:tcMar>
               <w:left w:w="28" w:type="dxa"/>
               <w:right w:w="28" w:type="dxa"/>
@@ -4688,11 +4701,17 @@
                 <w:szCs w:val="20"/>
               </w:rPr>
             </w:pPr>
-          </w:p>
-        </w:tc>
-        <w:tc>
-          <w:tcPr>
-            <w:tcW w:w="1541" w:type="dxa"/>
+            <w:r>
+              <w:rPr>
+                <w:lang w:val="uk-UA"/>
+              </w:rPr>
+              <w:t>незадовільно</w:t>
+            </w:r>
+          </w:p>
+        </w:tc>
+        <w:tc>
+          <w:tcPr>
+            <w:tcW w:w="1540" w:type="dxa"/>
           </w:tcPr>
           <w:p>
             <w:pPr>
@@ -5741,10 +5760,7 @@
     <w:sectPr>
       <w:headerReference w:type="even" r:id="rId6"/>
       <w:headerReference w:type="default" r:id="rId7"/>
-      <w:footerReference w:type="even" r:id="rId8"/>
-      <w:footerReference w:type="default" r:id="rId9"/>
-      <w:headerReference w:type="first" r:id="rId10"/>
-      <w:footerReference w:type="first" r:id="rId11"/>
+      <w:headerReference w:type="first" r:id="rId8"/>
       <w:pgSz w:w="11906" w:h="16838" w:code="9"/>
       <w:pgMar w:top="850" w:right="850" w:bottom="850" w:left="1417" w:header="720" w:footer="720" w:gutter="0"/>
       <w:pgNumType w:start="1"/>
@@ -5778,36 +5794,6 @@
     </w:p>
   </w:endnote>
 </w:endnotes>
-</file>
-
-<file path=word/footer1.xml><?xml version="1.0" encoding="utf-8"?>
-<w:ftr xmlns:wpc="http://schemas.microsoft.com/office/word/2010/wordprocessingCanvas" xmlns:cx="http://schemas.microsoft.com/office/drawing/2014/chartex" xmlns:cx1="http://schemas.microsoft.com/office/drawing/2015/9/8/chartex" xmlns:cx2="http://schemas.microsoft.com/office/drawing/2015/10/21/chartex" xmlns:cx3="http://schemas.microsoft.com/office/drawing/2016/5/9/chartex" xmlns:cx4="http://schemas.microsoft.com/office/drawing/2016/5/10/chartex" xmlns:cx5="http://schemas.microsoft.com/office/drawing/2016/5/11/chartex" xmlns:cx6="http://schemas.microsoft.com/office/drawing/2016/5/12/chartex" xmlns:cx7="http://schemas.microsoft.com/office/drawing/2016/5/13/chartex" xmlns:cx8="http://schemas.microsoft.com/office/drawing/2016/5/14/chartex" xmlns:mc="http://schemas.openxmlformats.org/markup-compatibility/2006" xmlns:aink="http://schemas.microsoft.com/office/drawing/2016/ink" xmlns:am3d="http://schemas.microsoft.com/office/drawing/2017/model3d" xmlns:o="urn:schemas-microsoft-com:office:office" xmlns:oel="http://schemas.microsoft.com/office/2019/extlst" xmlns:r="http://schemas.openxmlformats.org/officeDocument/2006/relationships" xmlns:m="http://schemas.openxmlformats.org/officeDocument/2006/math" xmlns:v="urn:schemas-microsoft-com:vml" xmlns:wp14="http://schemas.microsoft.com/office/word/2010/wordprocessingDrawing" xmlns:wp="http://schemas.openxmlformats.org/drawingml/2006/wordprocessingDrawing" xmlns:w10="urn:schemas-microsoft-com:office:word" xmlns:w="http://schemas.openxmlformats.org/wordprocessingml/2006/main" xmlns:w14="http://schemas.microsoft.com/office/word/2010/wordml" xmlns:w15="http://schemas.microsoft.com/office/word/2012/wordml" xmlns:w16cex="http://schemas.microsoft.com/office/word/2018/wordml/cex" xmlns:w16cid="http://schemas.microsoft.com/office/word/2016/wordml/cid" xmlns:w16="http://schemas.microsoft.com/office/word/2018/wordml" xmlns:w16sdtdh="http://schemas.microsoft.com/office/word/2020/wordml/sdtdatahash" xmlns:w16se="http://schemas.microsoft.com/office/word/2015/wordml/symex" xmlns:wpg="http://schemas.microsoft.com/office/word/2010/wordprocessingGroup" xmlns:wpi="http://schemas.microsoft.com/office/word/2010/wordprocessingInk" xmlns:wne="http://schemas.microsoft.com/office/word/2006/wordml" xmlns:wps="http://schemas.microsoft.com/office/word/2010/wordprocessingShape" mc:Ignorable="w14 w15 w16se w16cid w16 w16cex w16sdtdh wp14">
-  <w:p>
-    <w:pPr>
-      <w:pStyle w:val="a5"/>
-    </w:pPr>
-  </w:p>
-</w:ftr>
-</file>
-
-<file path=word/footer2.xml><?xml version="1.0" encoding="utf-8"?>
-<w:ftr xmlns:wpc="http://schemas.microsoft.com/office/word/2010/wordprocessingCanvas" xmlns:cx="http://schemas.microsoft.com/office/drawing/2014/chartex" xmlns:cx1="http://schemas.microsoft.com/office/drawing/2015/9/8/chartex" xmlns:cx2="http://schemas.microsoft.com/office/drawing/2015/10/21/chartex" xmlns:cx3="http://schemas.microsoft.com/office/drawing/2016/5/9/chartex" xmlns:cx4="http://schemas.microsoft.com/office/drawing/2016/5/10/chartex" xmlns:cx5="http://schemas.microsoft.com/office/drawing/2016/5/11/chartex" xmlns:cx6="http://schemas.microsoft.com/office/drawing/2016/5/12/chartex" xmlns:cx7="http://schemas.microsoft.com/office/drawing/2016/5/13/chartex" xmlns:cx8="http://schemas.microsoft.com/office/drawing/2016/5/14/chartex" xmlns:mc="http://schemas.openxmlformats.org/markup-compatibility/2006" xmlns:aink="http://schemas.microsoft.com/office/drawing/2016/ink" xmlns:am3d="http://schemas.microsoft.com/office/drawing/2017/model3d" xmlns:o="urn:schemas-microsoft-com:office:office" xmlns:oel="http://schemas.microsoft.com/office/2019/extlst" xmlns:r="http://schemas.openxmlformats.org/officeDocument/2006/relationships" xmlns:m="http://schemas.openxmlformats.org/officeDocument/2006/math" xmlns:v="urn:schemas-microsoft-com:vml" xmlns:wp14="http://schemas.microsoft.com/office/word/2010/wordprocessingDrawing" xmlns:wp="http://schemas.openxmlformats.org/drawingml/2006/wordprocessingDrawing" xmlns:w10="urn:schemas-microsoft-com:office:word" xmlns:w="http://schemas.openxmlformats.org/wordprocessingml/2006/main" xmlns:w14="http://schemas.microsoft.com/office/word/2010/wordml" xmlns:w15="http://schemas.microsoft.com/office/word/2012/wordml" xmlns:w16cex="http://schemas.microsoft.com/office/word/2018/wordml/cex" xmlns:w16cid="http://schemas.microsoft.com/office/word/2016/wordml/cid" xmlns:w16="http://schemas.microsoft.com/office/word/2018/wordml" xmlns:w16sdtdh="http://schemas.microsoft.com/office/word/2020/wordml/sdtdatahash" xmlns:w16se="http://schemas.microsoft.com/office/word/2015/wordml/symex" xmlns:wpg="http://schemas.microsoft.com/office/word/2010/wordprocessingGroup" xmlns:wpi="http://schemas.microsoft.com/office/word/2010/wordprocessingInk" xmlns:wne="http://schemas.microsoft.com/office/word/2006/wordml" xmlns:wps="http://schemas.microsoft.com/office/word/2010/wordprocessingShape" mc:Ignorable="w14 w15 w16se w16cid w16 w16cex w16sdtdh wp14">
-  <w:p>
-    <w:pPr>
-      <w:pStyle w:val="a5"/>
-    </w:pPr>
-  </w:p>
-</w:ftr>
-</file>
-
-<file path=word/footer3.xml><?xml version="1.0" encoding="utf-8"?>
-<w:ftr xmlns:wpc="http://schemas.microsoft.com/office/word/2010/wordprocessingCanvas" xmlns:cx="http://schemas.microsoft.com/office/drawing/2014/chartex" xmlns:cx1="http://schemas.microsoft.com/office/drawing/2015/9/8/chartex" xmlns:cx2="http://schemas.microsoft.com/office/drawing/2015/10/21/chartex" xmlns:cx3="http://schemas.microsoft.com/office/drawing/2016/5/9/chartex" xmlns:cx4="http://schemas.microsoft.com/office/drawing/2016/5/10/chartex" xmlns:cx5="http://schemas.microsoft.com/office/drawing/2016/5/11/chartex" xmlns:cx6="http://schemas.microsoft.com/office/drawing/2016/5/12/chartex" xmlns:cx7="http://schemas.microsoft.com/office/drawing/2016/5/13/chartex" xmlns:cx8="http://schemas.microsoft.com/office/drawing/2016/5/14/chartex" xmlns:mc="http://schemas.openxmlformats.org/markup-compatibility/2006" xmlns:aink="http://schemas.microsoft.com/office/drawing/2016/ink" xmlns:am3d="http://schemas.microsoft.com/office/drawing/2017/model3d" xmlns:o="urn:schemas-microsoft-com:office:office" xmlns:oel="http://schemas.microsoft.com/office/2019/extlst" xmlns:r="http://schemas.openxmlformats.org/officeDocument/2006/relationships" xmlns:m="http://schemas.openxmlformats.org/officeDocument/2006/math" xmlns:v="urn:schemas-microsoft-com:vml" xmlns:wp14="http://schemas.microsoft.com/office/word/2010/wordprocessingDrawing" xmlns:wp="http://schemas.openxmlformats.org/drawingml/2006/wordprocessingDrawing" xmlns:w10="urn:schemas-microsoft-com:office:word" xmlns:w="http://schemas.openxmlformats.org/wordprocessingml/2006/main" xmlns:w14="http://schemas.microsoft.com/office/word/2010/wordml" xmlns:w15="http://schemas.microsoft.com/office/word/2012/wordml" xmlns:w16cex="http://schemas.microsoft.com/office/word/2018/wordml/cex" xmlns:w16cid="http://schemas.microsoft.com/office/word/2016/wordml/cid" xmlns:w16="http://schemas.microsoft.com/office/word/2018/wordml" xmlns:w16sdtdh="http://schemas.microsoft.com/office/word/2020/wordml/sdtdatahash" xmlns:w16se="http://schemas.microsoft.com/office/word/2015/wordml/symex" xmlns:wpg="http://schemas.microsoft.com/office/word/2010/wordprocessingGroup" xmlns:wpi="http://schemas.microsoft.com/office/word/2010/wordprocessingInk" xmlns:wne="http://schemas.microsoft.com/office/word/2006/wordml" xmlns:wps="http://schemas.microsoft.com/office/word/2010/wordprocessingShape" mc:Ignorable="w14 w15 w16se w16cid w16 w16cex w16sdtdh wp14">
-  <w:p>
-    <w:pPr>
-      <w:pStyle w:val="a5"/>
-    </w:pPr>
-  </w:p>
-</w:ftr>
 </file>
 
 <file path=word/footnotes.xml><?xml version="1.0" encoding="utf-8"?>

--- a/Lecture/Chem/Exem/2022_23/Відомості_15_14.06.2023.docx
+++ b/Lecture/Chem/Exem/2022_23/Відомості_15_14.06.2023.docx
@@ -340,8 +340,18 @@
                 <w:szCs w:val="18"/>
                 <w:lang w:val="uk-UA"/>
               </w:rPr>
-              <w:t>Форма навч</w:t>
-            </w:r>
+              <w:t xml:space="preserve">Форма </w:t>
+            </w:r>
+            <w:proofErr w:type="spellStart"/>
+            <w:r>
+              <w:rPr>
+                <w:sz w:val="18"/>
+                <w:szCs w:val="18"/>
+                <w:lang w:val="uk-UA"/>
+              </w:rPr>
+              <w:t>навч</w:t>
+            </w:r>
+            <w:proofErr w:type="spellEnd"/>
             <w:r>
               <w:rPr>
                 <w:sz w:val="18"/>
@@ -586,6 +596,7 @@
                 <w:lang w:val="uk-UA"/>
               </w:rPr>
             </w:pPr>
+            <w:proofErr w:type="spellStart"/>
             <w:r>
               <w:rPr>
                 <w:sz w:val="18"/>
@@ -594,6 +605,7 @@
               </w:rPr>
               <w:t>Навч</w:t>
             </w:r>
+            <w:proofErr w:type="spellEnd"/>
             <w:r>
               <w:rPr>
                 <w:sz w:val="18"/>
@@ -736,12 +748,37 @@
             <w:gridSpan w:val="5"/>
           </w:tcPr>
           <w:p>
-            <w:r>
+            <w:pPr>
+              <w:rPr>
+                <w:lang w:val="ru-RU"/>
+              </w:rPr>
+            </w:pPr>
+            <w:r>
+              <w:rPr>
+                <w:lang w:val="ru-RU"/>
+              </w:rPr>
               <w:t>проф. Олег ОЛІХ</w:t>
             </w:r>
             <w:r>
+              <w:rPr>
+                <w:lang w:val="ru-RU"/>
+              </w:rPr>
               <w:br/>
-              <w:t>доц. Ірина ОВСІЄНКО</w:t>
+              <w:t xml:space="preserve">доц. </w:t>
+            </w:r>
+            <w:proofErr w:type="spellStart"/>
+            <w:r>
+              <w:rPr>
+                <w:lang w:val="ru-RU"/>
+              </w:rPr>
+              <w:t>Ірина</w:t>
+            </w:r>
+            <w:proofErr w:type="spellEnd"/>
+            <w:r>
+              <w:rPr>
+                <w:lang w:val="ru-RU"/>
+              </w:rPr>
+              <w:t xml:space="preserve"> ОВСІЄНКО</w:t>
             </w:r>
           </w:p>
         </w:tc>
@@ -765,13 +802,13 @@
       </w:tblPr>
       <w:tblGrid>
         <w:gridCol w:w="317"/>
-        <w:gridCol w:w="3403"/>
+        <w:gridCol w:w="3406"/>
         <w:gridCol w:w="668"/>
         <w:gridCol w:w="821"/>
         <w:gridCol w:w="816"/>
-        <w:gridCol w:w="805"/>
-        <w:gridCol w:w="1281"/>
-        <w:gridCol w:w="1518"/>
+        <w:gridCol w:w="806"/>
+        <w:gridCol w:w="1276"/>
+        <w:gridCol w:w="1519"/>
       </w:tblGrid>
       <w:tr>
         <w:trPr>
@@ -927,6 +964,7 @@
               <w:rPr>
                 <w:sz w:val="18"/>
                 <w:szCs w:val="18"/>
+                <w:lang w:val="ru-RU"/>
               </w:rPr>
             </w:pPr>
             <w:r>
@@ -937,13 +975,16 @@
               </w:rPr>
               <w:t xml:space="preserve">Бали, отримані під час </w:t>
             </w:r>
+            <w:proofErr w:type="spellStart"/>
             <w:r>
               <w:rPr>
                 <w:sz w:val="18"/>
                 <w:szCs w:val="18"/>
+                <w:lang w:val="ru-RU"/>
               </w:rPr>
               <w:t>іспиту</w:t>
             </w:r>
+            <w:proofErr w:type="spellEnd"/>
           </w:p>
         </w:tc>
         <w:tc>
@@ -1017,6 +1058,7 @@
               </w:rPr>
               <w:t xml:space="preserve"> екзаменатор</w:t>
             </w:r>
+            <w:proofErr w:type="spellStart"/>
             <w:r>
               <w:rPr>
                 <w:sz w:val="18"/>
@@ -1024,6 +1066,7 @@
               </w:rPr>
               <w:t>ів</w:t>
             </w:r>
+            <w:proofErr w:type="spellEnd"/>
           </w:p>
         </w:tc>
       </w:tr>
@@ -1387,6 +1430,8 @@
             </w:pPr>
             <w:r>
               <w:rPr>
+                <w:sz w:val="20"/>
+                <w:szCs w:val="20"/>
                 <w:lang w:val="uk-UA"/>
               </w:rPr>
               <w:t>добре</w:t>
@@ -1405,6 +1450,59 @@
                 <w:lang w:val="uk-UA"/>
               </w:rPr>
             </w:pPr>
+            <w:r>
+              <w:rPr>
+                <w:rFonts w:ascii="Times New Roman" w:hAnsi="Times New Roman" w:cs="Times New Roman"/>
+                <w:noProof/>
+                <w:sz w:val="20"/>
+                <w:szCs w:val="20"/>
+              </w:rPr>
+              <w:drawing>
+                <wp:inline distT="0" distB="0" distL="0" distR="0" wp14:anchorId="0AEF2E9E" wp14:editId="51B4CD12">
+                  <wp:extent cx="375561" cy="139584"/>
+                  <wp:effectExtent l="0" t="0" r="0" b="0"/>
+                  <wp:docPr id="58429225" name="Рисунок 58429225"/>
+                  <wp:cNvGraphicFramePr>
+                    <a:graphicFrameLocks xmlns:a="http://schemas.openxmlformats.org/drawingml/2006/main" noChangeAspect="1"/>
+                  </wp:cNvGraphicFramePr>
+                  <a:graphic xmlns:a="http://schemas.openxmlformats.org/drawingml/2006/main">
+                    <a:graphicData uri="http://schemas.openxmlformats.org/drawingml/2006/picture">
+                      <pic:pic xmlns:pic="http://schemas.openxmlformats.org/drawingml/2006/picture">
+                        <pic:nvPicPr>
+                          <pic:cNvPr id="0" name="Picture 5"/>
+                          <pic:cNvPicPr>
+                            <a:picLocks noChangeAspect="1" noChangeArrowheads="1"/>
+                          </pic:cNvPicPr>
+                        </pic:nvPicPr>
+                        <pic:blipFill>
+                          <a:blip r:embed="rId6">
+                            <a:extLst>
+                              <a:ext uri="{28A0092B-C50C-407E-A947-70E740481C1C}">
+                                <a14:useLocalDpi xmlns:a14="http://schemas.microsoft.com/office/drawing/2010/main" val="0"/>
+                              </a:ext>
+                            </a:extLst>
+                          </a:blip>
+                          <a:srcRect/>
+                          <a:stretch>
+                            <a:fillRect/>
+                          </a:stretch>
+                        </pic:blipFill>
+                        <pic:spPr bwMode="auto">
+                          <a:xfrm>
+                            <a:off x="0" y="0"/>
+                            <a:ext cx="414077" cy="153899"/>
+                          </a:xfrm>
+                          <a:prstGeom prst="rect">
+                            <a:avLst/>
+                          </a:prstGeom>
+                          <a:noFill/>
+                        </pic:spPr>
+                      </pic:pic>
+                    </a:graphicData>
+                  </a:graphic>
+                </wp:inline>
+              </w:drawing>
+            </w:r>
           </w:p>
         </w:tc>
       </w:tr>
@@ -1455,6 +1553,7 @@
                 <w:lang w:val="uk-UA"/>
               </w:rPr>
             </w:pPr>
+            <w:proofErr w:type="spellStart"/>
             <w:r>
               <w:rPr>
                 <w:rFonts w:ascii="Times" w:eastAsia="Times" w:hAnsi="Times" w:cs="Times"/>
@@ -1462,7 +1561,17 @@
                 <w:szCs w:val="20"/>
                 <w:lang w:val="uk-UA"/>
               </w:rPr>
-              <w:t>Гордеман Марко Олександрович</w:t>
+              <w:t>Гордеман</w:t>
+            </w:r>
+            <w:proofErr w:type="spellEnd"/>
+            <w:r>
+              <w:rPr>
+                <w:rFonts w:ascii="Times" w:eastAsia="Times" w:hAnsi="Times" w:cs="Times"/>
+                <w:sz w:val="20"/>
+                <w:szCs w:val="20"/>
+                <w:lang w:val="uk-UA"/>
+              </w:rPr>
+              <w:t xml:space="preserve"> Марко Олександрович</w:t>
             </w:r>
           </w:p>
         </w:tc>
@@ -1571,6 +1680,8 @@
             </w:pPr>
             <w:r>
               <w:rPr>
+                <w:sz w:val="20"/>
+                <w:szCs w:val="20"/>
                 <w:lang w:val="uk-UA"/>
               </w:rPr>
               <w:t>добре</w:t>
@@ -1589,6 +1700,59 @@
                 <w:lang w:val="uk-UA"/>
               </w:rPr>
             </w:pPr>
+            <w:r>
+              <w:rPr>
+                <w:rFonts w:ascii="Times New Roman" w:hAnsi="Times New Roman" w:cs="Times New Roman"/>
+                <w:noProof/>
+                <w:sz w:val="20"/>
+                <w:szCs w:val="20"/>
+              </w:rPr>
+              <w:drawing>
+                <wp:inline distT="0" distB="0" distL="0" distR="0" wp14:anchorId="14ED62F1" wp14:editId="202C07EE">
+                  <wp:extent cx="375561" cy="139584"/>
+                  <wp:effectExtent l="0" t="0" r="0" b="0"/>
+                  <wp:docPr id="288142260" name="Рисунок 288142260"/>
+                  <wp:cNvGraphicFramePr>
+                    <a:graphicFrameLocks xmlns:a="http://schemas.openxmlformats.org/drawingml/2006/main" noChangeAspect="1"/>
+                  </wp:cNvGraphicFramePr>
+                  <a:graphic xmlns:a="http://schemas.openxmlformats.org/drawingml/2006/main">
+                    <a:graphicData uri="http://schemas.openxmlformats.org/drawingml/2006/picture">
+                      <pic:pic xmlns:pic="http://schemas.openxmlformats.org/drawingml/2006/picture">
+                        <pic:nvPicPr>
+                          <pic:cNvPr id="0" name="Picture 5"/>
+                          <pic:cNvPicPr>
+                            <a:picLocks noChangeAspect="1" noChangeArrowheads="1"/>
+                          </pic:cNvPicPr>
+                        </pic:nvPicPr>
+                        <pic:blipFill>
+                          <a:blip r:embed="rId6">
+                            <a:extLst>
+                              <a:ext uri="{28A0092B-C50C-407E-A947-70E740481C1C}">
+                                <a14:useLocalDpi xmlns:a14="http://schemas.microsoft.com/office/drawing/2010/main" val="0"/>
+                              </a:ext>
+                            </a:extLst>
+                          </a:blip>
+                          <a:srcRect/>
+                          <a:stretch>
+                            <a:fillRect/>
+                          </a:stretch>
+                        </pic:blipFill>
+                        <pic:spPr bwMode="auto">
+                          <a:xfrm>
+                            <a:off x="0" y="0"/>
+                            <a:ext cx="414077" cy="153899"/>
+                          </a:xfrm>
+                          <a:prstGeom prst="rect">
+                            <a:avLst/>
+                          </a:prstGeom>
+                          <a:noFill/>
+                        </pic:spPr>
+                      </pic:pic>
+                    </a:graphicData>
+                  </a:graphic>
+                </wp:inline>
+              </w:drawing>
+            </w:r>
           </w:p>
         </w:tc>
       </w:tr>
@@ -1639,6 +1803,7 @@
                 <w:lang w:val="uk-UA"/>
               </w:rPr>
             </w:pPr>
+            <w:proofErr w:type="spellStart"/>
             <w:r>
               <w:rPr>
                 <w:rFonts w:ascii="Times" w:eastAsia="Times" w:hAnsi="Times" w:cs="Times"/>
@@ -1646,7 +1811,17 @@
                 <w:szCs w:val="20"/>
                 <w:lang w:val="uk-UA"/>
               </w:rPr>
-              <w:t>Дойничко Анна Олегівна</w:t>
+              <w:t>Дойничко</w:t>
+            </w:r>
+            <w:proofErr w:type="spellEnd"/>
+            <w:r>
+              <w:rPr>
+                <w:rFonts w:ascii="Times" w:eastAsia="Times" w:hAnsi="Times" w:cs="Times"/>
+                <w:sz w:val="20"/>
+                <w:szCs w:val="20"/>
+                <w:lang w:val="uk-UA"/>
+              </w:rPr>
+              <w:t xml:space="preserve"> Анна Олегівна</w:t>
             </w:r>
           </w:p>
         </w:tc>
@@ -1755,6 +1930,8 @@
             </w:pPr>
             <w:r>
               <w:rPr>
+                <w:sz w:val="20"/>
+                <w:szCs w:val="20"/>
                 <w:lang w:val="uk-UA"/>
               </w:rPr>
               <w:t>відмінно</w:t>
@@ -1773,6 +1950,539 @@
                 <w:lang w:val="uk-UA"/>
               </w:rPr>
             </w:pPr>
+            <w:r>
+              <w:rPr>
+                <w:noProof/>
+              </w:rPr>
+              <w:drawing>
+                <wp:anchor distT="0" distB="0" distL="114300" distR="114300" simplePos="0" relativeHeight="251659264" behindDoc="0" locked="0" layoutInCell="1" allowOverlap="1" wp14:anchorId="4D717636" wp14:editId="5438E783">
+                  <wp:simplePos x="0" y="0"/>
+                  <wp:positionH relativeFrom="margin">
+                    <wp:posOffset>382270</wp:posOffset>
+                  </wp:positionH>
+                  <wp:positionV relativeFrom="paragraph">
+                    <wp:posOffset>-334645</wp:posOffset>
+                  </wp:positionV>
+                  <wp:extent cx="468630" cy="241300"/>
+                  <wp:effectExtent l="0" t="0" r="7620" b="6350"/>
+                  <wp:wrapNone/>
+                  <wp:docPr id="687738717" name="Рисунок 687738717"/>
+                  <wp:cNvGraphicFramePr>
+                    <a:graphicFrameLocks xmlns:a="http://schemas.openxmlformats.org/drawingml/2006/main" noChangeAspect="1"/>
+                  </wp:cNvGraphicFramePr>
+                  <a:graphic xmlns:a="http://schemas.openxmlformats.org/drawingml/2006/main">
+                    <a:graphicData uri="http://schemas.openxmlformats.org/drawingml/2006/picture">
+                      <pic:pic xmlns:pic="http://schemas.openxmlformats.org/drawingml/2006/picture">
+                        <pic:nvPicPr>
+                          <pic:cNvPr id="156697270" name="Рисунок 156697270"/>
+                          <pic:cNvPicPr/>
+                        </pic:nvPicPr>
+                        <pic:blipFill>
+                          <a:blip r:embed="rId7" cstate="print">
+                            <a:extLst>
+                              <a:ext uri="{28A0092B-C50C-407E-A947-70E740481C1C}">
+                                <a14:useLocalDpi xmlns:a14="http://schemas.microsoft.com/office/drawing/2010/main" val="0"/>
+                              </a:ext>
+                            </a:extLst>
+                          </a:blip>
+                          <a:stretch>
+                            <a:fillRect/>
+                          </a:stretch>
+                        </pic:blipFill>
+                        <pic:spPr>
+                          <a:xfrm>
+                            <a:off x="0" y="0"/>
+                            <a:ext cx="468630" cy="241300"/>
+                          </a:xfrm>
+                          <a:prstGeom prst="rect">
+                            <a:avLst/>
+                          </a:prstGeom>
+                        </pic:spPr>
+                      </pic:pic>
+                    </a:graphicData>
+                  </a:graphic>
+                  <wp14:sizeRelH relativeFrom="page">
+                    <wp14:pctWidth>0</wp14:pctWidth>
+                  </wp14:sizeRelH>
+                  <wp14:sizeRelV relativeFrom="page">
+                    <wp14:pctHeight>0</wp14:pctHeight>
+                  </wp14:sizeRelV>
+                </wp:anchor>
+              </w:drawing>
+            </w:r>
+            <w:r>
+              <w:rPr>
+                <w:noProof/>
+              </w:rPr>
+              <w:drawing>
+                <wp:anchor distT="0" distB="0" distL="114300" distR="114300" simplePos="0" relativeHeight="251660288" behindDoc="0" locked="0" layoutInCell="1" allowOverlap="1" wp14:anchorId="283AFE1F" wp14:editId="26167352">
+                  <wp:simplePos x="0" y="0"/>
+                  <wp:positionH relativeFrom="margin">
+                    <wp:posOffset>355600</wp:posOffset>
+                  </wp:positionH>
+                  <wp:positionV relativeFrom="paragraph">
+                    <wp:posOffset>-173355</wp:posOffset>
+                  </wp:positionV>
+                  <wp:extent cx="468630" cy="241300"/>
+                  <wp:effectExtent l="0" t="0" r="7620" b="6350"/>
+                  <wp:wrapNone/>
+                  <wp:docPr id="1931995001" name="Рисунок 1931995001"/>
+                  <wp:cNvGraphicFramePr>
+                    <a:graphicFrameLocks xmlns:a="http://schemas.openxmlformats.org/drawingml/2006/main" noChangeAspect="1"/>
+                  </wp:cNvGraphicFramePr>
+                  <a:graphic xmlns:a="http://schemas.openxmlformats.org/drawingml/2006/main">
+                    <a:graphicData uri="http://schemas.openxmlformats.org/drawingml/2006/picture">
+                      <pic:pic xmlns:pic="http://schemas.openxmlformats.org/drawingml/2006/picture">
+                        <pic:nvPicPr>
+                          <pic:cNvPr id="156697270" name="Рисунок 156697270"/>
+                          <pic:cNvPicPr/>
+                        </pic:nvPicPr>
+                        <pic:blipFill>
+                          <a:blip r:embed="rId7" cstate="print">
+                            <a:extLst>
+                              <a:ext uri="{28A0092B-C50C-407E-A947-70E740481C1C}">
+                                <a14:useLocalDpi xmlns:a14="http://schemas.microsoft.com/office/drawing/2010/main" val="0"/>
+                              </a:ext>
+                            </a:extLst>
+                          </a:blip>
+                          <a:stretch>
+                            <a:fillRect/>
+                          </a:stretch>
+                        </pic:blipFill>
+                        <pic:spPr>
+                          <a:xfrm>
+                            <a:off x="0" y="0"/>
+                            <a:ext cx="468630" cy="241300"/>
+                          </a:xfrm>
+                          <a:prstGeom prst="rect">
+                            <a:avLst/>
+                          </a:prstGeom>
+                        </pic:spPr>
+                      </pic:pic>
+                    </a:graphicData>
+                  </a:graphic>
+                  <wp14:sizeRelH relativeFrom="page">
+                    <wp14:pctWidth>0</wp14:pctWidth>
+                  </wp14:sizeRelH>
+                  <wp14:sizeRelV relativeFrom="page">
+                    <wp14:pctHeight>0</wp14:pctHeight>
+                  </wp14:sizeRelV>
+                </wp:anchor>
+              </w:drawing>
+            </w:r>
+            <w:r>
+              <w:rPr>
+                <w:noProof/>
+              </w:rPr>
+              <w:drawing>
+                <wp:anchor distT="0" distB="0" distL="114300" distR="114300" simplePos="0" relativeHeight="251661312" behindDoc="0" locked="0" layoutInCell="1" allowOverlap="1" wp14:anchorId="29B6A653" wp14:editId="4652C563">
+                  <wp:simplePos x="0" y="0"/>
+                  <wp:positionH relativeFrom="margin">
+                    <wp:posOffset>364490</wp:posOffset>
+                  </wp:positionH>
+                  <wp:positionV relativeFrom="paragraph">
+                    <wp:posOffset>-20955</wp:posOffset>
+                  </wp:positionV>
+                  <wp:extent cx="468630" cy="241300"/>
+                  <wp:effectExtent l="0" t="0" r="7620" b="6350"/>
+                  <wp:wrapNone/>
+                  <wp:docPr id="1021415406" name="Рисунок 1021415406"/>
+                  <wp:cNvGraphicFramePr>
+                    <a:graphicFrameLocks xmlns:a="http://schemas.openxmlformats.org/drawingml/2006/main" noChangeAspect="1"/>
+                  </wp:cNvGraphicFramePr>
+                  <a:graphic xmlns:a="http://schemas.openxmlformats.org/drawingml/2006/main">
+                    <a:graphicData uri="http://schemas.openxmlformats.org/drawingml/2006/picture">
+                      <pic:pic xmlns:pic="http://schemas.openxmlformats.org/drawingml/2006/picture">
+                        <pic:nvPicPr>
+                          <pic:cNvPr id="156697270" name="Рисунок 156697270"/>
+                          <pic:cNvPicPr/>
+                        </pic:nvPicPr>
+                        <pic:blipFill>
+                          <a:blip r:embed="rId7" cstate="print">
+                            <a:extLst>
+                              <a:ext uri="{28A0092B-C50C-407E-A947-70E740481C1C}">
+                                <a14:useLocalDpi xmlns:a14="http://schemas.microsoft.com/office/drawing/2010/main" val="0"/>
+                              </a:ext>
+                            </a:extLst>
+                          </a:blip>
+                          <a:stretch>
+                            <a:fillRect/>
+                          </a:stretch>
+                        </pic:blipFill>
+                        <pic:spPr>
+                          <a:xfrm>
+                            <a:off x="0" y="0"/>
+                            <a:ext cx="468630" cy="241300"/>
+                          </a:xfrm>
+                          <a:prstGeom prst="rect">
+                            <a:avLst/>
+                          </a:prstGeom>
+                        </pic:spPr>
+                      </pic:pic>
+                    </a:graphicData>
+                  </a:graphic>
+                  <wp14:sizeRelH relativeFrom="page">
+                    <wp14:pctWidth>0</wp14:pctWidth>
+                  </wp14:sizeRelH>
+                  <wp14:sizeRelV relativeFrom="page">
+                    <wp14:pctHeight>0</wp14:pctHeight>
+                  </wp14:sizeRelV>
+                </wp:anchor>
+              </w:drawing>
+            </w:r>
+            <w:r>
+              <w:rPr>
+                <w:noProof/>
+              </w:rPr>
+              <w:drawing>
+                <wp:anchor distT="0" distB="0" distL="114300" distR="114300" simplePos="0" relativeHeight="251662336" behindDoc="0" locked="0" layoutInCell="1" allowOverlap="1" wp14:anchorId="253A9373" wp14:editId="706B546F">
+                  <wp:simplePos x="0" y="0"/>
+                  <wp:positionH relativeFrom="margin">
+                    <wp:posOffset>337820</wp:posOffset>
+                  </wp:positionH>
+                  <wp:positionV relativeFrom="paragraph">
+                    <wp:posOffset>140970</wp:posOffset>
+                  </wp:positionV>
+                  <wp:extent cx="468630" cy="241300"/>
+                  <wp:effectExtent l="0" t="0" r="7620" b="6350"/>
+                  <wp:wrapNone/>
+                  <wp:docPr id="1291830794" name="Рисунок 1291830794"/>
+                  <wp:cNvGraphicFramePr>
+                    <a:graphicFrameLocks xmlns:a="http://schemas.openxmlformats.org/drawingml/2006/main" noChangeAspect="1"/>
+                  </wp:cNvGraphicFramePr>
+                  <a:graphic xmlns:a="http://schemas.openxmlformats.org/drawingml/2006/main">
+                    <a:graphicData uri="http://schemas.openxmlformats.org/drawingml/2006/picture">
+                      <pic:pic xmlns:pic="http://schemas.openxmlformats.org/drawingml/2006/picture">
+                        <pic:nvPicPr>
+                          <pic:cNvPr id="156697270" name="Рисунок 156697270"/>
+                          <pic:cNvPicPr/>
+                        </pic:nvPicPr>
+                        <pic:blipFill>
+                          <a:blip r:embed="rId7" cstate="print">
+                            <a:extLst>
+                              <a:ext uri="{28A0092B-C50C-407E-A947-70E740481C1C}">
+                                <a14:useLocalDpi xmlns:a14="http://schemas.microsoft.com/office/drawing/2010/main" val="0"/>
+                              </a:ext>
+                            </a:extLst>
+                          </a:blip>
+                          <a:stretch>
+                            <a:fillRect/>
+                          </a:stretch>
+                        </pic:blipFill>
+                        <pic:spPr>
+                          <a:xfrm>
+                            <a:off x="0" y="0"/>
+                            <a:ext cx="468630" cy="241300"/>
+                          </a:xfrm>
+                          <a:prstGeom prst="rect">
+                            <a:avLst/>
+                          </a:prstGeom>
+                        </pic:spPr>
+                      </pic:pic>
+                    </a:graphicData>
+                  </a:graphic>
+                  <wp14:sizeRelH relativeFrom="page">
+                    <wp14:pctWidth>0</wp14:pctWidth>
+                  </wp14:sizeRelH>
+                  <wp14:sizeRelV relativeFrom="page">
+                    <wp14:pctHeight>0</wp14:pctHeight>
+                  </wp14:sizeRelV>
+                </wp:anchor>
+              </w:drawing>
+            </w:r>
+            <w:r>
+              <w:rPr>
+                <w:noProof/>
+              </w:rPr>
+              <w:drawing>
+                <wp:anchor distT="0" distB="0" distL="114300" distR="114300" simplePos="0" relativeHeight="251663360" behindDoc="0" locked="0" layoutInCell="1" allowOverlap="1" wp14:anchorId="10DD2048" wp14:editId="60930E9F">
+                  <wp:simplePos x="0" y="0"/>
+                  <wp:positionH relativeFrom="margin">
+                    <wp:posOffset>368300</wp:posOffset>
+                  </wp:positionH>
+                  <wp:positionV relativeFrom="paragraph">
+                    <wp:posOffset>280035</wp:posOffset>
+                  </wp:positionV>
+                  <wp:extent cx="468630" cy="241300"/>
+                  <wp:effectExtent l="0" t="0" r="7620" b="6350"/>
+                  <wp:wrapNone/>
+                  <wp:docPr id="2134868827" name="Рисунок 2134868827"/>
+                  <wp:cNvGraphicFramePr>
+                    <a:graphicFrameLocks xmlns:a="http://schemas.openxmlformats.org/drawingml/2006/main" noChangeAspect="1"/>
+                  </wp:cNvGraphicFramePr>
+                  <a:graphic xmlns:a="http://schemas.openxmlformats.org/drawingml/2006/main">
+                    <a:graphicData uri="http://schemas.openxmlformats.org/drawingml/2006/picture">
+                      <pic:pic xmlns:pic="http://schemas.openxmlformats.org/drawingml/2006/picture">
+                        <pic:nvPicPr>
+                          <pic:cNvPr id="156697270" name="Рисунок 156697270"/>
+                          <pic:cNvPicPr/>
+                        </pic:nvPicPr>
+                        <pic:blipFill>
+                          <a:blip r:embed="rId7" cstate="print">
+                            <a:extLst>
+                              <a:ext uri="{28A0092B-C50C-407E-A947-70E740481C1C}">
+                                <a14:useLocalDpi xmlns:a14="http://schemas.microsoft.com/office/drawing/2010/main" val="0"/>
+                              </a:ext>
+                            </a:extLst>
+                          </a:blip>
+                          <a:stretch>
+                            <a:fillRect/>
+                          </a:stretch>
+                        </pic:blipFill>
+                        <pic:spPr>
+                          <a:xfrm>
+                            <a:off x="0" y="0"/>
+                            <a:ext cx="468630" cy="241300"/>
+                          </a:xfrm>
+                          <a:prstGeom prst="rect">
+                            <a:avLst/>
+                          </a:prstGeom>
+                        </pic:spPr>
+                      </pic:pic>
+                    </a:graphicData>
+                  </a:graphic>
+                  <wp14:sizeRelH relativeFrom="page">
+                    <wp14:pctWidth>0</wp14:pctWidth>
+                  </wp14:sizeRelH>
+                  <wp14:sizeRelV relativeFrom="page">
+                    <wp14:pctHeight>0</wp14:pctHeight>
+                  </wp14:sizeRelV>
+                </wp:anchor>
+              </w:drawing>
+            </w:r>
+            <w:r>
+              <w:rPr>
+                <w:noProof/>
+              </w:rPr>
+              <w:drawing>
+                <wp:anchor distT="0" distB="0" distL="114300" distR="114300" simplePos="0" relativeHeight="251664384" behindDoc="0" locked="0" layoutInCell="1" allowOverlap="1" wp14:anchorId="50F4B96F" wp14:editId="04A4E3F9">
+                  <wp:simplePos x="0" y="0"/>
+                  <wp:positionH relativeFrom="margin">
+                    <wp:posOffset>341630</wp:posOffset>
+                  </wp:positionH>
+                  <wp:positionV relativeFrom="paragraph">
+                    <wp:posOffset>441325</wp:posOffset>
+                  </wp:positionV>
+                  <wp:extent cx="468630" cy="241300"/>
+                  <wp:effectExtent l="0" t="0" r="7620" b="6350"/>
+                  <wp:wrapNone/>
+                  <wp:docPr id="1122657178" name="Рисунок 1122657178"/>
+                  <wp:cNvGraphicFramePr>
+                    <a:graphicFrameLocks xmlns:a="http://schemas.openxmlformats.org/drawingml/2006/main" noChangeAspect="1"/>
+                  </wp:cNvGraphicFramePr>
+                  <a:graphic xmlns:a="http://schemas.openxmlformats.org/drawingml/2006/main">
+                    <a:graphicData uri="http://schemas.openxmlformats.org/drawingml/2006/picture">
+                      <pic:pic xmlns:pic="http://schemas.openxmlformats.org/drawingml/2006/picture">
+                        <pic:nvPicPr>
+                          <pic:cNvPr id="156697270" name="Рисунок 156697270"/>
+                          <pic:cNvPicPr/>
+                        </pic:nvPicPr>
+                        <pic:blipFill>
+                          <a:blip r:embed="rId7" cstate="print">
+                            <a:extLst>
+                              <a:ext uri="{28A0092B-C50C-407E-A947-70E740481C1C}">
+                                <a14:useLocalDpi xmlns:a14="http://schemas.microsoft.com/office/drawing/2010/main" val="0"/>
+                              </a:ext>
+                            </a:extLst>
+                          </a:blip>
+                          <a:stretch>
+                            <a:fillRect/>
+                          </a:stretch>
+                        </pic:blipFill>
+                        <pic:spPr>
+                          <a:xfrm>
+                            <a:off x="0" y="0"/>
+                            <a:ext cx="468630" cy="241300"/>
+                          </a:xfrm>
+                          <a:prstGeom prst="rect">
+                            <a:avLst/>
+                          </a:prstGeom>
+                        </pic:spPr>
+                      </pic:pic>
+                    </a:graphicData>
+                  </a:graphic>
+                  <wp14:sizeRelH relativeFrom="page">
+                    <wp14:pctWidth>0</wp14:pctWidth>
+                  </wp14:sizeRelH>
+                  <wp14:sizeRelV relativeFrom="page">
+                    <wp14:pctHeight>0</wp14:pctHeight>
+                  </wp14:sizeRelV>
+                </wp:anchor>
+              </w:drawing>
+            </w:r>
+            <w:r>
+              <w:rPr>
+                <w:noProof/>
+              </w:rPr>
+              <w:drawing>
+                <wp:anchor distT="0" distB="0" distL="114300" distR="114300" simplePos="0" relativeHeight="251665408" behindDoc="0" locked="0" layoutInCell="1" allowOverlap="1" wp14:anchorId="171F7EA0" wp14:editId="44CA84C0">
+                  <wp:simplePos x="0" y="0"/>
+                  <wp:positionH relativeFrom="margin">
+                    <wp:posOffset>350520</wp:posOffset>
+                  </wp:positionH>
+                  <wp:positionV relativeFrom="paragraph">
+                    <wp:posOffset>593725</wp:posOffset>
+                  </wp:positionV>
+                  <wp:extent cx="468630" cy="241300"/>
+                  <wp:effectExtent l="0" t="0" r="7620" b="6350"/>
+                  <wp:wrapNone/>
+                  <wp:docPr id="1864560526" name="Рисунок 1864560526"/>
+                  <wp:cNvGraphicFramePr>
+                    <a:graphicFrameLocks xmlns:a="http://schemas.openxmlformats.org/drawingml/2006/main" noChangeAspect="1"/>
+                  </wp:cNvGraphicFramePr>
+                  <a:graphic xmlns:a="http://schemas.openxmlformats.org/drawingml/2006/main">
+                    <a:graphicData uri="http://schemas.openxmlformats.org/drawingml/2006/picture">
+                      <pic:pic xmlns:pic="http://schemas.openxmlformats.org/drawingml/2006/picture">
+                        <pic:nvPicPr>
+                          <pic:cNvPr id="156697270" name="Рисунок 156697270"/>
+                          <pic:cNvPicPr/>
+                        </pic:nvPicPr>
+                        <pic:blipFill>
+                          <a:blip r:embed="rId7" cstate="print">
+                            <a:extLst>
+                              <a:ext uri="{28A0092B-C50C-407E-A947-70E740481C1C}">
+                                <a14:useLocalDpi xmlns:a14="http://schemas.microsoft.com/office/drawing/2010/main" val="0"/>
+                              </a:ext>
+                            </a:extLst>
+                          </a:blip>
+                          <a:stretch>
+                            <a:fillRect/>
+                          </a:stretch>
+                        </pic:blipFill>
+                        <pic:spPr>
+                          <a:xfrm>
+                            <a:off x="0" y="0"/>
+                            <a:ext cx="468630" cy="241300"/>
+                          </a:xfrm>
+                          <a:prstGeom prst="rect">
+                            <a:avLst/>
+                          </a:prstGeom>
+                        </pic:spPr>
+                      </pic:pic>
+                    </a:graphicData>
+                  </a:graphic>
+                  <wp14:sizeRelH relativeFrom="page">
+                    <wp14:pctWidth>0</wp14:pctWidth>
+                  </wp14:sizeRelH>
+                  <wp14:sizeRelV relativeFrom="page">
+                    <wp14:pctHeight>0</wp14:pctHeight>
+                  </wp14:sizeRelV>
+                </wp:anchor>
+              </w:drawing>
+            </w:r>
+            <w:r>
+              <w:rPr>
+                <w:noProof/>
+              </w:rPr>
+              <w:drawing>
+                <wp:anchor distT="0" distB="0" distL="114300" distR="114300" simplePos="0" relativeHeight="251666432" behindDoc="0" locked="0" layoutInCell="1" allowOverlap="1" wp14:anchorId="53E760FA" wp14:editId="2853838E">
+                  <wp:simplePos x="0" y="0"/>
+                  <wp:positionH relativeFrom="margin">
+                    <wp:posOffset>323967</wp:posOffset>
+                  </wp:positionH>
+                  <wp:positionV relativeFrom="paragraph">
+                    <wp:posOffset>756473</wp:posOffset>
+                  </wp:positionV>
+                  <wp:extent cx="468630" cy="241658"/>
+                  <wp:effectExtent l="0" t="0" r="7620" b="6350"/>
+                  <wp:wrapNone/>
+                  <wp:docPr id="1858552366" name="Рисунок 1858552366"/>
+                  <wp:cNvGraphicFramePr>
+                    <a:graphicFrameLocks xmlns:a="http://schemas.openxmlformats.org/drawingml/2006/main" noChangeAspect="1"/>
+                  </wp:cNvGraphicFramePr>
+                  <a:graphic xmlns:a="http://schemas.openxmlformats.org/drawingml/2006/main">
+                    <a:graphicData uri="http://schemas.openxmlformats.org/drawingml/2006/picture">
+                      <pic:pic xmlns:pic="http://schemas.openxmlformats.org/drawingml/2006/picture">
+                        <pic:nvPicPr>
+                          <pic:cNvPr id="156697270" name="Рисунок 156697270"/>
+                          <pic:cNvPicPr/>
+                        </pic:nvPicPr>
+                        <pic:blipFill>
+                          <a:blip r:embed="rId7" cstate="print">
+                            <a:extLst>
+                              <a:ext uri="{28A0092B-C50C-407E-A947-70E740481C1C}">
+                                <a14:useLocalDpi xmlns:a14="http://schemas.microsoft.com/office/drawing/2010/main" val="0"/>
+                              </a:ext>
+                            </a:extLst>
+                          </a:blip>
+                          <a:stretch>
+                            <a:fillRect/>
+                          </a:stretch>
+                        </pic:blipFill>
+                        <pic:spPr>
+                          <a:xfrm>
+                            <a:off x="0" y="0"/>
+                            <a:ext cx="468630" cy="241658"/>
+                          </a:xfrm>
+                          <a:prstGeom prst="rect">
+                            <a:avLst/>
+                          </a:prstGeom>
+                        </pic:spPr>
+                      </pic:pic>
+                    </a:graphicData>
+                  </a:graphic>
+                  <wp14:sizeRelH relativeFrom="page">
+                    <wp14:pctWidth>0</wp14:pctWidth>
+                  </wp14:sizeRelH>
+                  <wp14:sizeRelV relativeFrom="page">
+                    <wp14:pctHeight>0</wp14:pctHeight>
+                  </wp14:sizeRelV>
+                </wp:anchor>
+              </w:drawing>
+            </w:r>
+            <w:r>
+              <w:rPr>
+                <w:rFonts w:ascii="Times New Roman" w:hAnsi="Times New Roman" w:cs="Times New Roman"/>
+                <w:noProof/>
+                <w:sz w:val="20"/>
+                <w:szCs w:val="20"/>
+              </w:rPr>
+              <w:drawing>
+                <wp:inline distT="0" distB="0" distL="0" distR="0" wp14:anchorId="67E086ED" wp14:editId="26EAB534">
+                  <wp:extent cx="375561" cy="139584"/>
+                  <wp:effectExtent l="0" t="0" r="0" b="0"/>
+                  <wp:docPr id="634425394" name="Рисунок 634425394"/>
+                  <wp:cNvGraphicFramePr>
+                    <a:graphicFrameLocks xmlns:a="http://schemas.openxmlformats.org/drawingml/2006/main" noChangeAspect="1"/>
+                  </wp:cNvGraphicFramePr>
+                  <a:graphic xmlns:a="http://schemas.openxmlformats.org/drawingml/2006/main">
+                    <a:graphicData uri="http://schemas.openxmlformats.org/drawingml/2006/picture">
+                      <pic:pic xmlns:pic="http://schemas.openxmlformats.org/drawingml/2006/picture">
+                        <pic:nvPicPr>
+                          <pic:cNvPr id="0" name="Picture 5"/>
+                          <pic:cNvPicPr>
+                            <a:picLocks noChangeAspect="1" noChangeArrowheads="1"/>
+                          </pic:cNvPicPr>
+                        </pic:nvPicPr>
+                        <pic:blipFill>
+                          <a:blip r:embed="rId6">
+                            <a:extLst>
+                              <a:ext uri="{28A0092B-C50C-407E-A947-70E740481C1C}">
+                                <a14:useLocalDpi xmlns:a14="http://schemas.microsoft.com/office/drawing/2010/main" val="0"/>
+                              </a:ext>
+                            </a:extLst>
+                          </a:blip>
+                          <a:srcRect/>
+                          <a:stretch>
+                            <a:fillRect/>
+                          </a:stretch>
+                        </pic:blipFill>
+                        <pic:spPr bwMode="auto">
+                          <a:xfrm>
+                            <a:off x="0" y="0"/>
+                            <a:ext cx="414077" cy="153899"/>
+                          </a:xfrm>
+                          <a:prstGeom prst="rect">
+                            <a:avLst/>
+                          </a:prstGeom>
+                          <a:noFill/>
+                        </pic:spPr>
+                      </pic:pic>
+                    </a:graphicData>
+                  </a:graphic>
+                </wp:inline>
+              </w:drawing>
+            </w:r>
           </w:p>
         </w:tc>
       </w:tr>
@@ -1939,6 +2649,8 @@
             </w:pPr>
             <w:r>
               <w:rPr>
+                <w:sz w:val="20"/>
+                <w:szCs w:val="20"/>
                 <w:lang w:val="uk-UA"/>
               </w:rPr>
               <w:t>добре</w:t>
@@ -1957,6 +2669,59 @@
                 <w:lang w:val="uk-UA"/>
               </w:rPr>
             </w:pPr>
+            <w:r>
+              <w:rPr>
+                <w:rFonts w:ascii="Times New Roman" w:hAnsi="Times New Roman" w:cs="Times New Roman"/>
+                <w:noProof/>
+                <w:sz w:val="20"/>
+                <w:szCs w:val="20"/>
+              </w:rPr>
+              <w:drawing>
+                <wp:inline distT="0" distB="0" distL="0" distR="0" wp14:anchorId="5969C1AF" wp14:editId="153664D5">
+                  <wp:extent cx="375561" cy="139584"/>
+                  <wp:effectExtent l="0" t="0" r="0" b="0"/>
+                  <wp:docPr id="169186738" name="Рисунок 169186738"/>
+                  <wp:cNvGraphicFramePr>
+                    <a:graphicFrameLocks xmlns:a="http://schemas.openxmlformats.org/drawingml/2006/main" noChangeAspect="1"/>
+                  </wp:cNvGraphicFramePr>
+                  <a:graphic xmlns:a="http://schemas.openxmlformats.org/drawingml/2006/main">
+                    <a:graphicData uri="http://schemas.openxmlformats.org/drawingml/2006/picture">
+                      <pic:pic xmlns:pic="http://schemas.openxmlformats.org/drawingml/2006/picture">
+                        <pic:nvPicPr>
+                          <pic:cNvPr id="0" name="Picture 5"/>
+                          <pic:cNvPicPr>
+                            <a:picLocks noChangeAspect="1" noChangeArrowheads="1"/>
+                          </pic:cNvPicPr>
+                        </pic:nvPicPr>
+                        <pic:blipFill>
+                          <a:blip r:embed="rId6">
+                            <a:extLst>
+                              <a:ext uri="{28A0092B-C50C-407E-A947-70E740481C1C}">
+                                <a14:useLocalDpi xmlns:a14="http://schemas.microsoft.com/office/drawing/2010/main" val="0"/>
+                              </a:ext>
+                            </a:extLst>
+                          </a:blip>
+                          <a:srcRect/>
+                          <a:stretch>
+                            <a:fillRect/>
+                          </a:stretch>
+                        </pic:blipFill>
+                        <pic:spPr bwMode="auto">
+                          <a:xfrm>
+                            <a:off x="0" y="0"/>
+                            <a:ext cx="414077" cy="153899"/>
+                          </a:xfrm>
+                          <a:prstGeom prst="rect">
+                            <a:avLst/>
+                          </a:prstGeom>
+                          <a:noFill/>
+                        </pic:spPr>
+                      </pic:pic>
+                    </a:graphicData>
+                  </a:graphic>
+                </wp:inline>
+              </w:drawing>
+            </w:r>
           </w:p>
         </w:tc>
       </w:tr>
@@ -2007,6 +2772,7 @@
                 <w:lang w:val="uk-UA"/>
               </w:rPr>
             </w:pPr>
+            <w:proofErr w:type="spellStart"/>
             <w:r>
               <w:rPr>
                 <w:rFonts w:ascii="Times" w:eastAsia="Times" w:hAnsi="Times" w:cs="Times"/>
@@ -2014,7 +2780,17 @@
                 <w:szCs w:val="20"/>
                 <w:lang w:val="uk-UA"/>
               </w:rPr>
-              <w:t>Качарміна Ангеліна Сергіївна</w:t>
+              <w:t>Качарміна</w:t>
+            </w:r>
+            <w:proofErr w:type="spellEnd"/>
+            <w:r>
+              <w:rPr>
+                <w:rFonts w:ascii="Times" w:eastAsia="Times" w:hAnsi="Times" w:cs="Times"/>
+                <w:sz w:val="20"/>
+                <w:szCs w:val="20"/>
+                <w:lang w:val="uk-UA"/>
+              </w:rPr>
+              <w:t xml:space="preserve"> Ангеліна Сергіївна</w:t>
             </w:r>
           </w:p>
         </w:tc>
@@ -2144,6 +2920,59 @@
                 <w:lang w:val="uk-UA"/>
               </w:rPr>
             </w:pPr>
+            <w:r>
+              <w:rPr>
+                <w:rFonts w:ascii="Times New Roman" w:hAnsi="Times New Roman" w:cs="Times New Roman"/>
+                <w:noProof/>
+                <w:sz w:val="20"/>
+                <w:szCs w:val="20"/>
+              </w:rPr>
+              <w:drawing>
+                <wp:inline distT="0" distB="0" distL="0" distR="0" wp14:anchorId="116A201A" wp14:editId="62C70A28">
+                  <wp:extent cx="375561" cy="139584"/>
+                  <wp:effectExtent l="0" t="0" r="0" b="0"/>
+                  <wp:docPr id="839221672" name="Рисунок 839221672"/>
+                  <wp:cNvGraphicFramePr>
+                    <a:graphicFrameLocks xmlns:a="http://schemas.openxmlformats.org/drawingml/2006/main" noChangeAspect="1"/>
+                  </wp:cNvGraphicFramePr>
+                  <a:graphic xmlns:a="http://schemas.openxmlformats.org/drawingml/2006/main">
+                    <a:graphicData uri="http://schemas.openxmlformats.org/drawingml/2006/picture">
+                      <pic:pic xmlns:pic="http://schemas.openxmlformats.org/drawingml/2006/picture">
+                        <pic:nvPicPr>
+                          <pic:cNvPr id="0" name="Picture 5"/>
+                          <pic:cNvPicPr>
+                            <a:picLocks noChangeAspect="1" noChangeArrowheads="1"/>
+                          </pic:cNvPicPr>
+                        </pic:nvPicPr>
+                        <pic:blipFill>
+                          <a:blip r:embed="rId6">
+                            <a:extLst>
+                              <a:ext uri="{28A0092B-C50C-407E-A947-70E740481C1C}">
+                                <a14:useLocalDpi xmlns:a14="http://schemas.microsoft.com/office/drawing/2010/main" val="0"/>
+                              </a:ext>
+                            </a:extLst>
+                          </a:blip>
+                          <a:srcRect/>
+                          <a:stretch>
+                            <a:fillRect/>
+                          </a:stretch>
+                        </pic:blipFill>
+                        <pic:spPr bwMode="auto">
+                          <a:xfrm>
+                            <a:off x="0" y="0"/>
+                            <a:ext cx="414077" cy="153899"/>
+                          </a:xfrm>
+                          <a:prstGeom prst="rect">
+                            <a:avLst/>
+                          </a:prstGeom>
+                          <a:noFill/>
+                        </pic:spPr>
+                      </pic:pic>
+                    </a:graphicData>
+                  </a:graphic>
+                </wp:inline>
+              </w:drawing>
+            </w:r>
           </w:p>
         </w:tc>
       </w:tr>
@@ -2194,6 +3023,7 @@
                 <w:lang w:val="uk-UA"/>
               </w:rPr>
             </w:pPr>
+            <w:proofErr w:type="spellStart"/>
             <w:r>
               <w:rPr>
                 <w:rFonts w:ascii="Times" w:eastAsia="Times" w:hAnsi="Times" w:cs="Times"/>
@@ -2201,7 +3031,17 @@
                 <w:szCs w:val="20"/>
                 <w:lang w:val="uk-UA"/>
               </w:rPr>
-              <w:t>Комащенко Єва Олександрівна</w:t>
+              <w:t>Комащенко</w:t>
+            </w:r>
+            <w:proofErr w:type="spellEnd"/>
+            <w:r>
+              <w:rPr>
+                <w:rFonts w:ascii="Times" w:eastAsia="Times" w:hAnsi="Times" w:cs="Times"/>
+                <w:sz w:val="20"/>
+                <w:szCs w:val="20"/>
+                <w:lang w:val="uk-UA"/>
+              </w:rPr>
+              <w:t xml:space="preserve"> Єва Олександрівна</w:t>
             </w:r>
           </w:p>
         </w:tc>
@@ -2310,6 +3150,8 @@
             </w:pPr>
             <w:r>
               <w:rPr>
+                <w:sz w:val="20"/>
+                <w:szCs w:val="20"/>
                 <w:lang w:val="uk-UA"/>
               </w:rPr>
               <w:t>відмінно</w:t>
@@ -2328,6 +3170,59 @@
                 <w:lang w:val="uk-UA"/>
               </w:rPr>
             </w:pPr>
+            <w:r>
+              <w:rPr>
+                <w:rFonts w:ascii="Times New Roman" w:hAnsi="Times New Roman" w:cs="Times New Roman"/>
+                <w:noProof/>
+                <w:sz w:val="20"/>
+                <w:szCs w:val="20"/>
+              </w:rPr>
+              <w:drawing>
+                <wp:inline distT="0" distB="0" distL="0" distR="0" wp14:anchorId="66EA4CF2" wp14:editId="08DD8504">
+                  <wp:extent cx="375561" cy="139584"/>
+                  <wp:effectExtent l="0" t="0" r="0" b="0"/>
+                  <wp:docPr id="1083351634" name="Рисунок 1083351634"/>
+                  <wp:cNvGraphicFramePr>
+                    <a:graphicFrameLocks xmlns:a="http://schemas.openxmlformats.org/drawingml/2006/main" noChangeAspect="1"/>
+                  </wp:cNvGraphicFramePr>
+                  <a:graphic xmlns:a="http://schemas.openxmlformats.org/drawingml/2006/main">
+                    <a:graphicData uri="http://schemas.openxmlformats.org/drawingml/2006/picture">
+                      <pic:pic xmlns:pic="http://schemas.openxmlformats.org/drawingml/2006/picture">
+                        <pic:nvPicPr>
+                          <pic:cNvPr id="0" name="Picture 5"/>
+                          <pic:cNvPicPr>
+                            <a:picLocks noChangeAspect="1" noChangeArrowheads="1"/>
+                          </pic:cNvPicPr>
+                        </pic:nvPicPr>
+                        <pic:blipFill>
+                          <a:blip r:embed="rId6">
+                            <a:extLst>
+                              <a:ext uri="{28A0092B-C50C-407E-A947-70E740481C1C}">
+                                <a14:useLocalDpi xmlns:a14="http://schemas.microsoft.com/office/drawing/2010/main" val="0"/>
+                              </a:ext>
+                            </a:extLst>
+                          </a:blip>
+                          <a:srcRect/>
+                          <a:stretch>
+                            <a:fillRect/>
+                          </a:stretch>
+                        </pic:blipFill>
+                        <pic:spPr bwMode="auto">
+                          <a:xfrm>
+                            <a:off x="0" y="0"/>
+                            <a:ext cx="414077" cy="153899"/>
+                          </a:xfrm>
+                          <a:prstGeom prst="rect">
+                            <a:avLst/>
+                          </a:prstGeom>
+                          <a:noFill/>
+                        </pic:spPr>
+                      </pic:pic>
+                    </a:graphicData>
+                  </a:graphic>
+                </wp:inline>
+              </w:drawing>
+            </w:r>
           </w:p>
         </w:tc>
       </w:tr>
@@ -2494,6 +3389,8 @@
             </w:pPr>
             <w:r>
               <w:rPr>
+                <w:sz w:val="20"/>
+                <w:szCs w:val="20"/>
                 <w:lang w:val="uk-UA"/>
               </w:rPr>
               <w:t>задовільно</w:t>
@@ -2512,6 +3409,59 @@
                 <w:lang w:val="uk-UA"/>
               </w:rPr>
             </w:pPr>
+            <w:r>
+              <w:rPr>
+                <w:rFonts w:ascii="Times New Roman" w:hAnsi="Times New Roman" w:cs="Times New Roman"/>
+                <w:noProof/>
+                <w:sz w:val="20"/>
+                <w:szCs w:val="20"/>
+              </w:rPr>
+              <w:drawing>
+                <wp:inline distT="0" distB="0" distL="0" distR="0" wp14:anchorId="420DC907" wp14:editId="35448DD2">
+                  <wp:extent cx="375561" cy="139584"/>
+                  <wp:effectExtent l="0" t="0" r="0" b="0"/>
+                  <wp:docPr id="1158673011" name="Рисунок 1158673011"/>
+                  <wp:cNvGraphicFramePr>
+                    <a:graphicFrameLocks xmlns:a="http://schemas.openxmlformats.org/drawingml/2006/main" noChangeAspect="1"/>
+                  </wp:cNvGraphicFramePr>
+                  <a:graphic xmlns:a="http://schemas.openxmlformats.org/drawingml/2006/main">
+                    <a:graphicData uri="http://schemas.openxmlformats.org/drawingml/2006/picture">
+                      <pic:pic xmlns:pic="http://schemas.openxmlformats.org/drawingml/2006/picture">
+                        <pic:nvPicPr>
+                          <pic:cNvPr id="0" name="Picture 5"/>
+                          <pic:cNvPicPr>
+                            <a:picLocks noChangeAspect="1" noChangeArrowheads="1"/>
+                          </pic:cNvPicPr>
+                        </pic:nvPicPr>
+                        <pic:blipFill>
+                          <a:blip r:embed="rId6">
+                            <a:extLst>
+                              <a:ext uri="{28A0092B-C50C-407E-A947-70E740481C1C}">
+                                <a14:useLocalDpi xmlns:a14="http://schemas.microsoft.com/office/drawing/2010/main" val="0"/>
+                              </a:ext>
+                            </a:extLst>
+                          </a:blip>
+                          <a:srcRect/>
+                          <a:stretch>
+                            <a:fillRect/>
+                          </a:stretch>
+                        </pic:blipFill>
+                        <pic:spPr bwMode="auto">
+                          <a:xfrm>
+                            <a:off x="0" y="0"/>
+                            <a:ext cx="414077" cy="153899"/>
+                          </a:xfrm>
+                          <a:prstGeom prst="rect">
+                            <a:avLst/>
+                          </a:prstGeom>
+                          <a:noFill/>
+                        </pic:spPr>
+                      </pic:pic>
+                    </a:graphicData>
+                  </a:graphic>
+                </wp:inline>
+              </w:drawing>
+            </w:r>
           </w:p>
         </w:tc>
       </w:tr>
@@ -2562,6 +3512,7 @@
                 <w:lang w:val="uk-UA"/>
               </w:rPr>
             </w:pPr>
+            <w:proofErr w:type="spellStart"/>
             <w:r>
               <w:rPr>
                 <w:rFonts w:ascii="Times" w:eastAsia="Times" w:hAnsi="Times" w:cs="Times"/>
@@ -2569,7 +3520,17 @@
                 <w:szCs w:val="20"/>
                 <w:lang w:val="uk-UA"/>
               </w:rPr>
-              <w:t>Костовський Мстислав Сергійович</w:t>
+              <w:t>Костовський</w:t>
+            </w:r>
+            <w:proofErr w:type="spellEnd"/>
+            <w:r>
+              <w:rPr>
+                <w:rFonts w:ascii="Times" w:eastAsia="Times" w:hAnsi="Times" w:cs="Times"/>
+                <w:sz w:val="20"/>
+                <w:szCs w:val="20"/>
+                <w:lang w:val="uk-UA"/>
+              </w:rPr>
+              <w:t xml:space="preserve"> Мстислав Сергійович</w:t>
             </w:r>
           </w:p>
         </w:tc>
@@ -2678,6 +3639,8 @@
             </w:pPr>
             <w:r>
               <w:rPr>
+                <w:sz w:val="20"/>
+                <w:szCs w:val="20"/>
                 <w:lang w:val="uk-UA"/>
               </w:rPr>
               <w:t>добре</w:t>
@@ -2696,6 +3659,59 @@
                 <w:lang w:val="uk-UA"/>
               </w:rPr>
             </w:pPr>
+            <w:r>
+              <w:rPr>
+                <w:rFonts w:ascii="Times New Roman" w:hAnsi="Times New Roman" w:cs="Times New Roman"/>
+                <w:noProof/>
+                <w:sz w:val="20"/>
+                <w:szCs w:val="20"/>
+              </w:rPr>
+              <w:drawing>
+                <wp:inline distT="0" distB="0" distL="0" distR="0" wp14:anchorId="72474983" wp14:editId="220180F1">
+                  <wp:extent cx="375561" cy="139584"/>
+                  <wp:effectExtent l="0" t="0" r="0" b="0"/>
+                  <wp:docPr id="2079415728" name="Рисунок 2079415728"/>
+                  <wp:cNvGraphicFramePr>
+                    <a:graphicFrameLocks xmlns:a="http://schemas.openxmlformats.org/drawingml/2006/main" noChangeAspect="1"/>
+                  </wp:cNvGraphicFramePr>
+                  <a:graphic xmlns:a="http://schemas.openxmlformats.org/drawingml/2006/main">
+                    <a:graphicData uri="http://schemas.openxmlformats.org/drawingml/2006/picture">
+                      <pic:pic xmlns:pic="http://schemas.openxmlformats.org/drawingml/2006/picture">
+                        <pic:nvPicPr>
+                          <pic:cNvPr id="0" name="Picture 5"/>
+                          <pic:cNvPicPr>
+                            <a:picLocks noChangeAspect="1" noChangeArrowheads="1"/>
+                          </pic:cNvPicPr>
+                        </pic:nvPicPr>
+                        <pic:blipFill>
+                          <a:blip r:embed="rId6">
+                            <a:extLst>
+                              <a:ext uri="{28A0092B-C50C-407E-A947-70E740481C1C}">
+                                <a14:useLocalDpi xmlns:a14="http://schemas.microsoft.com/office/drawing/2010/main" val="0"/>
+                              </a:ext>
+                            </a:extLst>
+                          </a:blip>
+                          <a:srcRect/>
+                          <a:stretch>
+                            <a:fillRect/>
+                          </a:stretch>
+                        </pic:blipFill>
+                        <pic:spPr bwMode="auto">
+                          <a:xfrm>
+                            <a:off x="0" y="0"/>
+                            <a:ext cx="414077" cy="153899"/>
+                          </a:xfrm>
+                          <a:prstGeom prst="rect">
+                            <a:avLst/>
+                          </a:prstGeom>
+                          <a:noFill/>
+                        </pic:spPr>
+                      </pic:pic>
+                    </a:graphicData>
+                  </a:graphic>
+                </wp:inline>
+              </w:drawing>
+            </w:r>
           </w:p>
         </w:tc>
       </w:tr>
@@ -2746,6 +3762,7 @@
                 <w:lang w:val="uk-UA"/>
               </w:rPr>
             </w:pPr>
+            <w:proofErr w:type="spellStart"/>
             <w:r>
               <w:rPr>
                 <w:rFonts w:ascii="Times" w:eastAsia="Times" w:hAnsi="Times" w:cs="Times"/>
@@ -2753,7 +3770,17 @@
                 <w:szCs w:val="20"/>
                 <w:lang w:val="uk-UA"/>
               </w:rPr>
-              <w:t>Максимець Тетяна Олексіївна</w:t>
+              <w:t>Максимець</w:t>
+            </w:r>
+            <w:proofErr w:type="spellEnd"/>
+            <w:r>
+              <w:rPr>
+                <w:rFonts w:ascii="Times" w:eastAsia="Times" w:hAnsi="Times" w:cs="Times"/>
+                <w:sz w:val="20"/>
+                <w:szCs w:val="20"/>
+                <w:lang w:val="uk-UA"/>
+              </w:rPr>
+              <w:t xml:space="preserve"> Тетяна Олексіївна</w:t>
             </w:r>
           </w:p>
         </w:tc>
@@ -2862,6 +3889,8 @@
             </w:pPr>
             <w:r>
               <w:rPr>
+                <w:sz w:val="20"/>
+                <w:szCs w:val="20"/>
                 <w:lang w:val="uk-UA"/>
               </w:rPr>
               <w:t>добре</w:t>
@@ -2880,6 +3909,59 @@
                 <w:lang w:val="uk-UA"/>
               </w:rPr>
             </w:pPr>
+            <w:r>
+              <w:rPr>
+                <w:rFonts w:ascii="Times New Roman" w:hAnsi="Times New Roman" w:cs="Times New Roman"/>
+                <w:noProof/>
+                <w:sz w:val="20"/>
+                <w:szCs w:val="20"/>
+              </w:rPr>
+              <w:drawing>
+                <wp:inline distT="0" distB="0" distL="0" distR="0" wp14:anchorId="66218D2F" wp14:editId="2EBC5440">
+                  <wp:extent cx="375561" cy="139584"/>
+                  <wp:effectExtent l="0" t="0" r="0" b="0"/>
+                  <wp:docPr id="753030629" name="Рисунок 753030629"/>
+                  <wp:cNvGraphicFramePr>
+                    <a:graphicFrameLocks xmlns:a="http://schemas.openxmlformats.org/drawingml/2006/main" noChangeAspect="1"/>
+                  </wp:cNvGraphicFramePr>
+                  <a:graphic xmlns:a="http://schemas.openxmlformats.org/drawingml/2006/main">
+                    <a:graphicData uri="http://schemas.openxmlformats.org/drawingml/2006/picture">
+                      <pic:pic xmlns:pic="http://schemas.openxmlformats.org/drawingml/2006/picture">
+                        <pic:nvPicPr>
+                          <pic:cNvPr id="0" name="Picture 5"/>
+                          <pic:cNvPicPr>
+                            <a:picLocks noChangeAspect="1" noChangeArrowheads="1"/>
+                          </pic:cNvPicPr>
+                        </pic:nvPicPr>
+                        <pic:blipFill>
+                          <a:blip r:embed="rId6">
+                            <a:extLst>
+                              <a:ext uri="{28A0092B-C50C-407E-A947-70E740481C1C}">
+                                <a14:useLocalDpi xmlns:a14="http://schemas.microsoft.com/office/drawing/2010/main" val="0"/>
+                              </a:ext>
+                            </a:extLst>
+                          </a:blip>
+                          <a:srcRect/>
+                          <a:stretch>
+                            <a:fillRect/>
+                          </a:stretch>
+                        </pic:blipFill>
+                        <pic:spPr bwMode="auto">
+                          <a:xfrm>
+                            <a:off x="0" y="0"/>
+                            <a:ext cx="414077" cy="153899"/>
+                          </a:xfrm>
+                          <a:prstGeom prst="rect">
+                            <a:avLst/>
+                          </a:prstGeom>
+                          <a:noFill/>
+                        </pic:spPr>
+                      </pic:pic>
+                    </a:graphicData>
+                  </a:graphic>
+                </wp:inline>
+              </w:drawing>
+            </w:r>
           </w:p>
         </w:tc>
       </w:tr>
@@ -3046,6 +4128,8 @@
             </w:pPr>
             <w:r>
               <w:rPr>
+                <w:sz w:val="20"/>
+                <w:szCs w:val="20"/>
                 <w:lang w:val="uk-UA"/>
               </w:rPr>
               <w:t>задовільно</w:t>
@@ -3064,6 +4148,539 @@
                 <w:lang w:val="uk-UA"/>
               </w:rPr>
             </w:pPr>
+            <w:r>
+              <w:rPr>
+                <w:noProof/>
+              </w:rPr>
+              <w:drawing>
+                <wp:anchor distT="0" distB="0" distL="114300" distR="114300" simplePos="0" relativeHeight="251668480" behindDoc="0" locked="0" layoutInCell="1" allowOverlap="1" wp14:anchorId="157401C9" wp14:editId="09F8E5A8">
+                  <wp:simplePos x="0" y="0"/>
+                  <wp:positionH relativeFrom="margin">
+                    <wp:posOffset>394970</wp:posOffset>
+                  </wp:positionH>
+                  <wp:positionV relativeFrom="paragraph">
+                    <wp:posOffset>-177800</wp:posOffset>
+                  </wp:positionV>
+                  <wp:extent cx="468630" cy="241300"/>
+                  <wp:effectExtent l="0" t="0" r="7620" b="6350"/>
+                  <wp:wrapNone/>
+                  <wp:docPr id="1316431589" name="Рисунок 1316431589"/>
+                  <wp:cNvGraphicFramePr>
+                    <a:graphicFrameLocks xmlns:a="http://schemas.openxmlformats.org/drawingml/2006/main" noChangeAspect="1"/>
+                  </wp:cNvGraphicFramePr>
+                  <a:graphic xmlns:a="http://schemas.openxmlformats.org/drawingml/2006/main">
+                    <a:graphicData uri="http://schemas.openxmlformats.org/drawingml/2006/picture">
+                      <pic:pic xmlns:pic="http://schemas.openxmlformats.org/drawingml/2006/picture">
+                        <pic:nvPicPr>
+                          <pic:cNvPr id="156697270" name="Рисунок 156697270"/>
+                          <pic:cNvPicPr/>
+                        </pic:nvPicPr>
+                        <pic:blipFill>
+                          <a:blip r:embed="rId7" cstate="print">
+                            <a:extLst>
+                              <a:ext uri="{28A0092B-C50C-407E-A947-70E740481C1C}">
+                                <a14:useLocalDpi xmlns:a14="http://schemas.microsoft.com/office/drawing/2010/main" val="0"/>
+                              </a:ext>
+                            </a:extLst>
+                          </a:blip>
+                          <a:stretch>
+                            <a:fillRect/>
+                          </a:stretch>
+                        </pic:blipFill>
+                        <pic:spPr>
+                          <a:xfrm>
+                            <a:off x="0" y="0"/>
+                            <a:ext cx="468630" cy="241300"/>
+                          </a:xfrm>
+                          <a:prstGeom prst="rect">
+                            <a:avLst/>
+                          </a:prstGeom>
+                        </pic:spPr>
+                      </pic:pic>
+                    </a:graphicData>
+                  </a:graphic>
+                  <wp14:sizeRelH relativeFrom="page">
+                    <wp14:pctWidth>0</wp14:pctWidth>
+                  </wp14:sizeRelH>
+                  <wp14:sizeRelV relativeFrom="page">
+                    <wp14:pctHeight>0</wp14:pctHeight>
+                  </wp14:sizeRelV>
+                </wp:anchor>
+              </w:drawing>
+            </w:r>
+            <w:r>
+              <w:rPr>
+                <w:noProof/>
+              </w:rPr>
+              <w:drawing>
+                <wp:anchor distT="0" distB="0" distL="114300" distR="114300" simplePos="0" relativeHeight="251669504" behindDoc="0" locked="0" layoutInCell="1" allowOverlap="1" wp14:anchorId="0F4A5CB8" wp14:editId="2C8F1FAC">
+                  <wp:simplePos x="0" y="0"/>
+                  <wp:positionH relativeFrom="margin">
+                    <wp:posOffset>368300</wp:posOffset>
+                  </wp:positionH>
+                  <wp:positionV relativeFrom="paragraph">
+                    <wp:posOffset>-16510</wp:posOffset>
+                  </wp:positionV>
+                  <wp:extent cx="468630" cy="241300"/>
+                  <wp:effectExtent l="0" t="0" r="7620" b="6350"/>
+                  <wp:wrapNone/>
+                  <wp:docPr id="1512427677" name="Рисунок 1512427677"/>
+                  <wp:cNvGraphicFramePr>
+                    <a:graphicFrameLocks xmlns:a="http://schemas.openxmlformats.org/drawingml/2006/main" noChangeAspect="1"/>
+                  </wp:cNvGraphicFramePr>
+                  <a:graphic xmlns:a="http://schemas.openxmlformats.org/drawingml/2006/main">
+                    <a:graphicData uri="http://schemas.openxmlformats.org/drawingml/2006/picture">
+                      <pic:pic xmlns:pic="http://schemas.openxmlformats.org/drawingml/2006/picture">
+                        <pic:nvPicPr>
+                          <pic:cNvPr id="156697270" name="Рисунок 156697270"/>
+                          <pic:cNvPicPr/>
+                        </pic:nvPicPr>
+                        <pic:blipFill>
+                          <a:blip r:embed="rId7" cstate="print">
+                            <a:extLst>
+                              <a:ext uri="{28A0092B-C50C-407E-A947-70E740481C1C}">
+                                <a14:useLocalDpi xmlns:a14="http://schemas.microsoft.com/office/drawing/2010/main" val="0"/>
+                              </a:ext>
+                            </a:extLst>
+                          </a:blip>
+                          <a:stretch>
+                            <a:fillRect/>
+                          </a:stretch>
+                        </pic:blipFill>
+                        <pic:spPr>
+                          <a:xfrm>
+                            <a:off x="0" y="0"/>
+                            <a:ext cx="468630" cy="241300"/>
+                          </a:xfrm>
+                          <a:prstGeom prst="rect">
+                            <a:avLst/>
+                          </a:prstGeom>
+                        </pic:spPr>
+                      </pic:pic>
+                    </a:graphicData>
+                  </a:graphic>
+                  <wp14:sizeRelH relativeFrom="page">
+                    <wp14:pctWidth>0</wp14:pctWidth>
+                  </wp14:sizeRelH>
+                  <wp14:sizeRelV relativeFrom="page">
+                    <wp14:pctHeight>0</wp14:pctHeight>
+                  </wp14:sizeRelV>
+                </wp:anchor>
+              </w:drawing>
+            </w:r>
+            <w:r>
+              <w:rPr>
+                <w:noProof/>
+              </w:rPr>
+              <w:drawing>
+                <wp:anchor distT="0" distB="0" distL="114300" distR="114300" simplePos="0" relativeHeight="251670528" behindDoc="0" locked="0" layoutInCell="1" allowOverlap="1" wp14:anchorId="7F94D823" wp14:editId="09BEC176">
+                  <wp:simplePos x="0" y="0"/>
+                  <wp:positionH relativeFrom="margin">
+                    <wp:posOffset>377190</wp:posOffset>
+                  </wp:positionH>
+                  <wp:positionV relativeFrom="paragraph">
+                    <wp:posOffset>135890</wp:posOffset>
+                  </wp:positionV>
+                  <wp:extent cx="468630" cy="241300"/>
+                  <wp:effectExtent l="0" t="0" r="7620" b="6350"/>
+                  <wp:wrapNone/>
+                  <wp:docPr id="1387337962" name="Рисунок 1387337962"/>
+                  <wp:cNvGraphicFramePr>
+                    <a:graphicFrameLocks xmlns:a="http://schemas.openxmlformats.org/drawingml/2006/main" noChangeAspect="1"/>
+                  </wp:cNvGraphicFramePr>
+                  <a:graphic xmlns:a="http://schemas.openxmlformats.org/drawingml/2006/main">
+                    <a:graphicData uri="http://schemas.openxmlformats.org/drawingml/2006/picture">
+                      <pic:pic xmlns:pic="http://schemas.openxmlformats.org/drawingml/2006/picture">
+                        <pic:nvPicPr>
+                          <pic:cNvPr id="156697270" name="Рисунок 156697270"/>
+                          <pic:cNvPicPr/>
+                        </pic:nvPicPr>
+                        <pic:blipFill>
+                          <a:blip r:embed="rId7" cstate="print">
+                            <a:extLst>
+                              <a:ext uri="{28A0092B-C50C-407E-A947-70E740481C1C}">
+                                <a14:useLocalDpi xmlns:a14="http://schemas.microsoft.com/office/drawing/2010/main" val="0"/>
+                              </a:ext>
+                            </a:extLst>
+                          </a:blip>
+                          <a:stretch>
+                            <a:fillRect/>
+                          </a:stretch>
+                        </pic:blipFill>
+                        <pic:spPr>
+                          <a:xfrm>
+                            <a:off x="0" y="0"/>
+                            <a:ext cx="468630" cy="241300"/>
+                          </a:xfrm>
+                          <a:prstGeom prst="rect">
+                            <a:avLst/>
+                          </a:prstGeom>
+                        </pic:spPr>
+                      </pic:pic>
+                    </a:graphicData>
+                  </a:graphic>
+                  <wp14:sizeRelH relativeFrom="page">
+                    <wp14:pctWidth>0</wp14:pctWidth>
+                  </wp14:sizeRelH>
+                  <wp14:sizeRelV relativeFrom="page">
+                    <wp14:pctHeight>0</wp14:pctHeight>
+                  </wp14:sizeRelV>
+                </wp:anchor>
+              </w:drawing>
+            </w:r>
+            <w:r>
+              <w:rPr>
+                <w:noProof/>
+              </w:rPr>
+              <w:drawing>
+                <wp:anchor distT="0" distB="0" distL="114300" distR="114300" simplePos="0" relativeHeight="251671552" behindDoc="0" locked="0" layoutInCell="1" allowOverlap="1" wp14:anchorId="5CEA0C16" wp14:editId="76107347">
+                  <wp:simplePos x="0" y="0"/>
+                  <wp:positionH relativeFrom="margin">
+                    <wp:posOffset>350520</wp:posOffset>
+                  </wp:positionH>
+                  <wp:positionV relativeFrom="paragraph">
+                    <wp:posOffset>297815</wp:posOffset>
+                  </wp:positionV>
+                  <wp:extent cx="468630" cy="241300"/>
+                  <wp:effectExtent l="0" t="0" r="7620" b="6350"/>
+                  <wp:wrapNone/>
+                  <wp:docPr id="1883267555" name="Рисунок 1883267555"/>
+                  <wp:cNvGraphicFramePr>
+                    <a:graphicFrameLocks xmlns:a="http://schemas.openxmlformats.org/drawingml/2006/main" noChangeAspect="1"/>
+                  </wp:cNvGraphicFramePr>
+                  <a:graphic xmlns:a="http://schemas.openxmlformats.org/drawingml/2006/main">
+                    <a:graphicData uri="http://schemas.openxmlformats.org/drawingml/2006/picture">
+                      <pic:pic xmlns:pic="http://schemas.openxmlformats.org/drawingml/2006/picture">
+                        <pic:nvPicPr>
+                          <pic:cNvPr id="156697270" name="Рисунок 156697270"/>
+                          <pic:cNvPicPr/>
+                        </pic:nvPicPr>
+                        <pic:blipFill>
+                          <a:blip r:embed="rId7" cstate="print">
+                            <a:extLst>
+                              <a:ext uri="{28A0092B-C50C-407E-A947-70E740481C1C}">
+                                <a14:useLocalDpi xmlns:a14="http://schemas.microsoft.com/office/drawing/2010/main" val="0"/>
+                              </a:ext>
+                            </a:extLst>
+                          </a:blip>
+                          <a:stretch>
+                            <a:fillRect/>
+                          </a:stretch>
+                        </pic:blipFill>
+                        <pic:spPr>
+                          <a:xfrm>
+                            <a:off x="0" y="0"/>
+                            <a:ext cx="468630" cy="241300"/>
+                          </a:xfrm>
+                          <a:prstGeom prst="rect">
+                            <a:avLst/>
+                          </a:prstGeom>
+                        </pic:spPr>
+                      </pic:pic>
+                    </a:graphicData>
+                  </a:graphic>
+                  <wp14:sizeRelH relativeFrom="page">
+                    <wp14:pctWidth>0</wp14:pctWidth>
+                  </wp14:sizeRelH>
+                  <wp14:sizeRelV relativeFrom="page">
+                    <wp14:pctHeight>0</wp14:pctHeight>
+                  </wp14:sizeRelV>
+                </wp:anchor>
+              </w:drawing>
+            </w:r>
+            <w:r>
+              <w:rPr>
+                <w:noProof/>
+              </w:rPr>
+              <w:drawing>
+                <wp:anchor distT="0" distB="0" distL="114300" distR="114300" simplePos="0" relativeHeight="251672576" behindDoc="0" locked="0" layoutInCell="1" allowOverlap="1" wp14:anchorId="092D2E49" wp14:editId="70235976">
+                  <wp:simplePos x="0" y="0"/>
+                  <wp:positionH relativeFrom="margin">
+                    <wp:posOffset>381000</wp:posOffset>
+                  </wp:positionH>
+                  <wp:positionV relativeFrom="paragraph">
+                    <wp:posOffset>436880</wp:posOffset>
+                  </wp:positionV>
+                  <wp:extent cx="468630" cy="241300"/>
+                  <wp:effectExtent l="0" t="0" r="7620" b="6350"/>
+                  <wp:wrapNone/>
+                  <wp:docPr id="893851091" name="Рисунок 893851091"/>
+                  <wp:cNvGraphicFramePr>
+                    <a:graphicFrameLocks xmlns:a="http://schemas.openxmlformats.org/drawingml/2006/main" noChangeAspect="1"/>
+                  </wp:cNvGraphicFramePr>
+                  <a:graphic xmlns:a="http://schemas.openxmlformats.org/drawingml/2006/main">
+                    <a:graphicData uri="http://schemas.openxmlformats.org/drawingml/2006/picture">
+                      <pic:pic xmlns:pic="http://schemas.openxmlformats.org/drawingml/2006/picture">
+                        <pic:nvPicPr>
+                          <pic:cNvPr id="156697270" name="Рисунок 156697270"/>
+                          <pic:cNvPicPr/>
+                        </pic:nvPicPr>
+                        <pic:blipFill>
+                          <a:blip r:embed="rId7" cstate="print">
+                            <a:extLst>
+                              <a:ext uri="{28A0092B-C50C-407E-A947-70E740481C1C}">
+                                <a14:useLocalDpi xmlns:a14="http://schemas.microsoft.com/office/drawing/2010/main" val="0"/>
+                              </a:ext>
+                            </a:extLst>
+                          </a:blip>
+                          <a:stretch>
+                            <a:fillRect/>
+                          </a:stretch>
+                        </pic:blipFill>
+                        <pic:spPr>
+                          <a:xfrm>
+                            <a:off x="0" y="0"/>
+                            <a:ext cx="468630" cy="241300"/>
+                          </a:xfrm>
+                          <a:prstGeom prst="rect">
+                            <a:avLst/>
+                          </a:prstGeom>
+                        </pic:spPr>
+                      </pic:pic>
+                    </a:graphicData>
+                  </a:graphic>
+                  <wp14:sizeRelH relativeFrom="page">
+                    <wp14:pctWidth>0</wp14:pctWidth>
+                  </wp14:sizeRelH>
+                  <wp14:sizeRelV relativeFrom="page">
+                    <wp14:pctHeight>0</wp14:pctHeight>
+                  </wp14:sizeRelV>
+                </wp:anchor>
+              </w:drawing>
+            </w:r>
+            <w:r>
+              <w:rPr>
+                <w:noProof/>
+              </w:rPr>
+              <w:drawing>
+                <wp:anchor distT="0" distB="0" distL="114300" distR="114300" simplePos="0" relativeHeight="251673600" behindDoc="0" locked="0" layoutInCell="1" allowOverlap="1" wp14:anchorId="57A3AF36" wp14:editId="172BE8A6">
+                  <wp:simplePos x="0" y="0"/>
+                  <wp:positionH relativeFrom="margin">
+                    <wp:posOffset>354330</wp:posOffset>
+                  </wp:positionH>
+                  <wp:positionV relativeFrom="paragraph">
+                    <wp:posOffset>598170</wp:posOffset>
+                  </wp:positionV>
+                  <wp:extent cx="468630" cy="241300"/>
+                  <wp:effectExtent l="0" t="0" r="7620" b="6350"/>
+                  <wp:wrapNone/>
+                  <wp:docPr id="788051130" name="Рисунок 788051130"/>
+                  <wp:cNvGraphicFramePr>
+                    <a:graphicFrameLocks xmlns:a="http://schemas.openxmlformats.org/drawingml/2006/main" noChangeAspect="1"/>
+                  </wp:cNvGraphicFramePr>
+                  <a:graphic xmlns:a="http://schemas.openxmlformats.org/drawingml/2006/main">
+                    <a:graphicData uri="http://schemas.openxmlformats.org/drawingml/2006/picture">
+                      <pic:pic xmlns:pic="http://schemas.openxmlformats.org/drawingml/2006/picture">
+                        <pic:nvPicPr>
+                          <pic:cNvPr id="156697270" name="Рисунок 156697270"/>
+                          <pic:cNvPicPr/>
+                        </pic:nvPicPr>
+                        <pic:blipFill>
+                          <a:blip r:embed="rId7" cstate="print">
+                            <a:extLst>
+                              <a:ext uri="{28A0092B-C50C-407E-A947-70E740481C1C}">
+                                <a14:useLocalDpi xmlns:a14="http://schemas.microsoft.com/office/drawing/2010/main" val="0"/>
+                              </a:ext>
+                            </a:extLst>
+                          </a:blip>
+                          <a:stretch>
+                            <a:fillRect/>
+                          </a:stretch>
+                        </pic:blipFill>
+                        <pic:spPr>
+                          <a:xfrm>
+                            <a:off x="0" y="0"/>
+                            <a:ext cx="468630" cy="241300"/>
+                          </a:xfrm>
+                          <a:prstGeom prst="rect">
+                            <a:avLst/>
+                          </a:prstGeom>
+                        </pic:spPr>
+                      </pic:pic>
+                    </a:graphicData>
+                  </a:graphic>
+                  <wp14:sizeRelH relativeFrom="page">
+                    <wp14:pctWidth>0</wp14:pctWidth>
+                  </wp14:sizeRelH>
+                  <wp14:sizeRelV relativeFrom="page">
+                    <wp14:pctHeight>0</wp14:pctHeight>
+                  </wp14:sizeRelV>
+                </wp:anchor>
+              </w:drawing>
+            </w:r>
+            <w:r>
+              <w:rPr>
+                <w:noProof/>
+              </w:rPr>
+              <w:drawing>
+                <wp:anchor distT="0" distB="0" distL="114300" distR="114300" simplePos="0" relativeHeight="251674624" behindDoc="0" locked="0" layoutInCell="1" allowOverlap="1" wp14:anchorId="47D25BAF" wp14:editId="0A88E79F">
+                  <wp:simplePos x="0" y="0"/>
+                  <wp:positionH relativeFrom="margin">
+                    <wp:posOffset>363220</wp:posOffset>
+                  </wp:positionH>
+                  <wp:positionV relativeFrom="paragraph">
+                    <wp:posOffset>750570</wp:posOffset>
+                  </wp:positionV>
+                  <wp:extent cx="468630" cy="241300"/>
+                  <wp:effectExtent l="0" t="0" r="7620" b="6350"/>
+                  <wp:wrapNone/>
+                  <wp:docPr id="1947172123" name="Рисунок 1947172123"/>
+                  <wp:cNvGraphicFramePr>
+                    <a:graphicFrameLocks xmlns:a="http://schemas.openxmlformats.org/drawingml/2006/main" noChangeAspect="1"/>
+                  </wp:cNvGraphicFramePr>
+                  <a:graphic xmlns:a="http://schemas.openxmlformats.org/drawingml/2006/main">
+                    <a:graphicData uri="http://schemas.openxmlformats.org/drawingml/2006/picture">
+                      <pic:pic xmlns:pic="http://schemas.openxmlformats.org/drawingml/2006/picture">
+                        <pic:nvPicPr>
+                          <pic:cNvPr id="156697270" name="Рисунок 156697270"/>
+                          <pic:cNvPicPr/>
+                        </pic:nvPicPr>
+                        <pic:blipFill>
+                          <a:blip r:embed="rId7" cstate="print">
+                            <a:extLst>
+                              <a:ext uri="{28A0092B-C50C-407E-A947-70E740481C1C}">
+                                <a14:useLocalDpi xmlns:a14="http://schemas.microsoft.com/office/drawing/2010/main" val="0"/>
+                              </a:ext>
+                            </a:extLst>
+                          </a:blip>
+                          <a:stretch>
+                            <a:fillRect/>
+                          </a:stretch>
+                        </pic:blipFill>
+                        <pic:spPr>
+                          <a:xfrm>
+                            <a:off x="0" y="0"/>
+                            <a:ext cx="468630" cy="241300"/>
+                          </a:xfrm>
+                          <a:prstGeom prst="rect">
+                            <a:avLst/>
+                          </a:prstGeom>
+                        </pic:spPr>
+                      </pic:pic>
+                    </a:graphicData>
+                  </a:graphic>
+                  <wp14:sizeRelH relativeFrom="page">
+                    <wp14:pctWidth>0</wp14:pctWidth>
+                  </wp14:sizeRelH>
+                  <wp14:sizeRelV relativeFrom="page">
+                    <wp14:pctHeight>0</wp14:pctHeight>
+                  </wp14:sizeRelV>
+                </wp:anchor>
+              </w:drawing>
+            </w:r>
+            <w:r>
+              <w:rPr>
+                <w:noProof/>
+              </w:rPr>
+              <w:drawing>
+                <wp:anchor distT="0" distB="0" distL="114300" distR="114300" simplePos="0" relativeHeight="251675648" behindDoc="0" locked="0" layoutInCell="1" allowOverlap="1" wp14:anchorId="595406E1" wp14:editId="412A84E5">
+                  <wp:simplePos x="0" y="0"/>
+                  <wp:positionH relativeFrom="margin">
+                    <wp:posOffset>336845</wp:posOffset>
+                  </wp:positionH>
+                  <wp:positionV relativeFrom="paragraph">
+                    <wp:posOffset>913408</wp:posOffset>
+                  </wp:positionV>
+                  <wp:extent cx="468630" cy="241658"/>
+                  <wp:effectExtent l="0" t="0" r="7620" b="6350"/>
+                  <wp:wrapNone/>
+                  <wp:docPr id="411800168" name="Рисунок 411800168"/>
+                  <wp:cNvGraphicFramePr>
+                    <a:graphicFrameLocks xmlns:a="http://schemas.openxmlformats.org/drawingml/2006/main" noChangeAspect="1"/>
+                  </wp:cNvGraphicFramePr>
+                  <a:graphic xmlns:a="http://schemas.openxmlformats.org/drawingml/2006/main">
+                    <a:graphicData uri="http://schemas.openxmlformats.org/drawingml/2006/picture">
+                      <pic:pic xmlns:pic="http://schemas.openxmlformats.org/drawingml/2006/picture">
+                        <pic:nvPicPr>
+                          <pic:cNvPr id="156697270" name="Рисунок 156697270"/>
+                          <pic:cNvPicPr/>
+                        </pic:nvPicPr>
+                        <pic:blipFill>
+                          <a:blip r:embed="rId7" cstate="print">
+                            <a:extLst>
+                              <a:ext uri="{28A0092B-C50C-407E-A947-70E740481C1C}">
+                                <a14:useLocalDpi xmlns:a14="http://schemas.microsoft.com/office/drawing/2010/main" val="0"/>
+                              </a:ext>
+                            </a:extLst>
+                          </a:blip>
+                          <a:stretch>
+                            <a:fillRect/>
+                          </a:stretch>
+                        </pic:blipFill>
+                        <pic:spPr>
+                          <a:xfrm>
+                            <a:off x="0" y="0"/>
+                            <a:ext cx="468630" cy="241658"/>
+                          </a:xfrm>
+                          <a:prstGeom prst="rect">
+                            <a:avLst/>
+                          </a:prstGeom>
+                        </pic:spPr>
+                      </pic:pic>
+                    </a:graphicData>
+                  </a:graphic>
+                  <wp14:sizeRelH relativeFrom="page">
+                    <wp14:pctWidth>0</wp14:pctWidth>
+                  </wp14:sizeRelH>
+                  <wp14:sizeRelV relativeFrom="page">
+                    <wp14:pctHeight>0</wp14:pctHeight>
+                  </wp14:sizeRelV>
+                </wp:anchor>
+              </w:drawing>
+            </w:r>
+            <w:r>
+              <w:rPr>
+                <w:rFonts w:ascii="Times New Roman" w:hAnsi="Times New Roman" w:cs="Times New Roman"/>
+                <w:noProof/>
+                <w:sz w:val="20"/>
+                <w:szCs w:val="20"/>
+              </w:rPr>
+              <w:drawing>
+                <wp:inline distT="0" distB="0" distL="0" distR="0" wp14:anchorId="1883D28B" wp14:editId="17391FA2">
+                  <wp:extent cx="375561" cy="139584"/>
+                  <wp:effectExtent l="0" t="0" r="0" b="0"/>
+                  <wp:docPr id="1281158695" name="Рисунок 1281158695"/>
+                  <wp:cNvGraphicFramePr>
+                    <a:graphicFrameLocks xmlns:a="http://schemas.openxmlformats.org/drawingml/2006/main" noChangeAspect="1"/>
+                  </wp:cNvGraphicFramePr>
+                  <a:graphic xmlns:a="http://schemas.openxmlformats.org/drawingml/2006/main">
+                    <a:graphicData uri="http://schemas.openxmlformats.org/drawingml/2006/picture">
+                      <pic:pic xmlns:pic="http://schemas.openxmlformats.org/drawingml/2006/picture">
+                        <pic:nvPicPr>
+                          <pic:cNvPr id="0" name="Picture 5"/>
+                          <pic:cNvPicPr>
+                            <a:picLocks noChangeAspect="1" noChangeArrowheads="1"/>
+                          </pic:cNvPicPr>
+                        </pic:nvPicPr>
+                        <pic:blipFill>
+                          <a:blip r:embed="rId6">
+                            <a:extLst>
+                              <a:ext uri="{28A0092B-C50C-407E-A947-70E740481C1C}">
+                                <a14:useLocalDpi xmlns:a14="http://schemas.microsoft.com/office/drawing/2010/main" val="0"/>
+                              </a:ext>
+                            </a:extLst>
+                          </a:blip>
+                          <a:srcRect/>
+                          <a:stretch>
+                            <a:fillRect/>
+                          </a:stretch>
+                        </pic:blipFill>
+                        <pic:spPr bwMode="auto">
+                          <a:xfrm>
+                            <a:off x="0" y="0"/>
+                            <a:ext cx="414077" cy="153899"/>
+                          </a:xfrm>
+                          <a:prstGeom prst="rect">
+                            <a:avLst/>
+                          </a:prstGeom>
+                          <a:noFill/>
+                        </pic:spPr>
+                      </pic:pic>
+                    </a:graphicData>
+                  </a:graphic>
+                </wp:inline>
+              </w:drawing>
+            </w:r>
           </w:p>
         </w:tc>
       </w:tr>
@@ -3114,6 +4731,7 @@
                 <w:lang w:val="uk-UA"/>
               </w:rPr>
             </w:pPr>
+            <w:proofErr w:type="spellStart"/>
             <w:r>
               <w:rPr>
                 <w:rFonts w:ascii="Times" w:eastAsia="Times" w:hAnsi="Times" w:cs="Times"/>
@@ -3121,7 +4739,17 @@
                 <w:szCs w:val="20"/>
                 <w:lang w:val="uk-UA"/>
               </w:rPr>
-              <w:t>Махортов Павло Юрійович</w:t>
+              <w:t>Махортов</w:t>
+            </w:r>
+            <w:proofErr w:type="spellEnd"/>
+            <w:r>
+              <w:rPr>
+                <w:rFonts w:ascii="Times" w:eastAsia="Times" w:hAnsi="Times" w:cs="Times"/>
+                <w:sz w:val="20"/>
+                <w:szCs w:val="20"/>
+                <w:lang w:val="uk-UA"/>
+              </w:rPr>
+              <w:t xml:space="preserve"> Павло Юрійович</w:t>
             </w:r>
           </w:p>
         </w:tc>
@@ -3230,6 +4858,8 @@
             </w:pPr>
             <w:r>
               <w:rPr>
+                <w:sz w:val="20"/>
+                <w:szCs w:val="20"/>
                 <w:lang w:val="uk-UA"/>
               </w:rPr>
               <w:t>задовільно</w:t>
@@ -3248,6 +4878,59 @@
                 <w:lang w:val="uk-UA"/>
               </w:rPr>
             </w:pPr>
+            <w:r>
+              <w:rPr>
+                <w:rFonts w:ascii="Times New Roman" w:hAnsi="Times New Roman" w:cs="Times New Roman"/>
+                <w:noProof/>
+                <w:sz w:val="20"/>
+                <w:szCs w:val="20"/>
+              </w:rPr>
+              <w:drawing>
+                <wp:inline distT="0" distB="0" distL="0" distR="0" wp14:anchorId="0C48632A" wp14:editId="057F468C">
+                  <wp:extent cx="375561" cy="139584"/>
+                  <wp:effectExtent l="0" t="0" r="0" b="0"/>
+                  <wp:docPr id="134091273" name="Рисунок 134091273"/>
+                  <wp:cNvGraphicFramePr>
+                    <a:graphicFrameLocks xmlns:a="http://schemas.openxmlformats.org/drawingml/2006/main" noChangeAspect="1"/>
+                  </wp:cNvGraphicFramePr>
+                  <a:graphic xmlns:a="http://schemas.openxmlformats.org/drawingml/2006/main">
+                    <a:graphicData uri="http://schemas.openxmlformats.org/drawingml/2006/picture">
+                      <pic:pic xmlns:pic="http://schemas.openxmlformats.org/drawingml/2006/picture">
+                        <pic:nvPicPr>
+                          <pic:cNvPr id="0" name="Picture 5"/>
+                          <pic:cNvPicPr>
+                            <a:picLocks noChangeAspect="1" noChangeArrowheads="1"/>
+                          </pic:cNvPicPr>
+                        </pic:nvPicPr>
+                        <pic:blipFill>
+                          <a:blip r:embed="rId6">
+                            <a:extLst>
+                              <a:ext uri="{28A0092B-C50C-407E-A947-70E740481C1C}">
+                                <a14:useLocalDpi xmlns:a14="http://schemas.microsoft.com/office/drawing/2010/main" val="0"/>
+                              </a:ext>
+                            </a:extLst>
+                          </a:blip>
+                          <a:srcRect/>
+                          <a:stretch>
+                            <a:fillRect/>
+                          </a:stretch>
+                        </pic:blipFill>
+                        <pic:spPr bwMode="auto">
+                          <a:xfrm>
+                            <a:off x="0" y="0"/>
+                            <a:ext cx="414077" cy="153899"/>
+                          </a:xfrm>
+                          <a:prstGeom prst="rect">
+                            <a:avLst/>
+                          </a:prstGeom>
+                          <a:noFill/>
+                        </pic:spPr>
+                      </pic:pic>
+                    </a:graphicData>
+                  </a:graphic>
+                </wp:inline>
+              </w:drawing>
+            </w:r>
           </w:p>
         </w:tc>
       </w:tr>
@@ -3298,6 +4981,7 @@
                 <w:lang w:val="uk-UA"/>
               </w:rPr>
             </w:pPr>
+            <w:proofErr w:type="spellStart"/>
             <w:r>
               <w:rPr>
                 <w:rFonts w:ascii="Times" w:eastAsia="Times" w:hAnsi="Times" w:cs="Times"/>
@@ -3305,7 +4989,17 @@
                 <w:szCs w:val="20"/>
                 <w:lang w:val="uk-UA"/>
               </w:rPr>
-              <w:t>Нашиванова Вероніка Володимирівна</w:t>
+              <w:t>Нашиванова</w:t>
+            </w:r>
+            <w:proofErr w:type="spellEnd"/>
+            <w:r>
+              <w:rPr>
+                <w:rFonts w:ascii="Times" w:eastAsia="Times" w:hAnsi="Times" w:cs="Times"/>
+                <w:sz w:val="20"/>
+                <w:szCs w:val="20"/>
+                <w:lang w:val="uk-UA"/>
+              </w:rPr>
+              <w:t xml:space="preserve"> Вероніка Володимирівна</w:t>
             </w:r>
           </w:p>
         </w:tc>
@@ -3414,6 +5108,8 @@
             </w:pPr>
             <w:r>
               <w:rPr>
+                <w:sz w:val="20"/>
+                <w:szCs w:val="20"/>
                 <w:lang w:val="uk-UA"/>
               </w:rPr>
               <w:t>добре</w:t>
@@ -3432,6 +5128,59 @@
                 <w:lang w:val="uk-UA"/>
               </w:rPr>
             </w:pPr>
+            <w:r>
+              <w:rPr>
+                <w:rFonts w:ascii="Times New Roman" w:hAnsi="Times New Roman" w:cs="Times New Roman"/>
+                <w:noProof/>
+                <w:sz w:val="20"/>
+                <w:szCs w:val="20"/>
+              </w:rPr>
+              <w:drawing>
+                <wp:inline distT="0" distB="0" distL="0" distR="0" wp14:anchorId="49A8A873" wp14:editId="7EC22147">
+                  <wp:extent cx="375561" cy="139584"/>
+                  <wp:effectExtent l="0" t="0" r="0" b="0"/>
+                  <wp:docPr id="150955354" name="Рисунок 150955354"/>
+                  <wp:cNvGraphicFramePr>
+                    <a:graphicFrameLocks xmlns:a="http://schemas.openxmlformats.org/drawingml/2006/main" noChangeAspect="1"/>
+                  </wp:cNvGraphicFramePr>
+                  <a:graphic xmlns:a="http://schemas.openxmlformats.org/drawingml/2006/main">
+                    <a:graphicData uri="http://schemas.openxmlformats.org/drawingml/2006/picture">
+                      <pic:pic xmlns:pic="http://schemas.openxmlformats.org/drawingml/2006/picture">
+                        <pic:nvPicPr>
+                          <pic:cNvPr id="0" name="Picture 5"/>
+                          <pic:cNvPicPr>
+                            <a:picLocks noChangeAspect="1" noChangeArrowheads="1"/>
+                          </pic:cNvPicPr>
+                        </pic:nvPicPr>
+                        <pic:blipFill>
+                          <a:blip r:embed="rId6">
+                            <a:extLst>
+                              <a:ext uri="{28A0092B-C50C-407E-A947-70E740481C1C}">
+                                <a14:useLocalDpi xmlns:a14="http://schemas.microsoft.com/office/drawing/2010/main" val="0"/>
+                              </a:ext>
+                            </a:extLst>
+                          </a:blip>
+                          <a:srcRect/>
+                          <a:stretch>
+                            <a:fillRect/>
+                          </a:stretch>
+                        </pic:blipFill>
+                        <pic:spPr bwMode="auto">
+                          <a:xfrm>
+                            <a:off x="0" y="0"/>
+                            <a:ext cx="414077" cy="153899"/>
+                          </a:xfrm>
+                          <a:prstGeom prst="rect">
+                            <a:avLst/>
+                          </a:prstGeom>
+                          <a:noFill/>
+                        </pic:spPr>
+                      </pic:pic>
+                    </a:graphicData>
+                  </a:graphic>
+                </wp:inline>
+              </w:drawing>
+            </w:r>
           </w:p>
         </w:tc>
       </w:tr>
@@ -3482,6 +5231,7 @@
                 <w:lang w:val="uk-UA"/>
               </w:rPr>
             </w:pPr>
+            <w:proofErr w:type="spellStart"/>
             <w:r>
               <w:rPr>
                 <w:rFonts w:ascii="Times" w:eastAsia="Times" w:hAnsi="Times" w:cs="Times"/>
@@ -3489,7 +5239,17 @@
                 <w:szCs w:val="20"/>
                 <w:lang w:val="uk-UA"/>
               </w:rPr>
-              <w:t>Остаповець Ілля Валентинович</w:t>
+              <w:t>Остаповець</w:t>
+            </w:r>
+            <w:proofErr w:type="spellEnd"/>
+            <w:r>
+              <w:rPr>
+                <w:rFonts w:ascii="Times" w:eastAsia="Times" w:hAnsi="Times" w:cs="Times"/>
+                <w:sz w:val="20"/>
+                <w:szCs w:val="20"/>
+                <w:lang w:val="uk-UA"/>
+              </w:rPr>
+              <w:t xml:space="preserve"> Ілля Валентинович</w:t>
             </w:r>
           </w:p>
         </w:tc>
@@ -3598,6 +5358,8 @@
             </w:pPr>
             <w:r>
               <w:rPr>
+                <w:sz w:val="20"/>
+                <w:szCs w:val="20"/>
                 <w:lang w:val="uk-UA"/>
               </w:rPr>
               <w:t>добре</w:t>
@@ -3616,6 +5378,59 @@
                 <w:lang w:val="uk-UA"/>
               </w:rPr>
             </w:pPr>
+            <w:r>
+              <w:rPr>
+                <w:rFonts w:ascii="Times New Roman" w:hAnsi="Times New Roman" w:cs="Times New Roman"/>
+                <w:noProof/>
+                <w:sz w:val="20"/>
+                <w:szCs w:val="20"/>
+              </w:rPr>
+              <w:drawing>
+                <wp:inline distT="0" distB="0" distL="0" distR="0" wp14:anchorId="2A53C9C4" wp14:editId="78839860">
+                  <wp:extent cx="375561" cy="139584"/>
+                  <wp:effectExtent l="0" t="0" r="0" b="0"/>
+                  <wp:docPr id="327773431" name="Рисунок 327773431"/>
+                  <wp:cNvGraphicFramePr>
+                    <a:graphicFrameLocks xmlns:a="http://schemas.openxmlformats.org/drawingml/2006/main" noChangeAspect="1"/>
+                  </wp:cNvGraphicFramePr>
+                  <a:graphic xmlns:a="http://schemas.openxmlformats.org/drawingml/2006/main">
+                    <a:graphicData uri="http://schemas.openxmlformats.org/drawingml/2006/picture">
+                      <pic:pic xmlns:pic="http://schemas.openxmlformats.org/drawingml/2006/picture">
+                        <pic:nvPicPr>
+                          <pic:cNvPr id="0" name="Picture 5"/>
+                          <pic:cNvPicPr>
+                            <a:picLocks noChangeAspect="1" noChangeArrowheads="1"/>
+                          </pic:cNvPicPr>
+                        </pic:nvPicPr>
+                        <pic:blipFill>
+                          <a:blip r:embed="rId6">
+                            <a:extLst>
+                              <a:ext uri="{28A0092B-C50C-407E-A947-70E740481C1C}">
+                                <a14:useLocalDpi xmlns:a14="http://schemas.microsoft.com/office/drawing/2010/main" val="0"/>
+                              </a:ext>
+                            </a:extLst>
+                          </a:blip>
+                          <a:srcRect/>
+                          <a:stretch>
+                            <a:fillRect/>
+                          </a:stretch>
+                        </pic:blipFill>
+                        <pic:spPr bwMode="auto">
+                          <a:xfrm>
+                            <a:off x="0" y="0"/>
+                            <a:ext cx="414077" cy="153899"/>
+                          </a:xfrm>
+                          <a:prstGeom prst="rect">
+                            <a:avLst/>
+                          </a:prstGeom>
+                          <a:noFill/>
+                        </pic:spPr>
+                      </pic:pic>
+                    </a:graphicData>
+                  </a:graphic>
+                </wp:inline>
+              </w:drawing>
+            </w:r>
           </w:p>
         </w:tc>
       </w:tr>
@@ -3782,6 +5597,8 @@
             </w:pPr>
             <w:r>
               <w:rPr>
+                <w:sz w:val="20"/>
+                <w:szCs w:val="20"/>
                 <w:lang w:val="uk-UA"/>
               </w:rPr>
               <w:t>задовільно</w:t>
@@ -3800,6 +5617,59 @@
                 <w:lang w:val="uk-UA"/>
               </w:rPr>
             </w:pPr>
+            <w:r>
+              <w:rPr>
+                <w:rFonts w:ascii="Times New Roman" w:hAnsi="Times New Roman" w:cs="Times New Roman"/>
+                <w:noProof/>
+                <w:sz w:val="20"/>
+                <w:szCs w:val="20"/>
+              </w:rPr>
+              <w:drawing>
+                <wp:inline distT="0" distB="0" distL="0" distR="0" wp14:anchorId="6FEDFB10" wp14:editId="6B79972E">
+                  <wp:extent cx="375561" cy="139584"/>
+                  <wp:effectExtent l="0" t="0" r="0" b="0"/>
+                  <wp:docPr id="1959917615" name="Рисунок 1959917615"/>
+                  <wp:cNvGraphicFramePr>
+                    <a:graphicFrameLocks xmlns:a="http://schemas.openxmlformats.org/drawingml/2006/main" noChangeAspect="1"/>
+                  </wp:cNvGraphicFramePr>
+                  <a:graphic xmlns:a="http://schemas.openxmlformats.org/drawingml/2006/main">
+                    <a:graphicData uri="http://schemas.openxmlformats.org/drawingml/2006/picture">
+                      <pic:pic xmlns:pic="http://schemas.openxmlformats.org/drawingml/2006/picture">
+                        <pic:nvPicPr>
+                          <pic:cNvPr id="0" name="Picture 5"/>
+                          <pic:cNvPicPr>
+                            <a:picLocks noChangeAspect="1" noChangeArrowheads="1"/>
+                          </pic:cNvPicPr>
+                        </pic:nvPicPr>
+                        <pic:blipFill>
+                          <a:blip r:embed="rId6">
+                            <a:extLst>
+                              <a:ext uri="{28A0092B-C50C-407E-A947-70E740481C1C}">
+                                <a14:useLocalDpi xmlns:a14="http://schemas.microsoft.com/office/drawing/2010/main" val="0"/>
+                              </a:ext>
+                            </a:extLst>
+                          </a:blip>
+                          <a:srcRect/>
+                          <a:stretch>
+                            <a:fillRect/>
+                          </a:stretch>
+                        </pic:blipFill>
+                        <pic:spPr bwMode="auto">
+                          <a:xfrm>
+                            <a:off x="0" y="0"/>
+                            <a:ext cx="414077" cy="153899"/>
+                          </a:xfrm>
+                          <a:prstGeom prst="rect">
+                            <a:avLst/>
+                          </a:prstGeom>
+                          <a:noFill/>
+                        </pic:spPr>
+                      </pic:pic>
+                    </a:graphicData>
+                  </a:graphic>
+                </wp:inline>
+              </w:drawing>
+            </w:r>
           </w:p>
         </w:tc>
       </w:tr>
@@ -3850,6 +5720,7 @@
                 <w:lang w:val="uk-UA"/>
               </w:rPr>
             </w:pPr>
+            <w:proofErr w:type="spellStart"/>
             <w:r>
               <w:rPr>
                 <w:rFonts w:ascii="Times" w:eastAsia="Times" w:hAnsi="Times" w:cs="Times"/>
@@ -3857,7 +5728,37 @@
                 <w:szCs w:val="20"/>
                 <w:lang w:val="uk-UA"/>
               </w:rPr>
-              <w:t>Пацукевич Аріна Русланівна</w:t>
+              <w:t>Пацукевич</w:t>
+            </w:r>
+            <w:proofErr w:type="spellEnd"/>
+            <w:r>
+              <w:rPr>
+                <w:rFonts w:ascii="Times" w:eastAsia="Times" w:hAnsi="Times" w:cs="Times"/>
+                <w:sz w:val="20"/>
+                <w:szCs w:val="20"/>
+                <w:lang w:val="uk-UA"/>
+              </w:rPr>
+              <w:t xml:space="preserve"> </w:t>
+            </w:r>
+            <w:proofErr w:type="spellStart"/>
+            <w:r>
+              <w:rPr>
+                <w:rFonts w:ascii="Times" w:eastAsia="Times" w:hAnsi="Times" w:cs="Times"/>
+                <w:sz w:val="20"/>
+                <w:szCs w:val="20"/>
+                <w:lang w:val="uk-UA"/>
+              </w:rPr>
+              <w:t>Аріна</w:t>
+            </w:r>
+            <w:proofErr w:type="spellEnd"/>
+            <w:r>
+              <w:rPr>
+                <w:rFonts w:ascii="Times" w:eastAsia="Times" w:hAnsi="Times" w:cs="Times"/>
+                <w:sz w:val="20"/>
+                <w:szCs w:val="20"/>
+                <w:lang w:val="uk-UA"/>
+              </w:rPr>
+              <w:t xml:space="preserve"> Русланівна</w:t>
             </w:r>
           </w:p>
         </w:tc>
@@ -3966,6 +5867,8 @@
             </w:pPr>
             <w:r>
               <w:rPr>
+                <w:sz w:val="20"/>
+                <w:szCs w:val="20"/>
                 <w:lang w:val="uk-UA"/>
               </w:rPr>
               <w:t>добре</w:t>
@@ -3984,6 +5887,59 @@
                 <w:lang w:val="uk-UA"/>
               </w:rPr>
             </w:pPr>
+            <w:r>
+              <w:rPr>
+                <w:rFonts w:ascii="Times New Roman" w:hAnsi="Times New Roman" w:cs="Times New Roman"/>
+                <w:noProof/>
+                <w:sz w:val="20"/>
+                <w:szCs w:val="20"/>
+              </w:rPr>
+              <w:drawing>
+                <wp:inline distT="0" distB="0" distL="0" distR="0" wp14:anchorId="6D1CFEBF" wp14:editId="32A9A6BD">
+                  <wp:extent cx="375561" cy="139584"/>
+                  <wp:effectExtent l="0" t="0" r="0" b="0"/>
+                  <wp:docPr id="1302486351" name="Рисунок 1302486351"/>
+                  <wp:cNvGraphicFramePr>
+                    <a:graphicFrameLocks xmlns:a="http://schemas.openxmlformats.org/drawingml/2006/main" noChangeAspect="1"/>
+                  </wp:cNvGraphicFramePr>
+                  <a:graphic xmlns:a="http://schemas.openxmlformats.org/drawingml/2006/main">
+                    <a:graphicData uri="http://schemas.openxmlformats.org/drawingml/2006/picture">
+                      <pic:pic xmlns:pic="http://schemas.openxmlformats.org/drawingml/2006/picture">
+                        <pic:nvPicPr>
+                          <pic:cNvPr id="0" name="Picture 5"/>
+                          <pic:cNvPicPr>
+                            <a:picLocks noChangeAspect="1" noChangeArrowheads="1"/>
+                          </pic:cNvPicPr>
+                        </pic:nvPicPr>
+                        <pic:blipFill>
+                          <a:blip r:embed="rId6">
+                            <a:extLst>
+                              <a:ext uri="{28A0092B-C50C-407E-A947-70E740481C1C}">
+                                <a14:useLocalDpi xmlns:a14="http://schemas.microsoft.com/office/drawing/2010/main" val="0"/>
+                              </a:ext>
+                            </a:extLst>
+                          </a:blip>
+                          <a:srcRect/>
+                          <a:stretch>
+                            <a:fillRect/>
+                          </a:stretch>
+                        </pic:blipFill>
+                        <pic:spPr bwMode="auto">
+                          <a:xfrm>
+                            <a:off x="0" y="0"/>
+                            <a:ext cx="414077" cy="153899"/>
+                          </a:xfrm>
+                          <a:prstGeom prst="rect">
+                            <a:avLst/>
+                          </a:prstGeom>
+                          <a:noFill/>
+                        </pic:spPr>
+                      </pic:pic>
+                    </a:graphicData>
+                  </a:graphic>
+                </wp:inline>
+              </w:drawing>
+            </w:r>
           </w:p>
         </w:tc>
       </w:tr>
@@ -4034,6 +5990,7 @@
                 <w:lang w:val="uk-UA"/>
               </w:rPr>
             </w:pPr>
+            <w:proofErr w:type="spellStart"/>
             <w:r>
               <w:rPr>
                 <w:rFonts w:ascii="Times" w:eastAsia="Times" w:hAnsi="Times" w:cs="Times"/>
@@ -4041,7 +5998,17 @@
                 <w:szCs w:val="20"/>
                 <w:lang w:val="uk-UA"/>
               </w:rPr>
-              <w:t>Пухальська Тетяна Анатоліївна</w:t>
+              <w:t>Пухальська</w:t>
+            </w:r>
+            <w:proofErr w:type="spellEnd"/>
+            <w:r>
+              <w:rPr>
+                <w:rFonts w:ascii="Times" w:eastAsia="Times" w:hAnsi="Times" w:cs="Times"/>
+                <w:sz w:val="20"/>
+                <w:szCs w:val="20"/>
+                <w:lang w:val="uk-UA"/>
+              </w:rPr>
+              <w:t xml:space="preserve"> Тетяна Анатоліївна</w:t>
             </w:r>
           </w:p>
         </w:tc>
@@ -4150,6 +6117,8 @@
             </w:pPr>
             <w:r>
               <w:rPr>
+                <w:sz w:val="20"/>
+                <w:szCs w:val="20"/>
                 <w:lang w:val="uk-UA"/>
               </w:rPr>
               <w:t>добре</w:t>
@@ -4168,6 +6137,59 @@
                 <w:lang w:val="uk-UA"/>
               </w:rPr>
             </w:pPr>
+            <w:r>
+              <w:rPr>
+                <w:rFonts w:ascii="Times New Roman" w:hAnsi="Times New Roman" w:cs="Times New Roman"/>
+                <w:noProof/>
+                <w:sz w:val="20"/>
+                <w:szCs w:val="20"/>
+              </w:rPr>
+              <w:drawing>
+                <wp:inline distT="0" distB="0" distL="0" distR="0" wp14:anchorId="6EEFDC23" wp14:editId="316E7136">
+                  <wp:extent cx="375561" cy="139584"/>
+                  <wp:effectExtent l="0" t="0" r="0" b="0"/>
+                  <wp:docPr id="560552990" name="Рисунок 560552990"/>
+                  <wp:cNvGraphicFramePr>
+                    <a:graphicFrameLocks xmlns:a="http://schemas.openxmlformats.org/drawingml/2006/main" noChangeAspect="1"/>
+                  </wp:cNvGraphicFramePr>
+                  <a:graphic xmlns:a="http://schemas.openxmlformats.org/drawingml/2006/main">
+                    <a:graphicData uri="http://schemas.openxmlformats.org/drawingml/2006/picture">
+                      <pic:pic xmlns:pic="http://schemas.openxmlformats.org/drawingml/2006/picture">
+                        <pic:nvPicPr>
+                          <pic:cNvPr id="0" name="Picture 5"/>
+                          <pic:cNvPicPr>
+                            <a:picLocks noChangeAspect="1" noChangeArrowheads="1"/>
+                          </pic:cNvPicPr>
+                        </pic:nvPicPr>
+                        <pic:blipFill>
+                          <a:blip r:embed="rId6">
+                            <a:extLst>
+                              <a:ext uri="{28A0092B-C50C-407E-A947-70E740481C1C}">
+                                <a14:useLocalDpi xmlns:a14="http://schemas.microsoft.com/office/drawing/2010/main" val="0"/>
+                              </a:ext>
+                            </a:extLst>
+                          </a:blip>
+                          <a:srcRect/>
+                          <a:stretch>
+                            <a:fillRect/>
+                          </a:stretch>
+                        </pic:blipFill>
+                        <pic:spPr bwMode="auto">
+                          <a:xfrm>
+                            <a:off x="0" y="0"/>
+                            <a:ext cx="414077" cy="153899"/>
+                          </a:xfrm>
+                          <a:prstGeom prst="rect">
+                            <a:avLst/>
+                          </a:prstGeom>
+                          <a:noFill/>
+                        </pic:spPr>
+                      </pic:pic>
+                    </a:graphicData>
+                  </a:graphic>
+                </wp:inline>
+              </w:drawing>
+            </w:r>
           </w:p>
         </w:tc>
       </w:tr>
@@ -4218,6 +6240,7 @@
                 <w:lang w:val="uk-UA"/>
               </w:rPr>
             </w:pPr>
+            <w:proofErr w:type="spellStart"/>
             <w:r>
               <w:rPr>
                 <w:rFonts w:ascii="Times" w:eastAsia="Times" w:hAnsi="Times" w:cs="Times"/>
@@ -4225,7 +6248,17 @@
                 <w:szCs w:val="20"/>
                 <w:lang w:val="uk-UA"/>
               </w:rPr>
-              <w:t>Фіщук Олександр Сергійович</w:t>
+              <w:t>Фіщук</w:t>
+            </w:r>
+            <w:proofErr w:type="spellEnd"/>
+            <w:r>
+              <w:rPr>
+                <w:rFonts w:ascii="Times" w:eastAsia="Times" w:hAnsi="Times" w:cs="Times"/>
+                <w:sz w:val="20"/>
+                <w:szCs w:val="20"/>
+                <w:lang w:val="uk-UA"/>
+              </w:rPr>
+              <w:t xml:space="preserve"> Олександр Сергійович</w:t>
             </w:r>
           </w:p>
         </w:tc>
@@ -4334,6 +6367,8 @@
             </w:pPr>
             <w:r>
               <w:rPr>
+                <w:sz w:val="20"/>
+                <w:szCs w:val="20"/>
                 <w:lang w:val="uk-UA"/>
               </w:rPr>
               <w:t>добре</w:t>
@@ -4352,6 +6387,59 @@
                 <w:lang w:val="uk-UA"/>
               </w:rPr>
             </w:pPr>
+            <w:r>
+              <w:rPr>
+                <w:rFonts w:ascii="Times New Roman" w:hAnsi="Times New Roman" w:cs="Times New Roman"/>
+                <w:noProof/>
+                <w:sz w:val="20"/>
+                <w:szCs w:val="20"/>
+              </w:rPr>
+              <w:drawing>
+                <wp:inline distT="0" distB="0" distL="0" distR="0" wp14:anchorId="73AFDBC1" wp14:editId="74F9E235">
+                  <wp:extent cx="375561" cy="139584"/>
+                  <wp:effectExtent l="0" t="0" r="0" b="0"/>
+                  <wp:docPr id="1945682721" name="Рисунок 1945682721"/>
+                  <wp:cNvGraphicFramePr>
+                    <a:graphicFrameLocks xmlns:a="http://schemas.openxmlformats.org/drawingml/2006/main" noChangeAspect="1"/>
+                  </wp:cNvGraphicFramePr>
+                  <a:graphic xmlns:a="http://schemas.openxmlformats.org/drawingml/2006/main">
+                    <a:graphicData uri="http://schemas.openxmlformats.org/drawingml/2006/picture">
+                      <pic:pic xmlns:pic="http://schemas.openxmlformats.org/drawingml/2006/picture">
+                        <pic:nvPicPr>
+                          <pic:cNvPr id="0" name="Picture 5"/>
+                          <pic:cNvPicPr>
+                            <a:picLocks noChangeAspect="1" noChangeArrowheads="1"/>
+                          </pic:cNvPicPr>
+                        </pic:nvPicPr>
+                        <pic:blipFill>
+                          <a:blip r:embed="rId6">
+                            <a:extLst>
+                              <a:ext uri="{28A0092B-C50C-407E-A947-70E740481C1C}">
+                                <a14:useLocalDpi xmlns:a14="http://schemas.microsoft.com/office/drawing/2010/main" val="0"/>
+                              </a:ext>
+                            </a:extLst>
+                          </a:blip>
+                          <a:srcRect/>
+                          <a:stretch>
+                            <a:fillRect/>
+                          </a:stretch>
+                        </pic:blipFill>
+                        <pic:spPr bwMode="auto">
+                          <a:xfrm>
+                            <a:off x="0" y="0"/>
+                            <a:ext cx="414077" cy="153899"/>
+                          </a:xfrm>
+                          <a:prstGeom prst="rect">
+                            <a:avLst/>
+                          </a:prstGeom>
+                          <a:noFill/>
+                        </pic:spPr>
+                      </pic:pic>
+                    </a:graphicData>
+                  </a:graphic>
+                </wp:inline>
+              </w:drawing>
+            </w:r>
           </w:p>
         </w:tc>
       </w:tr>
@@ -4518,6 +6606,8 @@
             </w:pPr>
             <w:r>
               <w:rPr>
+                <w:sz w:val="20"/>
+                <w:szCs w:val="20"/>
                 <w:lang w:val="uk-UA"/>
               </w:rPr>
               <w:t>відмінно</w:t>
@@ -4536,6 +6626,59 @@
                 <w:lang w:val="uk-UA"/>
               </w:rPr>
             </w:pPr>
+            <w:r>
+              <w:rPr>
+                <w:rFonts w:ascii="Times New Roman" w:hAnsi="Times New Roman" w:cs="Times New Roman"/>
+                <w:noProof/>
+                <w:sz w:val="20"/>
+                <w:szCs w:val="20"/>
+              </w:rPr>
+              <w:drawing>
+                <wp:inline distT="0" distB="0" distL="0" distR="0" wp14:anchorId="326416D8" wp14:editId="3167F0EF">
+                  <wp:extent cx="375561" cy="139584"/>
+                  <wp:effectExtent l="0" t="0" r="0" b="0"/>
+                  <wp:docPr id="1998163664" name="Рисунок 1998163664"/>
+                  <wp:cNvGraphicFramePr>
+                    <a:graphicFrameLocks xmlns:a="http://schemas.openxmlformats.org/drawingml/2006/main" noChangeAspect="1"/>
+                  </wp:cNvGraphicFramePr>
+                  <a:graphic xmlns:a="http://schemas.openxmlformats.org/drawingml/2006/main">
+                    <a:graphicData uri="http://schemas.openxmlformats.org/drawingml/2006/picture">
+                      <pic:pic xmlns:pic="http://schemas.openxmlformats.org/drawingml/2006/picture">
+                        <pic:nvPicPr>
+                          <pic:cNvPr id="0" name="Picture 5"/>
+                          <pic:cNvPicPr>
+                            <a:picLocks noChangeAspect="1" noChangeArrowheads="1"/>
+                          </pic:cNvPicPr>
+                        </pic:nvPicPr>
+                        <pic:blipFill>
+                          <a:blip r:embed="rId6">
+                            <a:extLst>
+                              <a:ext uri="{28A0092B-C50C-407E-A947-70E740481C1C}">
+                                <a14:useLocalDpi xmlns:a14="http://schemas.microsoft.com/office/drawing/2010/main" val="0"/>
+                              </a:ext>
+                            </a:extLst>
+                          </a:blip>
+                          <a:srcRect/>
+                          <a:stretch>
+                            <a:fillRect/>
+                          </a:stretch>
+                        </pic:blipFill>
+                        <pic:spPr bwMode="auto">
+                          <a:xfrm>
+                            <a:off x="0" y="0"/>
+                            <a:ext cx="414077" cy="153899"/>
+                          </a:xfrm>
+                          <a:prstGeom prst="rect">
+                            <a:avLst/>
+                          </a:prstGeom>
+                          <a:noFill/>
+                        </pic:spPr>
+                      </pic:pic>
+                    </a:graphicData>
+                  </a:graphic>
+                </wp:inline>
+              </w:drawing>
+            </w:r>
           </w:p>
         </w:tc>
       </w:tr>
@@ -4587,6 +6730,7 @@
                 <w:lang w:val="uk-UA"/>
               </w:rPr>
             </w:pPr>
+            <w:proofErr w:type="spellStart"/>
             <w:r>
               <w:rPr>
                 <w:rFonts w:ascii="Times" w:eastAsia="Times" w:hAnsi="Times" w:cs="Times"/>
@@ -4594,7 +6738,17 @@
                 <w:szCs w:val="20"/>
                 <w:lang w:val="uk-UA"/>
               </w:rPr>
-              <w:t>Цокота Валерія Станіславівна</w:t>
+              <w:t>Цокота</w:t>
+            </w:r>
+            <w:proofErr w:type="spellEnd"/>
+            <w:r>
+              <w:rPr>
+                <w:rFonts w:ascii="Times" w:eastAsia="Times" w:hAnsi="Times" w:cs="Times"/>
+                <w:sz w:val="20"/>
+                <w:szCs w:val="20"/>
+                <w:lang w:val="uk-UA"/>
+              </w:rPr>
+              <w:t xml:space="preserve"> Валерія Станіславівна</w:t>
             </w:r>
           </w:p>
         </w:tc>
@@ -4703,6 +6857,8 @@
             </w:pPr>
             <w:r>
               <w:rPr>
+                <w:sz w:val="20"/>
+                <w:szCs w:val="20"/>
                 <w:lang w:val="uk-UA"/>
               </w:rPr>
               <w:t>незадовільно</w:t>
@@ -4721,6 +6877,239 @@
                 <w:lang w:val="uk-UA"/>
               </w:rPr>
             </w:pPr>
+            <w:r>
+              <w:rPr>
+                <w:noProof/>
+              </w:rPr>
+              <w:drawing>
+                <wp:anchor distT="0" distB="0" distL="114300" distR="114300" simplePos="0" relativeHeight="251679744" behindDoc="0" locked="0" layoutInCell="1" allowOverlap="1" wp14:anchorId="1D260D0F" wp14:editId="5BDD5434">
+                  <wp:simplePos x="0" y="0"/>
+                  <wp:positionH relativeFrom="margin">
+                    <wp:posOffset>351155</wp:posOffset>
+                  </wp:positionH>
+                  <wp:positionV relativeFrom="paragraph">
+                    <wp:posOffset>14605</wp:posOffset>
+                  </wp:positionV>
+                  <wp:extent cx="468630" cy="241300"/>
+                  <wp:effectExtent l="0" t="0" r="7620" b="6350"/>
+                  <wp:wrapNone/>
+                  <wp:docPr id="293998610" name="Рисунок 293998610"/>
+                  <wp:cNvGraphicFramePr>
+                    <a:graphicFrameLocks xmlns:a="http://schemas.openxmlformats.org/drawingml/2006/main" noChangeAspect="1"/>
+                  </wp:cNvGraphicFramePr>
+                  <a:graphic xmlns:a="http://schemas.openxmlformats.org/drawingml/2006/main">
+                    <a:graphicData uri="http://schemas.openxmlformats.org/drawingml/2006/picture">
+                      <pic:pic xmlns:pic="http://schemas.openxmlformats.org/drawingml/2006/picture">
+                        <pic:nvPicPr>
+                          <pic:cNvPr id="156697270" name="Рисунок 156697270"/>
+                          <pic:cNvPicPr/>
+                        </pic:nvPicPr>
+                        <pic:blipFill>
+                          <a:blip r:embed="rId7" cstate="print">
+                            <a:extLst>
+                              <a:ext uri="{28A0092B-C50C-407E-A947-70E740481C1C}">
+                                <a14:useLocalDpi xmlns:a14="http://schemas.microsoft.com/office/drawing/2010/main" val="0"/>
+                              </a:ext>
+                            </a:extLst>
+                          </a:blip>
+                          <a:stretch>
+                            <a:fillRect/>
+                          </a:stretch>
+                        </pic:blipFill>
+                        <pic:spPr>
+                          <a:xfrm>
+                            <a:off x="0" y="0"/>
+                            <a:ext cx="468630" cy="241300"/>
+                          </a:xfrm>
+                          <a:prstGeom prst="rect">
+                            <a:avLst/>
+                          </a:prstGeom>
+                        </pic:spPr>
+                      </pic:pic>
+                    </a:graphicData>
+                  </a:graphic>
+                  <wp14:sizeRelH relativeFrom="page">
+                    <wp14:pctWidth>0</wp14:pctWidth>
+                  </wp14:sizeRelH>
+                  <wp14:sizeRelV relativeFrom="page">
+                    <wp14:pctHeight>0</wp14:pctHeight>
+                  </wp14:sizeRelV>
+                </wp:anchor>
+              </w:drawing>
+            </w:r>
+            <w:r>
+              <w:rPr>
+                <w:noProof/>
+              </w:rPr>
+              <w:drawing>
+                <wp:anchor distT="0" distB="0" distL="114300" distR="114300" simplePos="0" relativeHeight="251678720" behindDoc="0" locked="0" layoutInCell="1" allowOverlap="1" wp14:anchorId="47AF8ADC" wp14:editId="4282C520">
+                  <wp:simplePos x="0" y="0"/>
+                  <wp:positionH relativeFrom="margin">
+                    <wp:posOffset>342265</wp:posOffset>
+                  </wp:positionH>
+                  <wp:positionV relativeFrom="paragraph">
+                    <wp:posOffset>-137795</wp:posOffset>
+                  </wp:positionV>
+                  <wp:extent cx="468630" cy="241300"/>
+                  <wp:effectExtent l="0" t="0" r="7620" b="6350"/>
+                  <wp:wrapNone/>
+                  <wp:docPr id="305655273" name="Рисунок 305655273"/>
+                  <wp:cNvGraphicFramePr>
+                    <a:graphicFrameLocks xmlns:a="http://schemas.openxmlformats.org/drawingml/2006/main" noChangeAspect="1"/>
+                  </wp:cNvGraphicFramePr>
+                  <a:graphic xmlns:a="http://schemas.openxmlformats.org/drawingml/2006/main">
+                    <a:graphicData uri="http://schemas.openxmlformats.org/drawingml/2006/picture">
+                      <pic:pic xmlns:pic="http://schemas.openxmlformats.org/drawingml/2006/picture">
+                        <pic:nvPicPr>
+                          <pic:cNvPr id="156697270" name="Рисунок 156697270"/>
+                          <pic:cNvPicPr/>
+                        </pic:nvPicPr>
+                        <pic:blipFill>
+                          <a:blip r:embed="rId7" cstate="print">
+                            <a:extLst>
+                              <a:ext uri="{28A0092B-C50C-407E-A947-70E740481C1C}">
+                                <a14:useLocalDpi xmlns:a14="http://schemas.microsoft.com/office/drawing/2010/main" val="0"/>
+                              </a:ext>
+                            </a:extLst>
+                          </a:blip>
+                          <a:stretch>
+                            <a:fillRect/>
+                          </a:stretch>
+                        </pic:blipFill>
+                        <pic:spPr>
+                          <a:xfrm>
+                            <a:off x="0" y="0"/>
+                            <a:ext cx="468630" cy="241300"/>
+                          </a:xfrm>
+                          <a:prstGeom prst="rect">
+                            <a:avLst/>
+                          </a:prstGeom>
+                        </pic:spPr>
+                      </pic:pic>
+                    </a:graphicData>
+                  </a:graphic>
+                  <wp14:sizeRelH relativeFrom="page">
+                    <wp14:pctWidth>0</wp14:pctWidth>
+                  </wp14:sizeRelH>
+                  <wp14:sizeRelV relativeFrom="page">
+                    <wp14:pctHeight>0</wp14:pctHeight>
+                  </wp14:sizeRelV>
+                </wp:anchor>
+              </w:drawing>
+            </w:r>
+            <w:r>
+              <w:rPr>
+                <w:noProof/>
+              </w:rPr>
+              <w:drawing>
+                <wp:anchor distT="0" distB="0" distL="114300" distR="114300" simplePos="0" relativeHeight="251677696" behindDoc="0" locked="0" layoutInCell="1" allowOverlap="1" wp14:anchorId="5BB04F52" wp14:editId="39EC8A4F">
+                  <wp:simplePos x="0" y="0"/>
+                  <wp:positionH relativeFrom="margin">
+                    <wp:posOffset>369507</wp:posOffset>
+                  </wp:positionH>
+                  <wp:positionV relativeFrom="paragraph">
+                    <wp:posOffset>-299085</wp:posOffset>
+                  </wp:positionV>
+                  <wp:extent cx="468630" cy="241658"/>
+                  <wp:effectExtent l="0" t="0" r="7620" b="6350"/>
+                  <wp:wrapNone/>
+                  <wp:docPr id="1838184010" name="Рисунок 1838184010"/>
+                  <wp:cNvGraphicFramePr>
+                    <a:graphicFrameLocks xmlns:a="http://schemas.openxmlformats.org/drawingml/2006/main" noChangeAspect="1"/>
+                  </wp:cNvGraphicFramePr>
+                  <a:graphic xmlns:a="http://schemas.openxmlformats.org/drawingml/2006/main">
+                    <a:graphicData uri="http://schemas.openxmlformats.org/drawingml/2006/picture">
+                      <pic:pic xmlns:pic="http://schemas.openxmlformats.org/drawingml/2006/picture">
+                        <pic:nvPicPr>
+                          <pic:cNvPr id="156697270" name="Рисунок 156697270"/>
+                          <pic:cNvPicPr/>
+                        </pic:nvPicPr>
+                        <pic:blipFill>
+                          <a:blip r:embed="rId7" cstate="print">
+                            <a:extLst>
+                              <a:ext uri="{28A0092B-C50C-407E-A947-70E740481C1C}">
+                                <a14:useLocalDpi xmlns:a14="http://schemas.microsoft.com/office/drawing/2010/main" val="0"/>
+                              </a:ext>
+                            </a:extLst>
+                          </a:blip>
+                          <a:stretch>
+                            <a:fillRect/>
+                          </a:stretch>
+                        </pic:blipFill>
+                        <pic:spPr>
+                          <a:xfrm>
+                            <a:off x="0" y="0"/>
+                            <a:ext cx="468630" cy="241658"/>
+                          </a:xfrm>
+                          <a:prstGeom prst="rect">
+                            <a:avLst/>
+                          </a:prstGeom>
+                        </pic:spPr>
+                      </pic:pic>
+                    </a:graphicData>
+                  </a:graphic>
+                  <wp14:sizeRelH relativeFrom="page">
+                    <wp14:pctWidth>0</wp14:pctWidth>
+                  </wp14:sizeRelH>
+                  <wp14:sizeRelV relativeFrom="page">
+                    <wp14:pctHeight>0</wp14:pctHeight>
+                  </wp14:sizeRelV>
+                </wp:anchor>
+              </w:drawing>
+            </w:r>
+            <w:r>
+              <w:rPr>
+                <w:rFonts w:ascii="Times New Roman" w:hAnsi="Times New Roman" w:cs="Times New Roman"/>
+                <w:noProof/>
+                <w:sz w:val="20"/>
+                <w:szCs w:val="20"/>
+              </w:rPr>
+              <w:drawing>
+                <wp:inline distT="0" distB="0" distL="0" distR="0" wp14:anchorId="3E5EC02F" wp14:editId="53FFA224">
+                  <wp:extent cx="375561" cy="139584"/>
+                  <wp:effectExtent l="0" t="0" r="0" b="0"/>
+                  <wp:docPr id="1801696241" name="Рисунок 1801696241"/>
+                  <wp:cNvGraphicFramePr>
+                    <a:graphicFrameLocks xmlns:a="http://schemas.openxmlformats.org/drawingml/2006/main" noChangeAspect="1"/>
+                  </wp:cNvGraphicFramePr>
+                  <a:graphic xmlns:a="http://schemas.openxmlformats.org/drawingml/2006/main">
+                    <a:graphicData uri="http://schemas.openxmlformats.org/drawingml/2006/picture">
+                      <pic:pic xmlns:pic="http://schemas.openxmlformats.org/drawingml/2006/picture">
+                        <pic:nvPicPr>
+                          <pic:cNvPr id="0" name="Picture 5"/>
+                          <pic:cNvPicPr>
+                            <a:picLocks noChangeAspect="1" noChangeArrowheads="1"/>
+                          </pic:cNvPicPr>
+                        </pic:nvPicPr>
+                        <pic:blipFill>
+                          <a:blip r:embed="rId6">
+                            <a:extLst>
+                              <a:ext uri="{28A0092B-C50C-407E-A947-70E740481C1C}">
+                                <a14:useLocalDpi xmlns:a14="http://schemas.microsoft.com/office/drawing/2010/main" val="0"/>
+                              </a:ext>
+                            </a:extLst>
+                          </a:blip>
+                          <a:srcRect/>
+                          <a:stretch>
+                            <a:fillRect/>
+                          </a:stretch>
+                        </pic:blipFill>
+                        <pic:spPr bwMode="auto">
+                          <a:xfrm>
+                            <a:off x="0" y="0"/>
+                            <a:ext cx="414077" cy="153899"/>
+                          </a:xfrm>
+                          <a:prstGeom prst="rect">
+                            <a:avLst/>
+                          </a:prstGeom>
+                          <a:noFill/>
+                        </pic:spPr>
+                      </pic:pic>
+                    </a:graphicData>
+                  </a:graphic>
+                </wp:inline>
+              </w:drawing>
+            </w:r>
           </w:p>
         </w:tc>
       </w:tr>
@@ -4777,9 +7166,27 @@
             <w:pPr>
               <w:keepNext/>
             </w:pPr>
-            <w:r>
-              <w:t>Декан хімічного факультету</w:t>
-            </w:r>
+            <w:proofErr w:type="spellStart"/>
+            <w:r>
+              <w:t>Декан</w:t>
+            </w:r>
+            <w:proofErr w:type="spellEnd"/>
+            <w:r>
+              <w:t xml:space="preserve"> </w:t>
+            </w:r>
+            <w:proofErr w:type="spellStart"/>
+            <w:r>
+              <w:t>хімічного</w:t>
+            </w:r>
+            <w:proofErr w:type="spellEnd"/>
+            <w:r>
+              <w:t> </w:t>
+            </w:r>
+            <w:proofErr w:type="spellStart"/>
+            <w:r>
+              <w:t>факультету</w:t>
+            </w:r>
+            <w:proofErr w:type="spellEnd"/>
           </w:p>
         </w:tc>
         <w:tc>
@@ -4810,8 +7217,13 @@
             <w:pPr>
               <w:keepNext/>
             </w:pPr>
-            <w:r>
-              <w:t>Юліан ВОЛОВЕНКО</w:t>
+            <w:proofErr w:type="spellStart"/>
+            <w:r>
+              <w:t>Юліан</w:t>
+            </w:r>
+            <w:proofErr w:type="spellEnd"/>
+            <w:r>
+              <w:t xml:space="preserve"> ВОЛОВЕНКО</w:t>
             </w:r>
           </w:p>
         </w:tc>
@@ -5412,7 +7824,16 @@
             <w:pPr>
               <w:keepNext/>
               <w:jc w:val="center"/>
-            </w:pPr>
+              <w:rPr>
+                <w:lang w:val="uk-UA"/>
+              </w:rPr>
+            </w:pPr>
+            <w:r>
+              <w:rPr>
+                <w:lang w:val="uk-UA"/>
+              </w:rPr>
+              <w:t>1</w:t>
+            </w:r>
           </w:p>
         </w:tc>
         <w:tc>
@@ -5545,7 +7966,16 @@
             <w:pPr>
               <w:keepNext/>
               <w:jc w:val="center"/>
-            </w:pPr>
+              <w:rPr>
+                <w:lang w:val="uk-UA"/>
+              </w:rPr>
+            </w:pPr>
+            <w:r>
+              <w:rPr>
+                <w:lang w:val="uk-UA"/>
+              </w:rPr>
+              <w:t>18</w:t>
+            </w:r>
           </w:p>
         </w:tc>
       </w:tr>
@@ -5653,6 +8083,66 @@
                 <w:lang w:val="uk-UA"/>
               </w:rPr>
             </w:pPr>
+            <w:r>
+              <w:rPr>
+                <w:noProof/>
+              </w:rPr>
+              <w:drawing>
+                <wp:anchor distT="0" distB="0" distL="114300" distR="114300" simplePos="0" relativeHeight="251681792" behindDoc="0" locked="0" layoutInCell="1" allowOverlap="1" wp14:anchorId="58EF2919" wp14:editId="49524749">
+                  <wp:simplePos x="0" y="0"/>
+                  <wp:positionH relativeFrom="column">
+                    <wp:posOffset>102870</wp:posOffset>
+                  </wp:positionH>
+                  <wp:positionV relativeFrom="paragraph">
+                    <wp:posOffset>6350</wp:posOffset>
+                  </wp:positionV>
+                  <wp:extent cx="668655" cy="344805"/>
+                  <wp:effectExtent l="0" t="0" r="0" b="0"/>
+                  <wp:wrapNone/>
+                  <wp:docPr id="156697270" name="Рисунок 1"/>
+                  <wp:cNvGraphicFramePr>
+                    <a:graphicFrameLocks xmlns:a="http://schemas.openxmlformats.org/drawingml/2006/main" noChangeAspect="1"/>
+                  </wp:cNvGraphicFramePr>
+                  <a:graphic xmlns:a="http://schemas.openxmlformats.org/drawingml/2006/main">
+                    <a:graphicData uri="http://schemas.openxmlformats.org/drawingml/2006/picture">
+                      <pic:pic xmlns:pic="http://schemas.openxmlformats.org/drawingml/2006/picture">
+                        <pic:nvPicPr>
+                          <pic:cNvPr id="156697270" name="Рисунок 156697270"/>
+                          <pic:cNvPicPr/>
+                        </pic:nvPicPr>
+                        <pic:blipFill>
+                          <a:blip r:embed="rId8" cstate="print">
+                            <a:extLst>
+                              <a:ext uri="{28A0092B-C50C-407E-A947-70E740481C1C}">
+                                <a14:useLocalDpi xmlns:a14="http://schemas.microsoft.com/office/drawing/2010/main" val="0"/>
+                              </a:ext>
+                            </a:extLst>
+                          </a:blip>
+                          <a:stretch>
+                            <a:fillRect/>
+                          </a:stretch>
+                        </pic:blipFill>
+                        <pic:spPr>
+                          <a:xfrm>
+                            <a:off x="0" y="0"/>
+                            <a:ext cx="668655" cy="344805"/>
+                          </a:xfrm>
+                          <a:prstGeom prst="rect">
+                            <a:avLst/>
+                          </a:prstGeom>
+                        </pic:spPr>
+                      </pic:pic>
+                    </a:graphicData>
+                  </a:graphic>
+                  <wp14:sizeRelH relativeFrom="page">
+                    <wp14:pctWidth>0</wp14:pctWidth>
+                  </wp14:sizeRelH>
+                  <wp14:sizeRelV relativeFrom="page">
+                    <wp14:pctHeight>0</wp14:pctHeight>
+                  </wp14:sizeRelV>
+                </wp:anchor>
+              </w:drawing>
+            </w:r>
           </w:p>
         </w:tc>
         <w:tc>
@@ -5723,6 +8213,62 @@
                 <w:lang w:val="uk-UA"/>
               </w:rPr>
             </w:pPr>
+            <w:r>
+              <w:rPr>
+                <w:noProof/>
+                <w:sz w:val="28"/>
+                <w:szCs w:val="28"/>
+                <w:lang w:val="uk-UA"/>
+              </w:rPr>
+              <w:drawing>
+                <wp:inline distT="0" distB="0" distL="0" distR="0" wp14:anchorId="313AE198" wp14:editId="3AED4170">
+                  <wp:extent cx="402166" cy="222966"/>
+                  <wp:effectExtent l="0" t="0" r="0" b="5715"/>
+                  <wp:docPr id="353234226" name="Рисунок 1"/>
+                  <wp:cNvGraphicFramePr>
+                    <a:graphicFrameLocks xmlns:a="http://schemas.openxmlformats.org/drawingml/2006/main" noChangeAspect="1"/>
+                  </wp:cNvGraphicFramePr>
+                  <a:graphic xmlns:a="http://schemas.openxmlformats.org/drawingml/2006/main">
+                    <a:graphicData uri="http://schemas.openxmlformats.org/drawingml/2006/picture">
+                      <pic:pic xmlns:pic="http://schemas.openxmlformats.org/drawingml/2006/picture">
+                        <pic:nvPicPr>
+                          <pic:cNvPr id="0" name="Picture 1"/>
+                          <pic:cNvPicPr>
+                            <a:picLocks noChangeAspect="1" noChangeArrowheads="1"/>
+                          </pic:cNvPicPr>
+                        </pic:nvPicPr>
+                        <pic:blipFill>
+                          <a:blip r:embed="rId9" cstate="print">
+                            <a:extLst>
+                              <a:ext uri="{28A0092B-C50C-407E-A947-70E740481C1C}">
+                                <a14:useLocalDpi xmlns:a14="http://schemas.microsoft.com/office/drawing/2010/main" val="0"/>
+                              </a:ext>
+                            </a:extLst>
+                          </a:blip>
+                          <a:srcRect/>
+                          <a:stretch>
+                            <a:fillRect/>
+                          </a:stretch>
+                        </pic:blipFill>
+                        <pic:spPr bwMode="auto">
+                          <a:xfrm>
+                            <a:off x="0" y="0"/>
+                            <a:ext cx="407641" cy="226001"/>
+                          </a:xfrm>
+                          <a:prstGeom prst="rect">
+                            <a:avLst/>
+                          </a:prstGeom>
+                          <a:noFill/>
+                          <a:ln>
+                            <a:noFill/>
+                          </a:ln>
+                        </pic:spPr>
+                      </pic:pic>
+                    </a:graphicData>
+                  </a:graphic>
+                </wp:inline>
+              </w:drawing>
+            </w:r>
           </w:p>
         </w:tc>
         <w:tc>
@@ -5758,9 +8304,9 @@
       </w:pPr>
     </w:p>
     <w:sectPr>
-      <w:headerReference w:type="even" r:id="rId6"/>
-      <w:headerReference w:type="default" r:id="rId7"/>
-      <w:headerReference w:type="first" r:id="rId8"/>
+      <w:headerReference w:type="even" r:id="rId10"/>
+      <w:headerReference w:type="default" r:id="rId11"/>
+      <w:headerReference w:type="first" r:id="rId12"/>
       <w:pgSz w:w="11906" w:h="16838" w:code="9"/>
       <w:pgMar w:top="850" w:right="850" w:bottom="850" w:left="1417" w:header="720" w:footer="720" w:gutter="0"/>
       <w:pgNumType w:start="1"/>
@@ -5867,13 +8413,23 @@
               <w:lang w:val="uk-UA"/>
             </w:rPr>
           </w:pPr>
+          <w:proofErr w:type="spellStart"/>
           <w:r>
             <w:rPr>
               <w:sz w:val="18"/>
               <w:szCs w:val="18"/>
               <w:lang w:val="uk-UA"/>
             </w:rPr>
-            <w:t>Стор.</w:t>
+            <w:t>Стор</w:t>
+          </w:r>
+          <w:proofErr w:type="spellEnd"/>
+          <w:r>
+            <w:rPr>
+              <w:sz w:val="18"/>
+              <w:szCs w:val="18"/>
+              <w:lang w:val="uk-UA"/>
+            </w:rPr>
+            <w:t>.</w:t>
           </w:r>
         </w:p>
       </w:tc>
@@ -6041,9 +8597,19 @@
             <w:pStyle w:val="a3"/>
             <w:jc w:val="center"/>
           </w:pPr>
+          <w:proofErr w:type="spellStart"/>
           <w:r>
-            <w:t>Хімічний факультет</w:t>
+            <w:t>Хімічний</w:t>
           </w:r>
+          <w:proofErr w:type="spellEnd"/>
+          <w:r>
+            <w:t xml:space="preserve"> </w:t>
+          </w:r>
+          <w:proofErr w:type="spellStart"/>
+          <w:r>
+            <w:t>факультет</w:t>
+          </w:r>
+          <w:proofErr w:type="spellEnd"/>
         </w:p>
       </w:tc>
       <w:tc>
@@ -6067,9 +8633,19 @@
       <w:pStyle w:val="a3"/>
       <w:jc w:val="center"/>
     </w:pPr>
+    <w:proofErr w:type="spellStart"/>
     <w:r>
-      <w:t>Екзаменаційна відомість</w:t>
+      <w:t>Екзаменаційна</w:t>
     </w:r>
+    <w:proofErr w:type="spellEnd"/>
+    <w:r>
+      <w:t xml:space="preserve"> </w:t>
+    </w:r>
+    <w:proofErr w:type="spellStart"/>
+    <w:r>
+      <w:t>відомість</w:t>
+    </w:r>
+    <w:proofErr w:type="spellEnd"/>
     <w:r>
       <w:rPr>
         <w:lang w:val="ru-RU"/>
@@ -6129,13 +8705,23 @@
               <w:lang w:val="uk-UA"/>
             </w:rPr>
           </w:pPr>
+          <w:proofErr w:type="spellStart"/>
           <w:r>
             <w:rPr>
               <w:sz w:val="18"/>
               <w:szCs w:val="18"/>
               <w:lang w:val="uk-UA"/>
             </w:rPr>
-            <w:t>Стор.</w:t>
+            <w:t>Стор</w:t>
+          </w:r>
+          <w:proofErr w:type="spellEnd"/>
+          <w:r>
+            <w:rPr>
+              <w:sz w:val="18"/>
+              <w:szCs w:val="18"/>
+              <w:lang w:val="uk-UA"/>
+            </w:rPr>
+            <w:t>.</w:t>
           </w:r>
         </w:p>
       </w:tc>
@@ -6303,9 +8889,19 @@
             <w:pStyle w:val="a3"/>
             <w:jc w:val="center"/>
           </w:pPr>
+          <w:proofErr w:type="spellStart"/>
           <w:r>
-            <w:t>Хімічний факультет</w:t>
+            <w:t>Хімічний</w:t>
           </w:r>
+          <w:proofErr w:type="spellEnd"/>
+          <w:r>
+            <w:t xml:space="preserve"> </w:t>
+          </w:r>
+          <w:proofErr w:type="spellStart"/>
+          <w:r>
+            <w:t>факультет</w:t>
+          </w:r>
+          <w:proofErr w:type="spellEnd"/>
         </w:p>
       </w:tc>
       <w:tc>
@@ -6329,9 +8925,19 @@
       <w:pStyle w:val="a3"/>
       <w:jc w:val="center"/>
     </w:pPr>
+    <w:proofErr w:type="spellStart"/>
     <w:r>
-      <w:t>Екзаменаційна відомість</w:t>
+      <w:t>Екзаменаційна</w:t>
     </w:r>
+    <w:proofErr w:type="spellEnd"/>
+    <w:r>
+      <w:t xml:space="preserve"> </w:t>
+    </w:r>
+    <w:proofErr w:type="spellStart"/>
+    <w:r>
+      <w:t>відомість</w:t>
+    </w:r>
+    <w:proofErr w:type="spellEnd"/>
     <w:r>
       <w:rPr>
         <w:lang w:val="ru-RU"/>
@@ -6391,13 +8997,23 @@
               <w:lang w:val="uk-UA"/>
             </w:rPr>
           </w:pPr>
+          <w:proofErr w:type="spellStart"/>
           <w:r>
             <w:rPr>
               <w:sz w:val="18"/>
               <w:szCs w:val="18"/>
               <w:lang w:val="uk-UA"/>
             </w:rPr>
-            <w:t>Стор.</w:t>
+            <w:t>Стор</w:t>
+          </w:r>
+          <w:proofErr w:type="spellEnd"/>
+          <w:r>
+            <w:rPr>
+              <w:sz w:val="18"/>
+              <w:szCs w:val="18"/>
+              <w:lang w:val="uk-UA"/>
+            </w:rPr>
+            <w:t>.</w:t>
           </w:r>
         </w:p>
       </w:tc>
@@ -6565,9 +9181,19 @@
             <w:pStyle w:val="a3"/>
             <w:jc w:val="center"/>
           </w:pPr>
+          <w:proofErr w:type="spellStart"/>
           <w:r>
-            <w:t>Хімічний факультет</w:t>
+            <w:t>Хімічний</w:t>
           </w:r>
+          <w:proofErr w:type="spellEnd"/>
+          <w:r>
+            <w:t xml:space="preserve"> </w:t>
+          </w:r>
+          <w:proofErr w:type="spellStart"/>
+          <w:r>
+            <w:t>факультет</w:t>
+          </w:r>
+          <w:proofErr w:type="spellEnd"/>
         </w:p>
       </w:tc>
       <w:tc>
@@ -6591,9 +9217,19 @@
       <w:pStyle w:val="a3"/>
       <w:jc w:val="center"/>
     </w:pPr>
+    <w:proofErr w:type="spellStart"/>
     <w:r>
-      <w:t>Екзаменаційна відомість</w:t>
+      <w:t>Екзаменаційна</w:t>
     </w:r>
+    <w:proofErr w:type="spellEnd"/>
+    <w:r>
+      <w:t xml:space="preserve"> </w:t>
+    </w:r>
+    <w:proofErr w:type="spellStart"/>
+    <w:r>
+      <w:t>відомість</w:t>
+    </w:r>
+    <w:proofErr w:type="spellEnd"/>
     <w:r>
       <w:rPr>
         <w:lang w:val="ru-RU"/>
@@ -7049,7 +9685,7 @@
     </w:pPr>
   </w:style>
   <w:style w:type="character" w:customStyle="1" w:styleId="a4">
-    <w:name w:val="Верхний колонтитул Знак"/>
+    <w:name w:val="Верхній колонтитул Знак"/>
     <w:basedOn w:val="a0"/>
     <w:link w:val="a3"/>
     <w:uiPriority w:val="99"/>
@@ -7071,7 +9707,7 @@
     </w:pPr>
   </w:style>
   <w:style w:type="character" w:customStyle="1" w:styleId="a6">
-    <w:name w:val="Нижний колонтитул Знак"/>
+    <w:name w:val="Нижній колонтитул Знак"/>
     <w:basedOn w:val="a0"/>
     <w:link w:val="a5"/>
     <w:uiPriority w:val="99"/>
